--- a/Batch-09/Labs/New/VPC/QuickLab/TNGS LAB - VPC for 3 Tier Application.docx
+++ b/Batch-09/Labs/New/VPC/QuickLab/TNGS LAB - VPC for 3 Tier Application.docx
@@ -1,6 +1,6 @@
 
 <file path=word/document.xml><?xml version="1.0" encoding="utf-8"?>
-<w:document xmlns:wpc="http://schemas.microsoft.com/office/word/2010/wordprocessingCanvas" xmlns:cx="http://schemas.microsoft.com/office/drawing/2014/chartex" xmlns:cx1="http://schemas.microsoft.com/office/drawing/2015/9/8/chartex" xmlns:cx2="http://schemas.microsoft.com/office/drawing/2015/10/21/chartex" xmlns:cx3="http://schemas.microsoft.com/office/drawing/2016/5/9/chartex" xmlns:cx4="http://schemas.microsoft.com/office/drawing/2016/5/10/chartex" xmlns:cx5="http://schemas.microsoft.com/office/drawing/2016/5/11/chartex" xmlns:cx6="http://schemas.microsoft.com/office/drawing/2016/5/12/chartex" xmlns:cx7="http://schemas.microsoft.com/office/drawing/2016/5/13/chartex" xmlns:cx8="http://schemas.microsoft.com/office/drawing/2016/5/14/chartex" xmlns:mc="http://schemas.openxmlformats.org/markup-compatibility/2006" xmlns:aink="http://schemas.microsoft.com/office/drawing/2016/ink" xmlns:am3d="http://schemas.microsoft.com/office/drawing/2017/model3d" xmlns:o="urn:schemas-microsoft-com:office:office" xmlns:r="http://schemas.openxmlformats.org/officeDocument/2006/relationships" xmlns:m="http://schemas.openxmlformats.org/officeDocument/2006/math" xmlns:v="urn:schemas-microsoft-com:vml" xmlns:wp14="http://schemas.microsoft.com/office/word/2010/wordprocessingDrawing" xmlns:wp="http://schemas.openxmlformats.org/drawingml/2006/wordprocessingDrawing" xmlns:w10="urn:schemas-microsoft-com:office:word" xmlns:w="http://schemas.openxmlformats.org/wordprocessingml/2006/main" xmlns:w14="http://schemas.microsoft.com/office/word/2010/wordml" xmlns:w15="http://schemas.microsoft.com/office/word/2012/wordml" xmlns:w16cex="http://schemas.microsoft.com/office/word/2018/wordml/cex" xmlns:w16cid="http://schemas.microsoft.com/office/word/2016/wordml/cid" xmlns:w16="http://schemas.microsoft.com/office/word/2018/wordml" xmlns:w16se="http://schemas.microsoft.com/office/word/2015/wordml/symex" xmlns:wpg="http://schemas.microsoft.com/office/word/2010/wordprocessingGroup" xmlns:wpi="http://schemas.microsoft.com/office/word/2010/wordprocessingInk" xmlns:wne="http://schemas.microsoft.com/office/word/2006/wordml" xmlns:wps="http://schemas.microsoft.com/office/word/2010/wordprocessingShape" mc:Ignorable="w14 w15 w16se w16cid w16 w16cex wp14">
+<w:document xmlns:wpc="http://schemas.microsoft.com/office/word/2010/wordprocessingCanvas" xmlns:cx="http://schemas.microsoft.com/office/drawing/2014/chartex" xmlns:cx1="http://schemas.microsoft.com/office/drawing/2015/9/8/chartex" xmlns:cx2="http://schemas.microsoft.com/office/drawing/2015/10/21/chartex" xmlns:cx3="http://schemas.microsoft.com/office/drawing/2016/5/9/chartex" xmlns:cx4="http://schemas.microsoft.com/office/drawing/2016/5/10/chartex" xmlns:cx5="http://schemas.microsoft.com/office/drawing/2016/5/11/chartex" xmlns:cx6="http://schemas.microsoft.com/office/drawing/2016/5/12/chartex" xmlns:cx7="http://schemas.microsoft.com/office/drawing/2016/5/13/chartex" xmlns:cx8="http://schemas.microsoft.com/office/drawing/2016/5/14/chartex" xmlns:mc="http://schemas.openxmlformats.org/markup-compatibility/2006" xmlns:aink="http://schemas.microsoft.com/office/drawing/2016/ink" xmlns:am3d="http://schemas.microsoft.com/office/drawing/2017/model3d" xmlns:o="urn:schemas-microsoft-com:office:office" xmlns:r="http://schemas.openxmlformats.org/officeDocument/2006/relationships" xmlns:m="http://schemas.openxmlformats.org/officeDocument/2006/math" xmlns:v="urn:schemas-microsoft-com:vml" xmlns:wp14="http://schemas.microsoft.com/office/word/2010/wordprocessingDrawing" xmlns:wp="http://schemas.openxmlformats.org/drawingml/2006/wordprocessingDrawing" xmlns:w10="urn:schemas-microsoft-com:office:word" xmlns:w="http://schemas.openxmlformats.org/wordprocessingml/2006/main" xmlns:w14="http://schemas.microsoft.com/office/word/2010/wordml" xmlns:w15="http://schemas.microsoft.com/office/word/2012/wordml" xmlns:w16cex="http://schemas.microsoft.com/office/word/2018/wordml/cex" xmlns:w16cid="http://schemas.microsoft.com/office/word/2016/wordml/cid" xmlns:w16="http://schemas.microsoft.com/office/word/2018/wordml" xmlns:w16sdtdh="http://schemas.microsoft.com/office/word/2020/wordml/sdtdatahash" xmlns:w16se="http://schemas.microsoft.com/office/word/2015/wordml/symex" xmlns:wpg="http://schemas.microsoft.com/office/word/2010/wordprocessingGroup" xmlns:wpi="http://schemas.microsoft.com/office/word/2010/wordprocessingInk" xmlns:wne="http://schemas.microsoft.com/office/word/2006/wordml" xmlns:wps="http://schemas.microsoft.com/office/word/2010/wordprocessingShape" mc:Ignorable="w14 w15 w16se w16cid w16 w16cex w16sdtdh wp14">
   <w:body>
     <w:p>
       <w:pPr>
@@ -154,6 +154,87 @@
           <w:szCs w:val="26"/>
         </w:rPr>
         <w:instrText xml:space="preserve"> INCLUDEPICTURE  "https://s3.us-west-2.amazonaws.com/us-west-2-aws-training/awsu-spl/SPL-TF-200-NWCDVW-1/1.0.4.prod/instructions/en_us/images/VPCDiagram.png" \* MERGEFORMATINET </w:instrText>
+      </w:r>
+      <w:r>
+        <w:rPr>
+          <w:rFonts w:ascii="Helvetica" w:eastAsia="Times New Roman" w:hAnsi="Helvetica" w:cs="Helvetica"/>
+          <w:color w:val="202124"/>
+          <w:sz w:val="26"/>
+          <w:szCs w:val="26"/>
+        </w:rPr>
+        <w:fldChar w:fldCharType="separate"/>
+      </w:r>
+      <w:r>
+        <w:rPr>
+          <w:rFonts w:ascii="Helvetica" w:eastAsia="Times New Roman" w:hAnsi="Helvetica" w:cs="Helvetica"/>
+          <w:color w:val="202124"/>
+          <w:sz w:val="26"/>
+          <w:szCs w:val="26"/>
+        </w:rPr>
+        <w:fldChar w:fldCharType="begin"/>
+      </w:r>
+      <w:r>
+        <w:rPr>
+          <w:rFonts w:ascii="Helvetica" w:eastAsia="Times New Roman" w:hAnsi="Helvetica" w:cs="Helvetica"/>
+          <w:color w:val="202124"/>
+          <w:sz w:val="26"/>
+          <w:szCs w:val="26"/>
+        </w:rPr>
+        <w:instrText xml:space="preserve"> INCLUDEPICTURE  "https://s3.us-west-2.amazonaws.com/us-west-2-aws-training/awsu-spl/SPL-TF-200-NWCDVW-1/1.0.4.prod/instructions/en_us/images/VPCDiagram.png" \* MERGEFORMATINET </w:instrText>
+      </w:r>
+      <w:r>
+        <w:rPr>
+          <w:rFonts w:ascii="Helvetica" w:eastAsia="Times New Roman" w:hAnsi="Helvetica" w:cs="Helvetica"/>
+          <w:color w:val="202124"/>
+          <w:sz w:val="26"/>
+          <w:szCs w:val="26"/>
+        </w:rPr>
+        <w:fldChar w:fldCharType="separate"/>
+      </w:r>
+      <w:r>
+        <w:rPr>
+          <w:rFonts w:ascii="Helvetica" w:eastAsia="Times New Roman" w:hAnsi="Helvetica" w:cs="Helvetica"/>
+          <w:color w:val="202124"/>
+          <w:sz w:val="26"/>
+          <w:szCs w:val="26"/>
+        </w:rPr>
+        <w:fldChar w:fldCharType="begin"/>
+      </w:r>
+      <w:r>
+        <w:rPr>
+          <w:rFonts w:ascii="Helvetica" w:eastAsia="Times New Roman" w:hAnsi="Helvetica" w:cs="Helvetica"/>
+          <w:color w:val="202124"/>
+          <w:sz w:val="26"/>
+          <w:szCs w:val="26"/>
+        </w:rPr>
+        <w:instrText xml:space="preserve"> </w:instrText>
+      </w:r>
+      <w:r>
+        <w:rPr>
+          <w:rFonts w:ascii="Helvetica" w:eastAsia="Times New Roman" w:hAnsi="Helvetica" w:cs="Helvetica"/>
+          <w:color w:val="202124"/>
+          <w:sz w:val="26"/>
+          <w:szCs w:val="26"/>
+        </w:rPr>
+        <w:instrText>INCLUDEPICTURE  "https://s3.us-west-2.amazonaws.com/us-west-2-aws-training/awsu-spl/SPL-TF-200-NWCDVW-1/1.0.4.prod/instructions/en_us/images/VPCDiagram.png" \* MERGEFORM</w:instrText>
+      </w:r>
+      <w:r>
+        <w:rPr>
+          <w:rFonts w:ascii="Helvetica" w:eastAsia="Times New Roman" w:hAnsi="Helvetica" w:cs="Helvetica"/>
+          <w:color w:val="202124"/>
+          <w:sz w:val="26"/>
+          <w:szCs w:val="26"/>
+        </w:rPr>
+        <w:instrText>ATINET</w:instrText>
+      </w:r>
+      <w:r>
+        <w:rPr>
+          <w:rFonts w:ascii="Helvetica" w:eastAsia="Times New Roman" w:hAnsi="Helvetica" w:cs="Helvetica"/>
+          <w:color w:val="202124"/>
+          <w:sz w:val="26"/>
+          <w:szCs w:val="26"/>
+        </w:rPr>
+        <w:instrText xml:space="preserve"> </w:instrText>
       </w:r>
       <w:r>
         <w:rPr>
@@ -191,10 +272,28 @@
             <v:path o:extrusionok="f" gradientshapeok="t" o:connecttype="rect"/>
             <o:lock v:ext="edit" aspectratio="t"/>
           </v:shapetype>
-          <v:shape id="_x0000_i1025" type="#_x0000_t75" alt="AWS Architecture diagram showing the components of the serverless architecture that have/will be deployed" style="width:510.65pt;height:644.25pt">
+          <v:shape id="_x0000_i1025" type="#_x0000_t75" alt="AWS Architecture diagram showing the components of the serverless architecture that have/will be deployed" style="width:510.9pt;height:643.95pt">
             <v:imagedata r:id="rId7" r:href="rId8"/>
           </v:shape>
         </w:pict>
+      </w:r>
+      <w:r>
+        <w:rPr>
+          <w:rFonts w:ascii="Helvetica" w:eastAsia="Times New Roman" w:hAnsi="Helvetica" w:cs="Helvetica"/>
+          <w:color w:val="202124"/>
+          <w:sz w:val="26"/>
+          <w:szCs w:val="26"/>
+        </w:rPr>
+        <w:fldChar w:fldCharType="end"/>
+      </w:r>
+      <w:r>
+        <w:rPr>
+          <w:rFonts w:ascii="Helvetica" w:eastAsia="Times New Roman" w:hAnsi="Helvetica" w:cs="Helvetica"/>
+          <w:color w:val="202124"/>
+          <w:sz w:val="26"/>
+          <w:szCs w:val="26"/>
+        </w:rPr>
+        <w:fldChar w:fldCharType="end"/>
       </w:r>
       <w:r>
         <w:rPr>
@@ -550,6 +649,7 @@
         </w:rPr>
         <w:t>In the AWS Management Console, choose </w:t>
       </w:r>
+      <w:proofErr w:type="gramStart"/>
       <w:r>
         <w:rPr>
           <w:rFonts w:ascii="Helvetica" w:eastAsia="Times New Roman" w:hAnsi="Helvetica" w:cs="Helvetica"/>
@@ -569,7 +669,17 @@
           <w:sz w:val="26"/>
           <w:szCs w:val="26"/>
         </w:rPr>
-        <w:t> and select </w:t>
+        <w:t> and</w:t>
+      </w:r>
+      <w:proofErr w:type="gramEnd"/>
+      <w:r>
+        <w:rPr>
+          <w:rFonts w:ascii="Helvetica" w:eastAsia="Times New Roman" w:hAnsi="Helvetica" w:cs="Helvetica"/>
+          <w:color w:val="202124"/>
+          <w:sz w:val="26"/>
+          <w:szCs w:val="26"/>
+        </w:rPr>
+        <w:t xml:space="preserve"> select </w:t>
       </w:r>
       <w:r>
         <w:rPr>
@@ -798,11 +908,11 @@
           <w:sz w:val="26"/>
           <w:szCs w:val="26"/>
         </w:rPr>
-        <w:object w:dxaOrig="10215" w:dyaOrig="12885" w14:anchorId="2452714B">
-          <v:shape id="_x0000_i1082" type="#_x0000_t75" style="width:32.9pt;height:17.9pt" o:ole="">
+        <w:object w:dxaOrig="225" w:dyaOrig="225" w14:anchorId="2452714B">
+          <v:shape id="_x0000_i1124" type="#_x0000_t75" style="width:32.85pt;height:17.85pt" o:ole="">
             <v:imagedata r:id="rId11" o:title=""/>
           </v:shape>
-          <w:control r:id="rId12" w:name="DefaultOcxName" w:shapeid="_x0000_i1082"/>
+          <w:control r:id="rId12" w:name="DefaultOcxName" w:shapeid="_x0000_i1124"/>
         </w:object>
       </w:r>
     </w:p>
@@ -847,11 +957,11 @@
           <w:sz w:val="26"/>
           <w:szCs w:val="26"/>
         </w:rPr>
-        <w:object w:dxaOrig="10215" w:dyaOrig="12885" w14:anchorId="09D0FF00">
-          <v:shape id="_x0000_i1085" type="#_x0000_t75" style="width:49.95pt;height:17.9pt" o:ole="">
+        <w:object w:dxaOrig="225" w:dyaOrig="225" w14:anchorId="09D0FF00">
+          <v:shape id="_x0000_i1127" type="#_x0000_t75" style="width:50.1pt;height:17.85pt" o:ole="">
             <v:imagedata r:id="rId13" o:title=""/>
           </v:shape>
-          <w:control r:id="rId14" w:name="DefaultOcxName1" w:shapeid="_x0000_i1085"/>
+          <w:control r:id="rId14" w:name="DefaultOcxName1" w:shapeid="_x0000_i1127"/>
         </w:object>
       </w:r>
     </w:p>
@@ -1221,6 +1331,7 @@
         </w:rPr>
         <w:t>: Select </w:t>
       </w:r>
+      <w:proofErr w:type="spellStart"/>
       <w:r>
         <w:rPr>
           <w:rFonts w:ascii="Helvetica" w:eastAsia="Times New Roman" w:hAnsi="Helvetica" w:cs="Helvetica"/>
@@ -1232,6 +1343,7 @@
         </w:rPr>
         <w:t>LabVPC</w:t>
       </w:r>
+      <w:proofErr w:type="spellEnd"/>
     </w:p>
     <w:p>
       <w:pPr>
@@ -1274,11 +1386,11 @@
           <w:sz w:val="26"/>
           <w:szCs w:val="26"/>
         </w:rPr>
-        <w:object w:dxaOrig="10215" w:dyaOrig="12885" w14:anchorId="31D351AE">
-          <v:shape id="_x0000_i1088" type="#_x0000_t75" style="width:64.1pt;height:17.9pt" o:ole="">
+        <w:object w:dxaOrig="225" w:dyaOrig="225" w14:anchorId="31D351AE">
+          <v:shape id="_x0000_i1267" type="#_x0000_t75" style="width:63.95pt;height:17.85pt" o:ole="">
             <v:imagedata r:id="rId15" o:title=""/>
           </v:shape>
-          <w:control r:id="rId16" w:name="DefaultOcxName2" w:shapeid="_x0000_i1088"/>
+          <w:control r:id="rId16" w:name="DefaultOcxName2" w:shapeid="_x0000_i1267"/>
         </w:object>
       </w:r>
     </w:p>
@@ -1358,11 +1470,11 @@
           <w:sz w:val="26"/>
           <w:szCs w:val="26"/>
         </w:rPr>
-        <w:object w:dxaOrig="10215" w:dyaOrig="12885" w14:anchorId="12F16046">
-          <v:shape id="_x0000_i1091" type="#_x0000_t75" style="width:60.35pt;height:17.9pt" o:ole="">
+        <w:object w:dxaOrig="225" w:dyaOrig="225" w14:anchorId="12F16046">
+          <v:shape id="_x0000_i1133" type="#_x0000_t75" style="width:60.5pt;height:17.85pt" o:ole="">
             <v:imagedata r:id="rId17" o:title=""/>
           </v:shape>
-          <w:control r:id="rId18" w:name="DefaultOcxName3" w:shapeid="_x0000_i1091"/>
+          <w:control r:id="rId18" w:name="DefaultOcxName3" w:shapeid="_x0000_i1133"/>
         </w:object>
       </w:r>
     </w:p>
@@ -1545,11 +1657,11 @@
           <w:sz w:val="26"/>
           <w:szCs w:val="26"/>
         </w:rPr>
-        <w:object w:dxaOrig="10215" w:dyaOrig="12885" w14:anchorId="51070BA9">
-          <v:shape id="_x0000_i1094" type="#_x0000_t75" style="width:32.9pt;height:17.9pt" o:ole="">
+        <w:object w:dxaOrig="225" w:dyaOrig="225" w14:anchorId="51070BA9">
+          <v:shape id="_x0000_i1136" type="#_x0000_t75" style="width:32.85pt;height:17.85pt" o:ole="">
             <v:imagedata r:id="rId20" o:title=""/>
           </v:shape>
-          <w:control r:id="rId21" w:name="DefaultOcxName4" w:shapeid="_x0000_i1094"/>
+          <w:control r:id="rId21" w:name="DefaultOcxName4" w:shapeid="_x0000_i1136"/>
         </w:object>
       </w:r>
     </w:p>
@@ -1595,11 +1707,11 @@
           <w:sz w:val="26"/>
           <w:szCs w:val="26"/>
         </w:rPr>
-        <w:object w:dxaOrig="10215" w:dyaOrig="12885" w14:anchorId="16572F02">
-          <v:shape id="_x0000_i1097" type="#_x0000_t75" style="width:57pt;height:17.9pt" o:ole="">
+        <w:object w:dxaOrig="225" w:dyaOrig="225" w14:anchorId="16572F02">
+          <v:shape id="_x0000_i1139" type="#_x0000_t75" style="width:57pt;height:17.85pt" o:ole="">
             <v:imagedata r:id="rId22" o:title=""/>
           </v:shape>
-          <w:control r:id="rId23" w:name="DefaultOcxName5" w:shapeid="_x0000_i1097"/>
+          <w:control r:id="rId23" w:name="DefaultOcxName5" w:shapeid="_x0000_i1139"/>
         </w:object>
       </w:r>
     </w:p>
@@ -1681,11 +1793,11 @@
           <w:sz w:val="26"/>
           <w:szCs w:val="26"/>
         </w:rPr>
-        <w:object w:dxaOrig="10215" w:dyaOrig="12885" w14:anchorId="29B326AF">
-          <v:shape id="_x0000_i1100" type="#_x0000_t75" style="width:49.95pt;height:17.9pt" o:ole="">
+        <w:object w:dxaOrig="225" w:dyaOrig="225" w14:anchorId="29B326AF">
+          <v:shape id="_x0000_i1142" type="#_x0000_t75" style="width:50.1pt;height:17.85pt" o:ole="">
             <v:imagedata r:id="rId24" o:title=""/>
           </v:shape>
-          <w:control r:id="rId25" w:name="DefaultOcxName6" w:shapeid="_x0000_i1100"/>
+          <w:control r:id="rId25" w:name="DefaultOcxName6" w:shapeid="_x0000_i1142"/>
         </w:object>
       </w:r>
     </w:p>
@@ -1726,7 +1838,27 @@
           <w:sz w:val="26"/>
           <w:szCs w:val="26"/>
         </w:rPr>
-        <w:t>: Even though we named these subnets PublicSubnet, they are not yet public. A public subnet must have an internet gateway, which you will create and attach later in the lab.</w:t>
+        <w:t xml:space="preserve">: Even though we named these subnets </w:t>
+      </w:r>
+      <w:proofErr w:type="spellStart"/>
+      <w:r>
+        <w:rPr>
+          <w:rFonts w:ascii="Helvetica" w:eastAsia="Times New Roman" w:hAnsi="Helvetica" w:cs="Helvetica"/>
+          <w:color w:val="202124"/>
+          <w:sz w:val="26"/>
+          <w:szCs w:val="26"/>
+        </w:rPr>
+        <w:t>PublicSubnet</w:t>
+      </w:r>
+      <w:proofErr w:type="spellEnd"/>
+      <w:r>
+        <w:rPr>
+          <w:rFonts w:ascii="Helvetica" w:eastAsia="Times New Roman" w:hAnsi="Helvetica" w:cs="Helvetica"/>
+          <w:color w:val="202124"/>
+          <w:sz w:val="26"/>
+          <w:szCs w:val="26"/>
+        </w:rPr>
+        <w:t>, they are not yet public. A public subnet must have an internet gateway, which you will create and attach later in the lab.</w:t>
       </w:r>
     </w:p>
     <w:p>
@@ -1864,6 +1996,7 @@
         </w:rPr>
         <w:t>: Select </w:t>
       </w:r>
+      <w:proofErr w:type="spellStart"/>
       <w:r>
         <w:rPr>
           <w:rFonts w:ascii="Helvetica" w:eastAsia="Times New Roman" w:hAnsi="Helvetica" w:cs="Helvetica"/>
@@ -1875,6 +2008,7 @@
         </w:rPr>
         <w:t>LabVPC</w:t>
       </w:r>
+      <w:proofErr w:type="spellEnd"/>
     </w:p>
     <w:p>
       <w:pPr>
@@ -1917,11 +2051,11 @@
           <w:sz w:val="26"/>
           <w:szCs w:val="26"/>
         </w:rPr>
-        <w:object w:dxaOrig="10215" w:dyaOrig="12885" w14:anchorId="58DFE1F0">
-          <v:shape id="_x0000_i1103" type="#_x0000_t75" style="width:60.35pt;height:17.9pt" o:ole="">
+        <w:object w:dxaOrig="225" w:dyaOrig="225" w14:anchorId="58DFE1F0">
+          <v:shape id="_x0000_i1145" type="#_x0000_t75" style="width:60.5pt;height:17.85pt" o:ole="">
             <v:imagedata r:id="rId26" o:title=""/>
           </v:shape>
-          <w:control r:id="rId27" w:name="DefaultOcxName7" w:shapeid="_x0000_i1103"/>
+          <w:control r:id="rId27" w:name="DefaultOcxName7" w:shapeid="_x0000_i1145"/>
         </w:object>
       </w:r>
     </w:p>
@@ -2001,11 +2135,11 @@
           <w:sz w:val="26"/>
           <w:szCs w:val="26"/>
         </w:rPr>
-        <w:object w:dxaOrig="10215" w:dyaOrig="12885" w14:anchorId="1FEB9047">
-          <v:shape id="_x0000_i1106" type="#_x0000_t75" style="width:53.7pt;height:17.9pt" o:ole="">
+        <w:object w:dxaOrig="225" w:dyaOrig="225" w14:anchorId="1FEB9047">
+          <v:shape id="_x0000_i1148" type="#_x0000_t75" style="width:53.55pt;height:17.85pt" o:ole="">
             <v:imagedata r:id="rId28" o:title=""/>
           </v:shape>
-          <w:control r:id="rId29" w:name="DefaultOcxName8" w:shapeid="_x0000_i1106"/>
+          <w:control r:id="rId29" w:name="DefaultOcxName8" w:shapeid="_x0000_i1148"/>
         </w:object>
       </w:r>
     </w:p>
@@ -2078,6 +2212,7 @@
         </w:rPr>
         <w:t>: Select </w:t>
       </w:r>
+      <w:proofErr w:type="spellStart"/>
       <w:r>
         <w:rPr>
           <w:rFonts w:ascii="Helvetica" w:eastAsia="Times New Roman" w:hAnsi="Helvetica" w:cs="Helvetica"/>
@@ -2089,6 +2224,7 @@
         </w:rPr>
         <w:t>LabVPC</w:t>
       </w:r>
+      <w:proofErr w:type="spellEnd"/>
     </w:p>
     <w:p>
       <w:pPr>
@@ -2131,11 +2267,11 @@
           <w:sz w:val="26"/>
           <w:szCs w:val="26"/>
         </w:rPr>
-        <w:object w:dxaOrig="10215" w:dyaOrig="12885" w14:anchorId="2B0AB056">
-          <v:shape id="_x0000_i1109" type="#_x0000_t75" style="width:60.35pt;height:17.9pt" o:ole="">
+        <w:object w:dxaOrig="225" w:dyaOrig="225" w14:anchorId="2B0AB056">
+          <v:shape id="_x0000_i1151" type="#_x0000_t75" style="width:60.5pt;height:17.85pt" o:ole="">
             <v:imagedata r:id="rId30" o:title=""/>
           </v:shape>
-          <w:control r:id="rId31" w:name="DefaultOcxName9" w:shapeid="_x0000_i1109"/>
+          <w:control r:id="rId31" w:name="DefaultOcxName9" w:shapeid="_x0000_i1151"/>
         </w:object>
       </w:r>
     </w:p>
@@ -2215,11 +2351,11 @@
           <w:sz w:val="26"/>
           <w:szCs w:val="26"/>
         </w:rPr>
-        <w:object w:dxaOrig="10215" w:dyaOrig="12885" w14:anchorId="541BA417">
-          <v:shape id="_x0000_i1112" type="#_x0000_t75" style="width:53.7pt;height:17.9pt" o:ole="">
+        <w:object w:dxaOrig="225" w:dyaOrig="225" w14:anchorId="541BA417">
+          <v:shape id="_x0000_i1154" type="#_x0000_t75" style="width:53.55pt;height:17.85pt" o:ole="">
             <v:imagedata r:id="rId32" o:title=""/>
           </v:shape>
-          <w:control r:id="rId33" w:name="DefaultOcxName10" w:shapeid="_x0000_i1112"/>
+          <w:control r:id="rId33" w:name="DefaultOcxName10" w:shapeid="_x0000_i1154"/>
         </w:object>
       </w:r>
     </w:p>
@@ -2292,6 +2428,7 @@
         </w:rPr>
         <w:t>: Select </w:t>
       </w:r>
+      <w:proofErr w:type="spellStart"/>
       <w:r>
         <w:rPr>
           <w:rFonts w:ascii="Helvetica" w:eastAsia="Times New Roman" w:hAnsi="Helvetica" w:cs="Helvetica"/>
@@ -2303,6 +2440,7 @@
         </w:rPr>
         <w:t>LabVPC</w:t>
       </w:r>
+      <w:proofErr w:type="spellEnd"/>
     </w:p>
     <w:p>
       <w:pPr>
@@ -2345,11 +2483,11 @@
           <w:sz w:val="26"/>
           <w:szCs w:val="26"/>
         </w:rPr>
-        <w:object w:dxaOrig="10215" w:dyaOrig="12885" w14:anchorId="4372DFD2">
-          <v:shape id="_x0000_i1115" type="#_x0000_t75" style="width:60.35pt;height:17.9pt" o:ole="">
+        <w:object w:dxaOrig="225" w:dyaOrig="225" w14:anchorId="4372DFD2">
+          <v:shape id="_x0000_i1157" type="#_x0000_t75" style="width:60.5pt;height:17.85pt" o:ole="">
             <v:imagedata r:id="rId34" o:title=""/>
           </v:shape>
-          <w:control r:id="rId35" w:name="DefaultOcxName11" w:shapeid="_x0000_i1115"/>
+          <w:control r:id="rId35" w:name="DefaultOcxName11" w:shapeid="_x0000_i1157"/>
         </w:object>
       </w:r>
     </w:p>
@@ -2429,11 +2567,11 @@
           <w:sz w:val="26"/>
           <w:szCs w:val="26"/>
         </w:rPr>
-        <w:object w:dxaOrig="10215" w:dyaOrig="12885" w14:anchorId="2901507C">
-          <v:shape id="_x0000_i1118" type="#_x0000_t75" style="width:53.7pt;height:17.9pt" o:ole="">
+        <w:object w:dxaOrig="225" w:dyaOrig="225" w14:anchorId="2901507C">
+          <v:shape id="_x0000_i1160" type="#_x0000_t75" style="width:53.55pt;height:17.85pt" o:ole="">
             <v:imagedata r:id="rId36" o:title=""/>
           </v:shape>
-          <w:control r:id="rId37" w:name="DefaultOcxName12" w:shapeid="_x0000_i1118"/>
+          <w:control r:id="rId37" w:name="DefaultOcxName12" w:shapeid="_x0000_i1160"/>
         </w:object>
       </w:r>
     </w:p>
@@ -2506,6 +2644,7 @@
         </w:rPr>
         <w:t>: Select </w:t>
       </w:r>
+      <w:proofErr w:type="spellStart"/>
       <w:r>
         <w:rPr>
           <w:rFonts w:ascii="Helvetica" w:eastAsia="Times New Roman" w:hAnsi="Helvetica" w:cs="Helvetica"/>
@@ -2517,6 +2656,7 @@
         </w:rPr>
         <w:t>LabVPC</w:t>
       </w:r>
+      <w:proofErr w:type="spellEnd"/>
     </w:p>
     <w:p>
       <w:pPr>
@@ -2559,11 +2699,11 @@
           <w:sz w:val="26"/>
           <w:szCs w:val="26"/>
         </w:rPr>
-        <w:object w:dxaOrig="10215" w:dyaOrig="12885" w14:anchorId="32796CAE">
-          <v:shape id="_x0000_i1121" type="#_x0000_t75" style="width:60.35pt;height:17.9pt" o:ole="">
+        <w:object w:dxaOrig="225" w:dyaOrig="225" w14:anchorId="32796CAE">
+          <v:shape id="_x0000_i1163" type="#_x0000_t75" style="width:60.5pt;height:17.85pt" o:ole="">
             <v:imagedata r:id="rId38" o:title=""/>
           </v:shape>
-          <w:control r:id="rId39" w:name="DefaultOcxName13" w:shapeid="_x0000_i1121"/>
+          <w:control r:id="rId39" w:name="DefaultOcxName13" w:shapeid="_x0000_i1163"/>
         </w:object>
       </w:r>
     </w:p>
@@ -2643,11 +2783,11 @@
           <w:sz w:val="26"/>
           <w:szCs w:val="26"/>
         </w:rPr>
-        <w:object w:dxaOrig="10215" w:dyaOrig="12885" w14:anchorId="774B1B8F">
-          <v:shape id="_x0000_i1124" type="#_x0000_t75" style="width:53.7pt;height:17.9pt" o:ole="">
+        <w:object w:dxaOrig="225" w:dyaOrig="225" w14:anchorId="774B1B8F">
+          <v:shape id="_x0000_i1166" type="#_x0000_t75" style="width:53.55pt;height:17.85pt" o:ole="">
             <v:imagedata r:id="rId40" o:title=""/>
           </v:shape>
-          <w:control r:id="rId41" w:name="DefaultOcxName14" w:shapeid="_x0000_i1124"/>
+          <w:control r:id="rId41" w:name="DefaultOcxName14" w:shapeid="_x0000_i1166"/>
         </w:object>
       </w:r>
     </w:p>
@@ -2988,11 +3128,11 @@
           <w:sz w:val="26"/>
           <w:szCs w:val="26"/>
         </w:rPr>
-        <w:object w:dxaOrig="10215" w:dyaOrig="12885" w14:anchorId="176D40AD">
-          <v:shape id="_x0000_i1127" type="#_x0000_t75" style="width:84.9pt;height:17.9pt" o:ole="">
+        <w:object w:dxaOrig="225" w:dyaOrig="225" w14:anchorId="176D40AD">
+          <v:shape id="_x0000_i1169" type="#_x0000_t75" style="width:85.25pt;height:17.85pt" o:ole="">
             <v:imagedata r:id="rId42" o:title=""/>
           </v:shape>
-          <w:control r:id="rId43" w:name="DefaultOcxName15" w:shapeid="_x0000_i1127"/>
+          <w:control r:id="rId43" w:name="DefaultOcxName15" w:shapeid="_x0000_i1169"/>
         </w:object>
       </w:r>
     </w:p>
@@ -3161,6 +3301,7 @@
         </w:rPr>
         <w:t>, select </w:t>
       </w:r>
+      <w:proofErr w:type="spellStart"/>
       <w:r>
         <w:rPr>
           <w:rFonts w:ascii="Helvetica" w:eastAsia="Times New Roman" w:hAnsi="Helvetica" w:cs="Helvetica"/>
@@ -3172,6 +3313,7 @@
         </w:rPr>
         <w:t>LabVPC</w:t>
       </w:r>
+      <w:proofErr w:type="spellEnd"/>
     </w:p>
     <w:p>
       <w:pPr>
@@ -3446,11 +3588,11 @@
           <w:sz w:val="26"/>
           <w:szCs w:val="26"/>
         </w:rPr>
-        <w:object w:dxaOrig="10215" w:dyaOrig="12885" w14:anchorId="5556ECE9">
-          <v:shape id="_x0000_i1130" type="#_x0000_t75" style="width:67.4pt;height:17.9pt" o:ole="">
+        <w:object w:dxaOrig="225" w:dyaOrig="225" w14:anchorId="5556ECE9">
+          <v:shape id="_x0000_i1172" type="#_x0000_t75" style="width:67.4pt;height:17.85pt" o:ole="">
             <v:imagedata r:id="rId45" o:title=""/>
           </v:shape>
-          <w:control r:id="rId46" w:name="DefaultOcxName16" w:shapeid="_x0000_i1130"/>
+          <w:control r:id="rId46" w:name="DefaultOcxName16" w:shapeid="_x0000_i1172"/>
         </w:object>
       </w:r>
     </w:p>
@@ -4035,11 +4177,11 @@
           <w:sz w:val="26"/>
           <w:szCs w:val="26"/>
         </w:rPr>
-        <w:object w:dxaOrig="10215" w:dyaOrig="12885" w14:anchorId="02CB8C1A">
-          <v:shape id="_x0000_i1133" type="#_x0000_t75" style="width:67.4pt;height:17.9pt" o:ole="">
+        <w:object w:dxaOrig="225" w:dyaOrig="225" w14:anchorId="02CB8C1A">
+          <v:shape id="_x0000_i1175" type="#_x0000_t75" style="width:67.4pt;height:17.85pt" o:ole="">
             <v:imagedata r:id="rId47" o:title=""/>
           </v:shape>
-          <w:control r:id="rId48" w:name="DefaultOcxName17" w:shapeid="_x0000_i1133"/>
+          <w:control r:id="rId48" w:name="DefaultOcxName17" w:shapeid="_x0000_i1175"/>
         </w:object>
       </w:r>
     </w:p>
@@ -4077,6 +4219,7 @@
         </w:rPr>
         <w:t>: Select </w:t>
       </w:r>
+      <w:proofErr w:type="spellStart"/>
       <w:r>
         <w:rPr>
           <w:rFonts w:ascii="Helvetica" w:eastAsia="Times New Roman" w:hAnsi="Helvetica" w:cs="Helvetica"/>
@@ -4088,6 +4231,7 @@
         </w:rPr>
         <w:t>LabVPC</w:t>
       </w:r>
+      <w:proofErr w:type="spellEnd"/>
     </w:p>
     <w:p>
       <w:pPr>
@@ -4160,6 +4304,7 @@
           <w:szCs w:val="26"/>
         </w:rPr>
       </w:pPr>
+      <w:proofErr w:type="gramStart"/>
       <w:r>
         <w:rPr>
           <w:rFonts w:ascii="Helvetica" w:eastAsia="Times New Roman" w:hAnsi="Helvetica" w:cs="Helvetica"/>
@@ -4169,6 +4314,7 @@
         </w:rPr>
         <w:t>Select  </w:t>
       </w:r>
+      <w:proofErr w:type="spellStart"/>
       <w:r>
         <w:rPr>
           <w:rFonts w:ascii="Helvetica" w:eastAsia="Times New Roman" w:hAnsi="Helvetica" w:cs="Helvetica"/>
@@ -4180,6 +4326,8 @@
         </w:rPr>
         <w:t>PublicRouteTable</w:t>
       </w:r>
+      <w:proofErr w:type="spellEnd"/>
+      <w:proofErr w:type="gramEnd"/>
       <w:r>
         <w:rPr>
           <w:rFonts w:ascii="Helvetica" w:eastAsia="Times New Roman" w:hAnsi="Helvetica" w:cs="Helvetica"/>
@@ -4355,11 +4503,11 @@
           <w:sz w:val="26"/>
           <w:szCs w:val="26"/>
         </w:rPr>
-        <w:object w:dxaOrig="10215" w:dyaOrig="12885" w14:anchorId="55CA72AC">
-          <v:shape id="_x0000_i1136" type="#_x0000_t75" style="width:42.85pt;height:17.9pt" o:ole="">
+        <w:object w:dxaOrig="225" w:dyaOrig="225" w14:anchorId="55CA72AC">
+          <v:shape id="_x0000_i1178" type="#_x0000_t75" style="width:43.2pt;height:17.85pt" o:ole="">
             <v:imagedata r:id="rId49" o:title=""/>
           </v:shape>
-          <w:control r:id="rId50" w:name="DefaultOcxName18" w:shapeid="_x0000_i1136"/>
+          <w:control r:id="rId50" w:name="DefaultOcxName18" w:shapeid="_x0000_i1178"/>
         </w:object>
       </w:r>
     </w:p>
@@ -4417,6 +4565,7 @@
         </w:rPr>
         <w:t> and </w:t>
       </w:r>
+      <w:proofErr w:type="spellStart"/>
       <w:r>
         <w:rPr>
           <w:rFonts w:ascii="Helvetica" w:eastAsia="Times New Roman" w:hAnsi="Helvetica" w:cs="Helvetica"/>
@@ -4428,6 +4577,7 @@
         </w:rPr>
         <w:t>LabVPCInternetGateway</w:t>
       </w:r>
+      <w:proofErr w:type="spellEnd"/>
       <w:r>
         <w:rPr>
           <w:rFonts w:ascii="Helvetica" w:eastAsia="Times New Roman" w:hAnsi="Helvetica" w:cs="Helvetica"/>
@@ -4713,7 +4863,27 @@
           <w:sz w:val="26"/>
           <w:szCs w:val="26"/>
         </w:rPr>
-        <w:t>The PublicSubnet is now public because it has a route table entry that sends traffic to the internet via the internet gateway.</w:t>
+        <w:t xml:space="preserve">The </w:t>
+      </w:r>
+      <w:proofErr w:type="spellStart"/>
+      <w:r>
+        <w:rPr>
+          <w:rFonts w:ascii="Helvetica" w:eastAsia="Times New Roman" w:hAnsi="Helvetica" w:cs="Helvetica"/>
+          <w:color w:val="202124"/>
+          <w:sz w:val="26"/>
+          <w:szCs w:val="26"/>
+        </w:rPr>
+        <w:t>PublicSubnet</w:t>
+      </w:r>
+      <w:proofErr w:type="spellEnd"/>
+      <w:r>
+        <w:rPr>
+          <w:rFonts w:ascii="Helvetica" w:eastAsia="Times New Roman" w:hAnsi="Helvetica" w:cs="Helvetica"/>
+          <w:color w:val="202124"/>
+          <w:sz w:val="26"/>
+          <w:szCs w:val="26"/>
+        </w:rPr>
+        <w:t xml:space="preserve"> is now public because it has a route table entry that sends traffic to the internet via the internet gateway.</w:t>
       </w:r>
     </w:p>
     <w:p>
@@ -4935,11 +5105,11 @@
           <w:sz w:val="26"/>
           <w:szCs w:val="26"/>
         </w:rPr>
-        <w:object w:dxaOrig="10215" w:dyaOrig="12885" w14:anchorId="529E174A">
-          <v:shape id="_x0000_i1139" type="#_x0000_t75" style="width:71.15pt;height:17.9pt" o:ole="">
+        <w:object w:dxaOrig="225" w:dyaOrig="225" w14:anchorId="529E174A">
+          <v:shape id="_x0000_i1181" type="#_x0000_t75" style="width:70.85pt;height:17.85pt" o:ole="">
             <v:imagedata r:id="rId51" o:title=""/>
           </v:shape>
-          <w:control r:id="rId52" w:name="DefaultOcxName19" w:shapeid="_x0000_i1139"/>
+          <w:control r:id="rId52" w:name="DefaultOcxName19" w:shapeid="_x0000_i1181"/>
         </w:object>
       </w:r>
     </w:p>
@@ -4977,6 +5147,7 @@
         </w:rPr>
         <w:t>: Select </w:t>
       </w:r>
+      <w:proofErr w:type="spellStart"/>
       <w:r>
         <w:rPr>
           <w:rFonts w:ascii="Helvetica" w:eastAsia="Times New Roman" w:hAnsi="Helvetica" w:cs="Helvetica"/>
@@ -4988,6 +5159,7 @@
         </w:rPr>
         <w:t>LabVPC</w:t>
       </w:r>
+      <w:proofErr w:type="spellEnd"/>
     </w:p>
     <w:p>
       <w:pPr>
@@ -5060,6 +5232,7 @@
           <w:szCs w:val="26"/>
         </w:rPr>
       </w:pPr>
+      <w:proofErr w:type="gramStart"/>
       <w:r>
         <w:rPr>
           <w:rFonts w:ascii="Helvetica" w:eastAsia="Times New Roman" w:hAnsi="Helvetica" w:cs="Helvetica"/>
@@ -5069,6 +5242,7 @@
         </w:rPr>
         <w:t>Select  </w:t>
       </w:r>
+      <w:proofErr w:type="spellStart"/>
       <w:r>
         <w:rPr>
           <w:rFonts w:ascii="Helvetica" w:eastAsia="Times New Roman" w:hAnsi="Helvetica" w:cs="Helvetica"/>
@@ -5080,6 +5254,8 @@
         </w:rPr>
         <w:t>PrivateRouteTable</w:t>
       </w:r>
+      <w:proofErr w:type="spellEnd"/>
+      <w:proofErr w:type="gramEnd"/>
       <w:r>
         <w:rPr>
           <w:rFonts w:ascii="Helvetica" w:eastAsia="Times New Roman" w:hAnsi="Helvetica" w:cs="Helvetica"/>
@@ -5255,11 +5431,11 @@
           <w:sz w:val="26"/>
           <w:szCs w:val="26"/>
         </w:rPr>
-        <w:object w:dxaOrig="10215" w:dyaOrig="12885" w14:anchorId="15F04475">
-          <v:shape id="_x0000_i1142" type="#_x0000_t75" style="width:42.85pt;height:17.9pt" o:ole="">
+        <w:object w:dxaOrig="225" w:dyaOrig="225" w14:anchorId="15F04475">
+          <v:shape id="_x0000_i1184" type="#_x0000_t75" style="width:43.2pt;height:17.85pt" o:ole="">
             <v:imagedata r:id="rId53" o:title=""/>
           </v:shape>
-          <w:control r:id="rId54" w:name="DefaultOcxName20" w:shapeid="_x0000_i1142"/>
+          <w:control r:id="rId54" w:name="DefaultOcxName20" w:shapeid="_x0000_i1184"/>
         </w:object>
       </w:r>
     </w:p>
@@ -5317,6 +5493,7 @@
         </w:rPr>
         <w:t> and </w:t>
       </w:r>
+      <w:proofErr w:type="spellStart"/>
       <w:r>
         <w:rPr>
           <w:rFonts w:ascii="Helvetica" w:eastAsia="Times New Roman" w:hAnsi="Helvetica" w:cs="Helvetica"/>
@@ -5328,6 +5505,7 @@
         </w:rPr>
         <w:t>LabVPCNATGateway</w:t>
       </w:r>
+      <w:proofErr w:type="spellEnd"/>
       <w:r>
         <w:rPr>
           <w:rFonts w:ascii="Helvetica" w:eastAsia="Times New Roman" w:hAnsi="Helvetica" w:cs="Helvetica"/>
@@ -5517,8 +5695,29 @@
           <w:sz w:val="26"/>
           <w:szCs w:val="26"/>
         </w:rPr>
-        <w:t>On the Edit subnet associations page, select all of the rows with </w:t>
-      </w:r>
+        <w:t xml:space="preserve">On the Edit subnet associations page, select </w:t>
+      </w:r>
+      <w:proofErr w:type="gramStart"/>
+      <w:r>
+        <w:rPr>
+          <w:rFonts w:ascii="Helvetica" w:eastAsia="Times New Roman" w:hAnsi="Helvetica" w:cs="Helvetica"/>
+          <w:color w:val="202124"/>
+          <w:sz w:val="26"/>
+          <w:szCs w:val="26"/>
+        </w:rPr>
+        <w:t>all of</w:t>
+      </w:r>
+      <w:proofErr w:type="gramEnd"/>
+      <w:r>
+        <w:rPr>
+          <w:rFonts w:ascii="Helvetica" w:eastAsia="Times New Roman" w:hAnsi="Helvetica" w:cs="Helvetica"/>
+          <w:color w:val="202124"/>
+          <w:sz w:val="26"/>
+          <w:szCs w:val="26"/>
+        </w:rPr>
+        <w:t xml:space="preserve"> the rows with </w:t>
+      </w:r>
+      <w:proofErr w:type="spellStart"/>
       <w:r>
         <w:rPr>
           <w:rFonts w:ascii="Helvetica" w:eastAsia="Times New Roman" w:hAnsi="Helvetica" w:cs="Helvetica"/>
@@ -5530,6 +5729,7 @@
         </w:rPr>
         <w:t>PrivateSubnet</w:t>
       </w:r>
+      <w:proofErr w:type="spellEnd"/>
       <w:r>
         <w:rPr>
           <w:rFonts w:ascii="Helvetica" w:eastAsia="Times New Roman" w:hAnsi="Helvetica" w:cs="Helvetica"/>
@@ -5750,7 +5950,31 @@
           <w:sz w:val="26"/>
           <w:szCs w:val="26"/>
         </w:rPr>
-        <w:t>The ALBSecurityGroup allows the application to be accessed from the internet.</w:t>
+        <w:t xml:space="preserve">The </w:t>
+      </w:r>
+      <w:proofErr w:type="spellStart"/>
+      <w:r>
+        <w:rPr>
+          <w:rFonts w:ascii="Helvetica" w:eastAsia="Times New Roman" w:hAnsi="Helvetica" w:cs="Helvetica"/>
+          <w:i/>
+          <w:iCs/>
+          <w:color w:val="202124"/>
+          <w:sz w:val="26"/>
+          <w:szCs w:val="26"/>
+        </w:rPr>
+        <w:t>ALBSecurityGroup</w:t>
+      </w:r>
+      <w:proofErr w:type="spellEnd"/>
+      <w:r>
+        <w:rPr>
+          <w:rFonts w:ascii="Helvetica" w:eastAsia="Times New Roman" w:hAnsi="Helvetica" w:cs="Helvetica"/>
+          <w:i/>
+          <w:iCs/>
+          <w:color w:val="202124"/>
+          <w:sz w:val="26"/>
+          <w:szCs w:val="26"/>
+        </w:rPr>
+        <w:t xml:space="preserve"> allows the application to be accessed from the internet.</w:t>
       </w:r>
     </w:p>
     <w:p>
@@ -5884,11 +6108,11 @@
           <w:sz w:val="26"/>
           <w:szCs w:val="26"/>
         </w:rPr>
-        <w:object w:dxaOrig="10215" w:dyaOrig="12885" w14:anchorId="3D7EF66D">
-          <v:shape id="_x0000_i1237" type="#_x0000_t75" style="width:49.95pt;height:17.9pt" o:ole="">
+        <w:object w:dxaOrig="225" w:dyaOrig="225" w14:anchorId="3D7EF66D">
+          <v:shape id="_x0000_i1187" type="#_x0000_t75" style="width:50.1pt;height:17.85pt" o:ole="">
             <v:imagedata r:id="rId55" o:title=""/>
           </v:shape>
-          <w:control r:id="rId56" w:name="DefaultOcxName21" w:shapeid="_x0000_i1237"/>
+          <w:control r:id="rId56" w:name="DefaultOcxName21" w:shapeid="_x0000_i1187"/>
         </w:object>
       </w:r>
     </w:p>
@@ -5933,11 +6157,11 @@
           <w:sz w:val="26"/>
           <w:szCs w:val="26"/>
         </w:rPr>
-        <w:object w:dxaOrig="10215" w:dyaOrig="12885" w14:anchorId="4AC076BC">
-          <v:shape id="_x0000_i1238" type="#_x0000_t75" style="width:71.15pt;height:17.9pt" o:ole="">
+        <w:object w:dxaOrig="225" w:dyaOrig="225" w14:anchorId="4AC076BC">
+          <v:shape id="_x0000_i1190" type="#_x0000_t75" style="width:70.85pt;height:17.85pt" o:ole="">
             <v:imagedata r:id="rId57" o:title=""/>
           </v:shape>
-          <w:control r:id="rId58" w:name="DefaultOcxName22" w:shapeid="_x0000_i1238"/>
+          <w:control r:id="rId58" w:name="DefaultOcxName22" w:shapeid="_x0000_i1190"/>
         </w:object>
       </w:r>
     </w:p>
@@ -5975,6 +6199,7 @@
         </w:rPr>
         <w:t>: Select </w:t>
       </w:r>
+      <w:proofErr w:type="spellStart"/>
       <w:r>
         <w:rPr>
           <w:rFonts w:ascii="Helvetica" w:eastAsia="Times New Roman" w:hAnsi="Helvetica" w:cs="Helvetica"/>
@@ -5986,6 +6211,7 @@
         </w:rPr>
         <w:t>LabVPC</w:t>
       </w:r>
+      <w:proofErr w:type="spellEnd"/>
     </w:p>
     <w:p>
       <w:pPr>
@@ -6067,6 +6293,7 @@
           <w:szCs w:val="26"/>
         </w:rPr>
       </w:pPr>
+      <w:proofErr w:type="gramStart"/>
       <w:r>
         <w:rPr>
           <w:rFonts w:ascii="Helvetica" w:eastAsia="Times New Roman" w:hAnsi="Helvetica" w:cs="Helvetica"/>
@@ -6085,7 +6312,17 @@
           <w:sz w:val="26"/>
           <w:szCs w:val="26"/>
         </w:rPr>
-        <w:t> : Select </w:t>
+        <w:t> :</w:t>
+      </w:r>
+      <w:proofErr w:type="gramEnd"/>
+      <w:r>
+        <w:rPr>
+          <w:rFonts w:ascii="Helvetica" w:eastAsia="Times New Roman" w:hAnsi="Helvetica" w:cs="Helvetica"/>
+          <w:color w:val="202124"/>
+          <w:sz w:val="26"/>
+          <w:szCs w:val="26"/>
+        </w:rPr>
+        <w:t xml:space="preserve"> Select </w:t>
       </w:r>
       <w:r>
         <w:rPr>
@@ -6261,11 +6498,11 @@
           <w:sz w:val="26"/>
           <w:szCs w:val="26"/>
         </w:rPr>
-        <w:object w:dxaOrig="10215" w:dyaOrig="12885" w14:anchorId="5497DA8B">
-          <v:shape id="_x0000_i1239" type="#_x0000_t75" style="width:25.8pt;height:17.9pt" o:ole="">
+        <w:object w:dxaOrig="225" w:dyaOrig="225" w14:anchorId="5497DA8B">
+          <v:shape id="_x0000_i1193" type="#_x0000_t75" style="width:25.9pt;height:17.85pt" o:ole="">
             <v:imagedata r:id="rId59" o:title=""/>
           </v:shape>
-          <w:control r:id="rId60" w:name="DefaultOcxName23" w:shapeid="_x0000_i1239"/>
+          <w:control r:id="rId60" w:name="DefaultOcxName23" w:shapeid="_x0000_i1193"/>
         </w:object>
       </w:r>
     </w:p>
@@ -6310,11 +6547,11 @@
           <w:sz w:val="26"/>
           <w:szCs w:val="26"/>
         </w:rPr>
-        <w:object w:dxaOrig="10215" w:dyaOrig="12885" w14:anchorId="60A7F4F0">
-          <v:shape id="_x0000_i1240" type="#_x0000_t75" style="width:49.95pt;height:17.9pt" o:ole="">
-            <v:imagedata r:id="rId55" o:title=""/>
+        <w:object w:dxaOrig="225" w:dyaOrig="225" w14:anchorId="60A7F4F0">
+          <v:shape id="_x0000_i1196" type="#_x0000_t75" style="width:50.1pt;height:17.85pt" o:ole="">
+            <v:imagedata r:id="rId61" o:title=""/>
           </v:shape>
-          <w:control r:id="rId61" w:name="DefaultOcxName24" w:shapeid="_x0000_i1240"/>
+          <w:control r:id="rId62" w:name="DefaultOcxName24" w:shapeid="_x0000_i1196"/>
         </w:object>
       </w:r>
     </w:p>
@@ -6442,7 +6679,31 @@
           <w:sz w:val="26"/>
           <w:szCs w:val="26"/>
         </w:rPr>
-        <w:t>Only the ALBSecurityGroup will be allowed to talk to the EC2 instances.</w:t>
+        <w:t xml:space="preserve">Only the </w:t>
+      </w:r>
+      <w:proofErr w:type="spellStart"/>
+      <w:r>
+        <w:rPr>
+          <w:rFonts w:ascii="Helvetica" w:eastAsia="Times New Roman" w:hAnsi="Helvetica" w:cs="Helvetica"/>
+          <w:i/>
+          <w:iCs/>
+          <w:color w:val="202124"/>
+          <w:sz w:val="26"/>
+          <w:szCs w:val="26"/>
+        </w:rPr>
+        <w:t>ALBSecurityGroup</w:t>
+      </w:r>
+      <w:proofErr w:type="spellEnd"/>
+      <w:r>
+        <w:rPr>
+          <w:rFonts w:ascii="Helvetica" w:eastAsia="Times New Roman" w:hAnsi="Helvetica" w:cs="Helvetica"/>
+          <w:i/>
+          <w:iCs/>
+          <w:color w:val="202124"/>
+          <w:sz w:val="26"/>
+          <w:szCs w:val="26"/>
+        </w:rPr>
+        <w:t xml:space="preserve"> will be allowed to talk to the EC2 instances.</w:t>
       </w:r>
     </w:p>
     <w:p>
@@ -6555,11 +6816,11 @@
           <w:sz w:val="26"/>
           <w:szCs w:val="26"/>
         </w:rPr>
-        <w:object w:dxaOrig="10215" w:dyaOrig="12885" w14:anchorId="266C915A">
-          <v:shape id="_x0000_i1241" type="#_x0000_t75" style="width:49.95pt;height:17.9pt" o:ole="">
-            <v:imagedata r:id="rId62" o:title=""/>
+        <w:object w:dxaOrig="225" w:dyaOrig="225" w14:anchorId="266C915A">
+          <v:shape id="_x0000_i1199" type="#_x0000_t75" style="width:50.1pt;height:17.85pt" o:ole="">
+            <v:imagedata r:id="rId63" o:title=""/>
           </v:shape>
-          <w:control r:id="rId63" w:name="DefaultOcxName25" w:shapeid="_x0000_i1241"/>
+          <w:control r:id="rId64" w:name="DefaultOcxName25" w:shapeid="_x0000_i1199"/>
         </w:object>
       </w:r>
     </w:p>
@@ -6604,11 +6865,11 @@
           <w:sz w:val="26"/>
           <w:szCs w:val="26"/>
         </w:rPr>
-        <w:object w:dxaOrig="10215" w:dyaOrig="12885" w14:anchorId="2E10EE55">
-          <v:shape id="_x0000_i1242" type="#_x0000_t75" style="width:144.4pt;height:17.9pt" o:ole="">
-            <v:imagedata r:id="rId64" o:title=""/>
+        <w:object w:dxaOrig="225" w:dyaOrig="225" w14:anchorId="2E10EE55">
+          <v:shape id="_x0000_i1202" type="#_x0000_t75" style="width:144.6pt;height:17.85pt" o:ole="">
+            <v:imagedata r:id="rId65" o:title=""/>
           </v:shape>
-          <w:control r:id="rId65" w:name="DefaultOcxName26" w:shapeid="_x0000_i1242"/>
+          <w:control r:id="rId66" w:name="DefaultOcxName26" w:shapeid="_x0000_i1202"/>
         </w:object>
       </w:r>
     </w:p>
@@ -6646,6 +6907,7 @@
         </w:rPr>
         <w:t>: Select </w:t>
       </w:r>
+      <w:proofErr w:type="spellStart"/>
       <w:r>
         <w:rPr>
           <w:rFonts w:ascii="Helvetica" w:eastAsia="Times New Roman" w:hAnsi="Helvetica" w:cs="Helvetica"/>
@@ -6657,6 +6919,7 @@
         </w:rPr>
         <w:t>LabVPC</w:t>
       </w:r>
+      <w:proofErr w:type="spellEnd"/>
     </w:p>
     <w:p>
       <w:pPr>
@@ -6850,6 +7113,7 @@
         </w:rPr>
         <w:t>: Select </w:t>
       </w:r>
+      <w:proofErr w:type="spellStart"/>
       <w:r>
         <w:rPr>
           <w:rFonts w:ascii="Helvetica" w:eastAsia="Times New Roman" w:hAnsi="Helvetica" w:cs="Helvetica"/>
@@ -6861,6 +7125,7 @@
         </w:rPr>
         <w:t>LabVPCALBSG</w:t>
       </w:r>
+      <w:proofErr w:type="spellEnd"/>
     </w:p>
     <w:p>
       <w:pPr>
@@ -7012,6 +7277,7 @@
         </w:rPr>
         <w:t>: Select </w:t>
       </w:r>
+      <w:proofErr w:type="spellStart"/>
       <w:r>
         <w:rPr>
           <w:rFonts w:ascii="Helvetica" w:eastAsia="Times New Roman" w:hAnsi="Helvetica" w:cs="Helvetica"/>
@@ -7023,6 +7289,7 @@
         </w:rPr>
         <w:t>LabVPCALBSG</w:t>
       </w:r>
+      <w:proofErr w:type="spellEnd"/>
     </w:p>
     <w:p>
       <w:pPr>
@@ -7089,11 +7356,11 @@
           <w:sz w:val="26"/>
           <w:szCs w:val="26"/>
         </w:rPr>
-        <w:object w:dxaOrig="10215" w:dyaOrig="12885" w14:anchorId="5A93F50A">
-          <v:shape id="_x0000_i1243" type="#_x0000_t75" style="width:25.8pt;height:17.9pt" o:ole="">
-            <v:imagedata r:id="rId59" o:title=""/>
+        <w:object w:dxaOrig="225" w:dyaOrig="225" w14:anchorId="5A93F50A">
+          <v:shape id="_x0000_i1205" type="#_x0000_t75" style="width:25.9pt;height:17.85pt" o:ole="">
+            <v:imagedata r:id="rId67" o:title=""/>
           </v:shape>
-          <w:control r:id="rId66" w:name="DefaultOcxName27" w:shapeid="_x0000_i1243"/>
+          <w:control r:id="rId68" w:name="DefaultOcxName27" w:shapeid="_x0000_i1205"/>
         </w:object>
       </w:r>
     </w:p>
@@ -7138,11 +7405,11 @@
           <w:sz w:val="26"/>
           <w:szCs w:val="26"/>
         </w:rPr>
-        <w:object w:dxaOrig="10215" w:dyaOrig="12885" w14:anchorId="792C6961">
-          <v:shape id="_x0000_i1244" type="#_x0000_t75" style="width:49.95pt;height:17.9pt" o:ole="">
-            <v:imagedata r:id="rId62" o:title=""/>
+        <w:object w:dxaOrig="225" w:dyaOrig="225" w14:anchorId="792C6961">
+          <v:shape id="_x0000_i1208" type="#_x0000_t75" style="width:50.1pt;height:17.85pt" o:ole="">
+            <v:imagedata r:id="rId69" o:title=""/>
           </v:shape>
-          <w:control r:id="rId67" w:name="DefaultOcxName28" w:shapeid="_x0000_i1244"/>
+          <w:control r:id="rId70" w:name="DefaultOcxName28" w:shapeid="_x0000_i1208"/>
         </w:object>
       </w:r>
     </w:p>
@@ -7219,7 +7486,27 @@
           <w:sz w:val="26"/>
           <w:szCs w:val="26"/>
         </w:rPr>
-        <w:t>Now, you will create an RDSSecurityGroup so the EC2 instances can communicate to the RDS instances.</w:t>
+        <w:t xml:space="preserve">Now, you will create an </w:t>
+      </w:r>
+      <w:proofErr w:type="spellStart"/>
+      <w:r>
+        <w:rPr>
+          <w:rFonts w:ascii="Helvetica" w:eastAsia="Times New Roman" w:hAnsi="Helvetica" w:cs="Helvetica"/>
+          <w:color w:val="202124"/>
+          <w:sz w:val="26"/>
+          <w:szCs w:val="26"/>
+        </w:rPr>
+        <w:t>RDSSecurityGroup</w:t>
+      </w:r>
+      <w:proofErr w:type="spellEnd"/>
+      <w:r>
+        <w:rPr>
+          <w:rFonts w:ascii="Helvetica" w:eastAsia="Times New Roman" w:hAnsi="Helvetica" w:cs="Helvetica"/>
+          <w:color w:val="202124"/>
+          <w:sz w:val="26"/>
+          <w:szCs w:val="26"/>
+        </w:rPr>
+        <w:t xml:space="preserve"> so the EC2 instances can communicate to the RDS instances.</w:t>
       </w:r>
     </w:p>
     <w:p>
@@ -7331,11 +7618,11 @@
           <w:sz w:val="26"/>
           <w:szCs w:val="26"/>
         </w:rPr>
-        <w:object w:dxaOrig="10215" w:dyaOrig="12885" w14:anchorId="37D3ABE5">
-          <v:shape id="_x0000_i1245" type="#_x0000_t75" style="width:49.95pt;height:17.9pt" o:ole="">
-            <v:imagedata r:id="rId68" o:title=""/>
+        <w:object w:dxaOrig="225" w:dyaOrig="225" w14:anchorId="37D3ABE5">
+          <v:shape id="_x0000_i1211" type="#_x0000_t75" style="width:50.1pt;height:17.85pt" o:ole="">
+            <v:imagedata r:id="rId71" o:title=""/>
           </v:shape>
-          <w:control r:id="rId69" w:name="DefaultOcxName29" w:shapeid="_x0000_i1245"/>
+          <w:control r:id="rId72" w:name="DefaultOcxName29" w:shapeid="_x0000_i1211"/>
         </w:object>
       </w:r>
     </w:p>
@@ -7380,11 +7667,11 @@
           <w:sz w:val="26"/>
           <w:szCs w:val="26"/>
         </w:rPr>
-        <w:object w:dxaOrig="10215" w:dyaOrig="12885" w14:anchorId="4E763B32">
-          <v:shape id="_x0000_i1246" type="#_x0000_t75" style="width:171.9pt;height:17.9pt" o:ole="">
-            <v:imagedata r:id="rId70" o:title=""/>
+        <w:object w:dxaOrig="225" w:dyaOrig="225" w14:anchorId="4E763B32">
+          <v:shape id="_x0000_i1214" type="#_x0000_t75" style="width:172.2pt;height:17.85pt" o:ole="">
+            <v:imagedata r:id="rId73" o:title=""/>
           </v:shape>
-          <w:control r:id="rId71" w:name="DefaultOcxName30" w:shapeid="_x0000_i1246"/>
+          <w:control r:id="rId74" w:name="DefaultOcxName30" w:shapeid="_x0000_i1214"/>
         </w:object>
       </w:r>
     </w:p>
@@ -7422,6 +7709,7 @@
         </w:rPr>
         <w:t>: Select </w:t>
       </w:r>
+      <w:proofErr w:type="spellStart"/>
       <w:r>
         <w:rPr>
           <w:rFonts w:ascii="Helvetica" w:eastAsia="Times New Roman" w:hAnsi="Helvetica" w:cs="Helvetica"/>
@@ -7433,6 +7721,7 @@
         </w:rPr>
         <w:t>LabVPC</w:t>
       </w:r>
+      <w:proofErr w:type="spellEnd"/>
     </w:p>
     <w:p>
       <w:pPr>
@@ -7662,11 +7951,11 @@
           <w:sz w:val="26"/>
           <w:szCs w:val="26"/>
         </w:rPr>
-        <w:object w:dxaOrig="10215" w:dyaOrig="12885" w14:anchorId="28C9C030">
-          <v:shape id="_x0000_i1247" type="#_x0000_t75" style="width:25.8pt;height:17.9pt" o:ole="">
-            <v:imagedata r:id="rId59" o:title=""/>
+        <w:object w:dxaOrig="225" w:dyaOrig="225" w14:anchorId="28C9C030">
+          <v:shape id="_x0000_i1217" type="#_x0000_t75" style="width:25.9pt;height:17.85pt" o:ole="">
+            <v:imagedata r:id="rId75" o:title=""/>
           </v:shape>
-          <w:control r:id="rId72" w:name="DefaultOcxName31" w:shapeid="_x0000_i1247"/>
+          <w:control r:id="rId76" w:name="DefaultOcxName31" w:shapeid="_x0000_i1217"/>
         </w:object>
       </w:r>
     </w:p>
@@ -7711,11 +8000,11 @@
           <w:sz w:val="26"/>
           <w:szCs w:val="26"/>
         </w:rPr>
-        <w:object w:dxaOrig="10215" w:dyaOrig="12885" w14:anchorId="5EDEAECD">
-          <v:shape id="_x0000_i1248" type="#_x0000_t75" style="width:49.95pt;height:17.9pt" o:ole="">
-            <v:imagedata r:id="rId73" o:title=""/>
+        <w:object w:dxaOrig="225" w:dyaOrig="225" w14:anchorId="5EDEAECD">
+          <v:shape id="_x0000_i1220" type="#_x0000_t75" style="width:50.1pt;height:17.85pt" o:ole="">
+            <v:imagedata r:id="rId77" o:title=""/>
           </v:shape>
-          <w:control r:id="rId74" w:name="DefaultOcxName32" w:shapeid="_x0000_i1248"/>
+          <w:control r:id="rId78" w:name="DefaultOcxName32" w:shapeid="_x0000_i1220"/>
         </w:object>
       </w:r>
     </w:p>
@@ -7888,6 +8177,7 @@
         </w:rPr>
         <w:t>On the </w:t>
       </w:r>
+      <w:proofErr w:type="gramStart"/>
       <w:r>
         <w:rPr>
           <w:rFonts w:ascii="Helvetica" w:eastAsia="Times New Roman" w:hAnsi="Helvetica" w:cs="Helvetica"/>
@@ -7907,7 +8197,17 @@
           <w:sz w:val="26"/>
           <w:szCs w:val="26"/>
         </w:rPr>
-        <w:t> menu, type RDS in the search bar and choose RDS.</w:t>
+        <w:t> menu</w:t>
+      </w:r>
+      <w:proofErr w:type="gramEnd"/>
+      <w:r>
+        <w:rPr>
+          <w:rFonts w:ascii="Helvetica" w:eastAsia="Times New Roman" w:hAnsi="Helvetica" w:cs="Helvetica"/>
+          <w:color w:val="202124"/>
+          <w:sz w:val="26"/>
+          <w:szCs w:val="26"/>
+        </w:rPr>
+        <w:t>, type RDS in the search bar and choose RDS.</w:t>
       </w:r>
     </w:p>
     <w:p>
@@ -8042,11 +8342,11 @@
           <w:sz w:val="26"/>
           <w:szCs w:val="26"/>
         </w:rPr>
-        <w:object w:dxaOrig="10215" w:dyaOrig="12885" w14:anchorId="1FE4E59C">
-          <v:shape id="_x0000_i1181" type="#_x0000_t75" style="width:81.55pt;height:17.9pt" o:ole="">
-            <v:imagedata r:id="rId75" o:title=""/>
+        <w:object w:dxaOrig="225" w:dyaOrig="225" w14:anchorId="1FE4E59C">
+          <v:shape id="_x0000_i1223" type="#_x0000_t75" style="width:81.2pt;height:17.85pt" o:ole="">
+            <v:imagedata r:id="rId79" o:title=""/>
           </v:shape>
-          <w:control r:id="rId76" w:name="DefaultOcxName33" w:shapeid="_x0000_i1181"/>
+          <w:control r:id="rId80" w:name="DefaultOcxName33" w:shapeid="_x0000_i1223"/>
         </w:object>
       </w:r>
     </w:p>
@@ -8091,11 +8391,11 @@
           <w:sz w:val="26"/>
           <w:szCs w:val="26"/>
         </w:rPr>
-        <w:object w:dxaOrig="10215" w:dyaOrig="12885" w14:anchorId="2B49642B">
-          <v:shape id="_x0000_i1184" type="#_x0000_t75" style="width:81.55pt;height:17.9pt" o:ole="">
-            <v:imagedata r:id="rId77" o:title=""/>
+        <w:object w:dxaOrig="225" w:dyaOrig="225" w14:anchorId="2B49642B">
+          <v:shape id="_x0000_i1226" type="#_x0000_t75" style="width:81.2pt;height:17.85pt" o:ole="">
+            <v:imagedata r:id="rId81" o:title=""/>
           </v:shape>
-          <w:control r:id="rId78" w:name="DefaultOcxName34" w:shapeid="_x0000_i1184"/>
+          <w:control r:id="rId82" w:name="DefaultOcxName34" w:shapeid="_x0000_i1226"/>
         </w:object>
       </w:r>
     </w:p>
@@ -8133,6 +8433,7 @@
         </w:rPr>
         <w:t>: Select </w:t>
       </w:r>
+      <w:proofErr w:type="spellStart"/>
       <w:r>
         <w:rPr>
           <w:rFonts w:ascii="Helvetica" w:eastAsia="Times New Roman" w:hAnsi="Helvetica" w:cs="Helvetica"/>
@@ -8144,6 +8445,7 @@
         </w:rPr>
         <w:t>LabVPC</w:t>
       </w:r>
+      <w:proofErr w:type="spellEnd"/>
     </w:p>
     <w:p>
       <w:pPr>
@@ -8707,11 +9009,11 @@
           <w:sz w:val="26"/>
           <w:szCs w:val="26"/>
         </w:rPr>
-        <w:object w:dxaOrig="10215" w:dyaOrig="12885" w14:anchorId="39949EF0">
-          <v:shape id="_x0000_i1252" type="#_x0000_t75" style="width:64.1pt;height:17.9pt" o:ole="">
-            <v:imagedata r:id="rId79" o:title=""/>
+        <w:object w:dxaOrig="225" w:dyaOrig="225" w14:anchorId="39949EF0">
+          <v:shape id="_x0000_i1229" type="#_x0000_t75" style="width:63.95pt;height:17.85pt" o:ole="">
+            <v:imagedata r:id="rId83" o:title=""/>
           </v:shape>
-          <w:control r:id="rId80" w:name="DefaultOcxName35" w:shapeid="_x0000_i1252"/>
+          <w:control r:id="rId84" w:name="DefaultOcxName35" w:shapeid="_x0000_i1229"/>
         </w:object>
       </w:r>
     </w:p>
@@ -8756,11 +9058,11 @@
           <w:sz w:val="26"/>
           <w:szCs w:val="26"/>
         </w:rPr>
-        <w:object w:dxaOrig="10215" w:dyaOrig="12885" w14:anchorId="15A22472">
-          <v:shape id="_x0000_i1251" type="#_x0000_t75" style="width:29.55pt;height:17.9pt" o:ole="">
-            <v:imagedata r:id="rId81" o:title=""/>
+        <w:object w:dxaOrig="225" w:dyaOrig="225" w14:anchorId="15A22472">
+          <v:shape id="_x0000_i1232" type="#_x0000_t75" style="width:29.4pt;height:17.85pt" o:ole="">
+            <v:imagedata r:id="rId85" o:title=""/>
           </v:shape>
-          <w:control r:id="rId82" w:name="DefaultOcxName36" w:shapeid="_x0000_i1251"/>
+          <w:control r:id="rId86" w:name="DefaultOcxName36" w:shapeid="_x0000_i1232"/>
         </w:object>
       </w:r>
     </w:p>
@@ -8805,11 +9107,11 @@
           <w:sz w:val="26"/>
           <w:szCs w:val="26"/>
         </w:rPr>
-        <w:object w:dxaOrig="10215" w:dyaOrig="12885" w14:anchorId="085CF94B">
-          <v:shape id="_x0000_i1253" type="#_x0000_t75" style="width:71.15pt;height:17.9pt" o:ole="">
-            <v:imagedata r:id="rId83" o:title=""/>
+        <w:object w:dxaOrig="225" w:dyaOrig="225" w14:anchorId="085CF94B">
+          <v:shape id="_x0000_i1235" type="#_x0000_t75" style="width:70.85pt;height:17.85pt" o:ole="">
+            <v:imagedata r:id="rId87" o:title=""/>
           </v:shape>
-          <w:control r:id="rId84" w:name="DefaultOcxName37" w:shapeid="_x0000_i1253"/>
+          <w:control r:id="rId88" w:name="DefaultOcxName37" w:shapeid="_x0000_i1235"/>
         </w:object>
       </w:r>
     </w:p>
@@ -8854,11 +9156,11 @@
           <w:sz w:val="26"/>
           <w:szCs w:val="26"/>
         </w:rPr>
-        <w:object w:dxaOrig="10215" w:dyaOrig="12885" w14:anchorId="71D4577C">
-          <v:shape id="_x0000_i1196" type="#_x0000_t75" style="width:71.15pt;height:17.9pt" o:ole="">
-            <v:imagedata r:id="rId85" o:title=""/>
+        <w:object w:dxaOrig="225" w:dyaOrig="225" w14:anchorId="71D4577C">
+          <v:shape id="_x0000_i1238" type="#_x0000_t75" style="width:70.85pt;height:17.85pt" o:ole="">
+            <v:imagedata r:id="rId89" o:title=""/>
           </v:shape>
-          <w:control r:id="rId86" w:name="DefaultOcxName38" w:shapeid="_x0000_i1196"/>
+          <w:control r:id="rId90" w:name="DefaultOcxName38" w:shapeid="_x0000_i1238"/>
         </w:object>
       </w:r>
     </w:p>
@@ -9008,7 +9310,31 @@
           <w:sz w:val="26"/>
           <w:szCs w:val="26"/>
         </w:rPr>
-        <w:t>Virtual private cloud(VPC)</w:t>
+        <w:t xml:space="preserve">Virtual private </w:t>
+      </w:r>
+      <w:proofErr w:type="gramStart"/>
+      <w:r>
+        <w:rPr>
+          <w:rFonts w:ascii="Helvetica" w:eastAsia="Times New Roman" w:hAnsi="Helvetica" w:cs="Helvetica"/>
+          <w:b/>
+          <w:bCs/>
+          <w:color w:val="202124"/>
+          <w:sz w:val="26"/>
+          <w:szCs w:val="26"/>
+        </w:rPr>
+        <w:t>cloud(</w:t>
+      </w:r>
+      <w:proofErr w:type="gramEnd"/>
+      <w:r>
+        <w:rPr>
+          <w:rFonts w:ascii="Helvetica" w:eastAsia="Times New Roman" w:hAnsi="Helvetica" w:cs="Helvetica"/>
+          <w:b/>
+          <w:bCs/>
+          <w:color w:val="202124"/>
+          <w:sz w:val="26"/>
+          <w:szCs w:val="26"/>
+        </w:rPr>
+        <w:t>VPC)</w:t>
       </w:r>
       <w:r>
         <w:rPr>
@@ -9019,6 +9345,7 @@
         </w:rPr>
         <w:t>: Select </w:t>
       </w:r>
+      <w:proofErr w:type="spellStart"/>
       <w:r>
         <w:rPr>
           <w:rFonts w:ascii="Helvetica" w:eastAsia="Times New Roman" w:hAnsi="Helvetica" w:cs="Helvetica"/>
@@ -9030,6 +9357,7 @@
         </w:rPr>
         <w:t>LabVPC</w:t>
       </w:r>
+      <w:proofErr w:type="spellEnd"/>
     </w:p>
     <w:p>
       <w:pPr>
@@ -9065,6 +9393,7 @@
         </w:rPr>
         <w:t>: Select </w:t>
       </w:r>
+      <w:proofErr w:type="spellStart"/>
       <w:r>
         <w:rPr>
           <w:rFonts w:ascii="Helvetica" w:eastAsia="Times New Roman" w:hAnsi="Helvetica" w:cs="Helvetica"/>
@@ -9076,6 +9405,7 @@
         </w:rPr>
         <w:t>LabVPCRDSsubnetgroup</w:t>
       </w:r>
+      <w:proofErr w:type="spellEnd"/>
     </w:p>
     <w:p>
       <w:pPr>
@@ -9204,6 +9534,7 @@
         </w:rPr>
         <w:t>: Select </w:t>
       </w:r>
+      <w:proofErr w:type="spellStart"/>
       <w:r>
         <w:rPr>
           <w:rFonts w:ascii="Helvetica" w:eastAsia="Times New Roman" w:hAnsi="Helvetica" w:cs="Helvetica"/>
@@ -9215,6 +9546,7 @@
         </w:rPr>
         <w:t>LabVPCRDSSG</w:t>
       </w:r>
+      <w:proofErr w:type="spellEnd"/>
       <w:r>
         <w:rPr>
           <w:rFonts w:ascii="Helvetica" w:eastAsia="Times New Roman" w:hAnsi="Helvetica" w:cs="Helvetica"/>
@@ -9296,6 +9628,7 @@
           <w:szCs w:val="26"/>
         </w:rPr>
       </w:pPr>
+      <w:proofErr w:type="gramStart"/>
       <w:r>
         <w:rPr>
           <w:rFonts w:ascii="Helvetica" w:eastAsia="Times New Roman" w:hAnsi="Helvetica" w:cs="Helvetica"/>
@@ -9314,7 +9647,19 @@
           <w:sz w:val="26"/>
           <w:szCs w:val="26"/>
         </w:rPr>
-        <w:t>Additional Configuration</w:t>
+        <w:t>Additional</w:t>
+      </w:r>
+      <w:proofErr w:type="gramEnd"/>
+      <w:r>
+        <w:rPr>
+          <w:rFonts w:ascii="Helvetica" w:eastAsia="Times New Roman" w:hAnsi="Helvetica" w:cs="Helvetica"/>
+          <w:b/>
+          <w:bCs/>
+          <w:color w:val="202124"/>
+          <w:sz w:val="26"/>
+          <w:szCs w:val="26"/>
+        </w:rPr>
+        <w:t xml:space="preserve"> Configuration</w:t>
       </w:r>
     </w:p>
     <w:p>
@@ -9358,11 +9703,11 @@
           <w:sz w:val="26"/>
           <w:szCs w:val="26"/>
         </w:rPr>
-        <w:object w:dxaOrig="10215" w:dyaOrig="12885" w14:anchorId="7A2D1473">
-          <v:shape id="_x0000_i1255" type="#_x0000_t75" style="width:46.6pt;height:17.9pt" o:ole="">
-            <v:imagedata r:id="rId87" o:title=""/>
+        <w:object w:dxaOrig="225" w:dyaOrig="225" w14:anchorId="7A2D1473">
+          <v:shape id="_x0000_i1241" type="#_x0000_t75" style="width:46.65pt;height:17.85pt" o:ole="">
+            <v:imagedata r:id="rId91" o:title=""/>
           </v:shape>
-          <w:control r:id="rId88" w:name="DefaultOcxName39" w:shapeid="_x0000_i1255"/>
+          <w:control r:id="rId92" w:name="DefaultOcxName39" w:shapeid="_x0000_i1241"/>
         </w:object>
       </w:r>
     </w:p>
@@ -9560,6 +9905,7 @@
         </w:rPr>
         <w:t>Choose </w:t>
       </w:r>
+      <w:proofErr w:type="spellStart"/>
       <w:r>
         <w:rPr>
           <w:rFonts w:ascii="Helvetica" w:eastAsia="Times New Roman" w:hAnsi="Helvetica" w:cs="Helvetica"/>
@@ -9571,6 +9917,7 @@
         </w:rPr>
         <w:t>LabVPCDBCluster</w:t>
       </w:r>
+      <w:proofErr w:type="spellEnd"/>
       <w:r>
         <w:rPr>
           <w:rFonts w:ascii="Helvetica" w:eastAsia="Times New Roman" w:hAnsi="Helvetica" w:cs="Helvetica"/>
@@ -9865,6 +10212,7 @@
         </w:rPr>
         <w:t>On the </w:t>
       </w:r>
+      <w:proofErr w:type="gramStart"/>
       <w:r>
         <w:rPr>
           <w:rFonts w:ascii="Helvetica" w:eastAsia="Times New Roman" w:hAnsi="Helvetica" w:cs="Helvetica"/>
@@ -9884,7 +10232,17 @@
           <w:sz w:val="26"/>
           <w:szCs w:val="26"/>
         </w:rPr>
-        <w:t> menu, choose EC2.</w:t>
+        <w:t> menu</w:t>
+      </w:r>
+      <w:proofErr w:type="gramEnd"/>
+      <w:r>
+        <w:rPr>
+          <w:rFonts w:ascii="Helvetica" w:eastAsia="Times New Roman" w:hAnsi="Helvetica" w:cs="Helvetica"/>
+          <w:color w:val="202124"/>
+          <w:sz w:val="26"/>
+          <w:szCs w:val="26"/>
+        </w:rPr>
+        <w:t>, choose EC2.</w:t>
       </w:r>
     </w:p>
     <w:p>
@@ -10053,11 +10411,11 @@
           <w:sz w:val="26"/>
           <w:szCs w:val="26"/>
         </w:rPr>
-        <w:object w:dxaOrig="10215" w:dyaOrig="12885" w14:anchorId="2E7668E7">
-          <v:shape id="_x0000_i1256" type="#_x0000_t75" style="width:71.15pt;height:17.9pt" o:ole="">
-            <v:imagedata r:id="rId89" o:title=""/>
+        <w:object w:dxaOrig="225" w:dyaOrig="225" w14:anchorId="2E7668E7">
+          <v:shape id="_x0000_i1245" type="#_x0000_t75" style="width:70.85pt;height:17.85pt" o:ole="">
+            <v:imagedata r:id="rId93" o:title=""/>
           </v:shape>
-          <w:control r:id="rId90" w:name="DefaultOcxName40" w:shapeid="_x0000_i1256"/>
+          <w:control r:id="rId94" w:name="DefaultOcxName40" w:shapeid="_x0000_i1245"/>
         </w:object>
       </w:r>
     </w:p>
@@ -10102,11 +10460,11 @@
           <w:sz w:val="26"/>
           <w:szCs w:val="26"/>
         </w:rPr>
-        <w:object w:dxaOrig="10215" w:dyaOrig="12885" w14:anchorId="0FA339C4">
-          <v:shape id="_x0000_i1257" type="#_x0000_t75" style="width:213.9pt;height:17.9pt" o:ole="">
-            <v:imagedata r:id="rId91" o:title=""/>
+        <w:object w:dxaOrig="225" w:dyaOrig="225" w14:anchorId="0FA339C4">
+          <v:shape id="_x0000_i1248" type="#_x0000_t75" style="width:214.25pt;height:17.85pt" o:ole="">
+            <v:imagedata r:id="rId95" o:title=""/>
           </v:shape>
-          <w:control r:id="rId92" w:name="DefaultOcxName41" w:shapeid="_x0000_i1257"/>
+          <w:control r:id="rId96" w:name="DefaultOcxName41" w:shapeid="_x0000_i1248"/>
         </w:object>
       </w:r>
     </w:p>
@@ -10269,8 +10627,9 @@
           <w:sz w:val="26"/>
           <w:szCs w:val="26"/>
         </w:rPr>
-        <w:t>t2.</w:t>
-      </w:r>
+        <w:t>t</w:t>
+      </w:r>
+      <w:proofErr w:type="gramStart"/>
       <w:r>
         <w:rPr>
           <w:rFonts w:ascii="Helvetica" w:eastAsia="Times New Roman" w:hAnsi="Helvetica" w:cs="Helvetica"/>
@@ -10280,8 +10639,20 @@
           <w:sz w:val="26"/>
           <w:szCs w:val="26"/>
         </w:rPr>
+        <w:t>2.</w:t>
+      </w:r>
+      <w:r>
+        <w:rPr>
+          <w:rFonts w:ascii="Helvetica" w:eastAsia="Times New Roman" w:hAnsi="Helvetica" w:cs="Helvetica"/>
+          <w:i/>
+          <w:iCs/>
+          <w:color w:val="202124"/>
+          <w:sz w:val="26"/>
+          <w:szCs w:val="26"/>
+        </w:rPr>
         <w:t>micro</w:t>
       </w:r>
+      <w:proofErr w:type="gramEnd"/>
     </w:p>
     <w:p>
       <w:pPr>
@@ -10306,7 +10677,7 @@
           <w:sz w:val="26"/>
           <w:szCs w:val="26"/>
         </w:rPr>
-        <w:t>Network settings</w:t>
+        <w:t>Key pair</w:t>
       </w:r>
       <w:r>
         <w:rPr>
@@ -10341,7 +10712,132 @@
           <w:sz w:val="26"/>
           <w:szCs w:val="26"/>
         </w:rPr>
-        <w:t>Networking platform</w:t>
+        <w:t>Key pair name</w:t>
+      </w:r>
+      <w:r>
+        <w:rPr>
+          <w:rFonts w:ascii="Helvetica" w:eastAsia="Times New Roman" w:hAnsi="Helvetica" w:cs="Helvetica"/>
+          <w:color w:val="202124"/>
+          <w:sz w:val="26"/>
+          <w:szCs w:val="26"/>
+        </w:rPr>
+        <w:t>: Select</w:t>
+      </w:r>
+      <w:r>
+        <w:rPr>
+          <w:rFonts w:ascii="Helvetica" w:eastAsia="Times New Roman" w:hAnsi="Helvetica" w:cs="Helvetica"/>
+          <w:color w:val="202124"/>
+          <w:sz w:val="26"/>
+          <w:szCs w:val="26"/>
+        </w:rPr>
+        <w:t xml:space="preserve"> your keypair name</w:t>
+      </w:r>
+    </w:p>
+    <w:p>
+      <w:pPr>
+        <w:numPr>
+          <w:ilvl w:val="0"/>
+          <w:numId w:val="11"/>
+        </w:numPr>
+        <w:spacing w:after="0" w:line="240" w:lineRule="auto"/>
+        <w:rPr>
+          <w:rFonts w:ascii="Helvetica" w:eastAsia="Times New Roman" w:hAnsi="Helvetica" w:cs="Helvetica"/>
+          <w:color w:val="202124"/>
+          <w:sz w:val="26"/>
+          <w:szCs w:val="26"/>
+        </w:rPr>
+      </w:pPr>
+      <w:r>
+        <w:rPr>
+          <w:rFonts w:ascii="Helvetica" w:eastAsia="Times New Roman" w:hAnsi="Helvetica" w:cs="Helvetica"/>
+          <w:b/>
+          <w:bCs/>
+          <w:color w:val="202124"/>
+          <w:sz w:val="26"/>
+          <w:szCs w:val="26"/>
+        </w:rPr>
+        <w:t>Network settings</w:t>
+      </w:r>
+      <w:r>
+        <w:rPr>
+          <w:rFonts w:ascii="Helvetica" w:eastAsia="Times New Roman" w:hAnsi="Helvetica" w:cs="Helvetica"/>
+          <w:color w:val="202124"/>
+          <w:sz w:val="26"/>
+          <w:szCs w:val="26"/>
+        </w:rPr>
+        <w:t>:</w:t>
+      </w:r>
+    </w:p>
+    <w:p>
+      <w:pPr>
+        <w:numPr>
+          <w:ilvl w:val="1"/>
+          <w:numId w:val="11"/>
+        </w:numPr>
+        <w:spacing w:after="0" w:line="240" w:lineRule="auto"/>
+        <w:rPr>
+          <w:rFonts w:ascii="Helvetica" w:eastAsia="Times New Roman" w:hAnsi="Helvetica" w:cs="Helvetica"/>
+          <w:color w:val="202124"/>
+          <w:sz w:val="26"/>
+          <w:szCs w:val="26"/>
+        </w:rPr>
+      </w:pPr>
+      <w:r>
+        <w:rPr>
+          <w:rFonts w:ascii="Helvetica" w:eastAsia="Times New Roman" w:hAnsi="Helvetica" w:cs="Helvetica"/>
+          <w:b/>
+          <w:bCs/>
+          <w:color w:val="202124"/>
+          <w:sz w:val="26"/>
+          <w:szCs w:val="26"/>
+        </w:rPr>
+        <w:t>Subnet</w:t>
+      </w:r>
+      <w:r>
+        <w:rPr>
+          <w:rFonts w:ascii="Helvetica" w:eastAsia="Times New Roman" w:hAnsi="Helvetica" w:cs="Helvetica"/>
+          <w:color w:val="202124"/>
+          <w:sz w:val="26"/>
+          <w:szCs w:val="26"/>
+        </w:rPr>
+        <w:t>: Select </w:t>
+      </w:r>
+      <w:r>
+        <w:rPr>
+          <w:rFonts w:ascii="Helvetica" w:eastAsia="Times New Roman" w:hAnsi="Helvetica" w:cs="Helvetica"/>
+          <w:b/>
+          <w:bCs/>
+          <w:color w:val="202124"/>
+          <w:sz w:val="26"/>
+          <w:szCs w:val="26"/>
+        </w:rPr>
+        <w:t>PublicSubnet1</w:t>
+      </w:r>
+    </w:p>
+    <w:p>
+      <w:pPr>
+        <w:numPr>
+          <w:ilvl w:val="1"/>
+          <w:numId w:val="11"/>
+        </w:numPr>
+        <w:spacing w:after="0" w:line="240" w:lineRule="auto"/>
+        <w:rPr>
+          <w:rFonts w:ascii="Helvetica" w:eastAsia="Times New Roman" w:hAnsi="Helvetica" w:cs="Helvetica"/>
+          <w:color w:val="202124"/>
+          <w:sz w:val="26"/>
+          <w:szCs w:val="26"/>
+        </w:rPr>
+      </w:pPr>
+      <w:r>
+        <w:rPr>
+          <w:rFonts w:ascii="Helvetica" w:eastAsia="Times New Roman" w:hAnsi="Helvetica" w:cs="Helvetica"/>
+          <w:b/>
+          <w:bCs/>
+          <w:color w:val="202124"/>
+          <w:sz w:val="26"/>
+          <w:szCs w:val="26"/>
+        </w:rPr>
+        <w:t>Security groups</w:t>
       </w:r>
       <w:r>
         <w:rPr>
@@ -10361,13 +10857,13 @@
           <w:sz w:val="26"/>
           <w:szCs w:val="26"/>
         </w:rPr>
-        <w:t>Virtual Private Cloud (VPC)</w:t>
-      </w:r>
-    </w:p>
-    <w:p>
-      <w:pPr>
-        <w:numPr>
-          <w:ilvl w:val="1"/>
+        <w:t>LabVPCEC2SG</w:t>
+      </w:r>
+    </w:p>
+    <w:p>
+      <w:pPr>
+        <w:numPr>
+          <w:ilvl w:val="0"/>
           <w:numId w:val="11"/>
         </w:numPr>
         <w:spacing w:after="0" w:line="240" w:lineRule="auto"/>
@@ -10387,18 +10883,166 @@
           <w:sz w:val="26"/>
           <w:szCs w:val="26"/>
         </w:rPr>
-        <w:t>Security groups</w:t>
-      </w:r>
-      <w:r>
-        <w:rPr>
-          <w:rFonts w:ascii="Helvetica" w:eastAsia="Times New Roman" w:hAnsi="Helvetica" w:cs="Helvetica"/>
-          <w:color w:val="202124"/>
-          <w:sz w:val="26"/>
-          <w:szCs w:val="26"/>
-        </w:rPr>
-        <w:t>: Select </w:t>
-      </w:r>
-      <w:r>
+        <w:t xml:space="preserve">Resource tags: </w:t>
+      </w:r>
+      <w:r>
+        <w:rPr>
+          <w:rFonts w:ascii="Helvetica" w:eastAsia="Times New Roman" w:hAnsi="Helvetica" w:cs="Helvetica"/>
+          <w:color w:val="202124"/>
+          <w:sz w:val="26"/>
+          <w:szCs w:val="26"/>
+        </w:rPr>
+        <w:t>Click</w:t>
+      </w:r>
+      <w:r>
+        <w:rPr>
+          <w:rFonts w:ascii="Helvetica" w:eastAsia="Times New Roman" w:hAnsi="Helvetica" w:cs="Helvetica"/>
+          <w:color w:val="202124"/>
+          <w:sz w:val="26"/>
+          <w:szCs w:val="26"/>
+        </w:rPr>
+        <w:t xml:space="preserve"> Add tag and add the following</w:t>
+      </w:r>
+    </w:p>
+    <w:p>
+      <w:pPr>
+        <w:spacing w:after="0" w:line="240" w:lineRule="auto"/>
+        <w:ind w:left="720"/>
+        <w:rPr>
+          <w:rFonts w:ascii="Helvetica" w:eastAsia="Times New Roman" w:hAnsi="Helvetica" w:cs="Helvetica"/>
+          <w:color w:val="202124"/>
+          <w:sz w:val="26"/>
+          <w:szCs w:val="26"/>
+        </w:rPr>
+      </w:pPr>
+      <w:r>
+        <w:rPr>
+          <w:noProof/>
+        </w:rPr>
+        <w:drawing>
+          <wp:inline distT="0" distB="0" distL="0" distR="0" wp14:anchorId="0BFC8BF3" wp14:editId="325032DA">
+            <wp:extent cx="5943600" cy="2169160"/>
+            <wp:effectExtent l="0" t="0" r="0" b="2540"/>
+            <wp:docPr id="1" name="Picture 1"/>
+            <wp:cNvGraphicFramePr>
+              <a:graphicFrameLocks xmlns:a="http://schemas.openxmlformats.org/drawingml/2006/main" noChangeAspect="1"/>
+            </wp:cNvGraphicFramePr>
+            <a:graphic xmlns:a="http://schemas.openxmlformats.org/drawingml/2006/main">
+              <a:graphicData uri="http://schemas.openxmlformats.org/drawingml/2006/picture">
+                <pic:pic xmlns:pic="http://schemas.openxmlformats.org/drawingml/2006/picture">
+                  <pic:nvPicPr>
+                    <pic:cNvPr id="1" name=""/>
+                    <pic:cNvPicPr/>
+                  </pic:nvPicPr>
+                  <pic:blipFill>
+                    <a:blip r:embed="rId97"/>
+                    <a:stretch>
+                      <a:fillRect/>
+                    </a:stretch>
+                  </pic:blipFill>
+                  <pic:spPr>
+                    <a:xfrm>
+                      <a:off x="0" y="0"/>
+                      <a:ext cx="5943600" cy="2169160"/>
+                    </a:xfrm>
+                    <a:prstGeom prst="rect">
+                      <a:avLst/>
+                    </a:prstGeom>
+                  </pic:spPr>
+                </pic:pic>
+              </a:graphicData>
+            </a:graphic>
+          </wp:inline>
+        </w:drawing>
+      </w:r>
+    </w:p>
+    <w:p>
+      <w:pPr>
+        <w:numPr>
+          <w:ilvl w:val="0"/>
+          <w:numId w:val="11"/>
+        </w:numPr>
+        <w:spacing w:after="0" w:line="240" w:lineRule="auto"/>
+        <w:rPr>
+          <w:rFonts w:ascii="Helvetica" w:eastAsia="Times New Roman" w:hAnsi="Helvetica" w:cs="Helvetica"/>
+          <w:color w:val="202124"/>
+          <w:sz w:val="26"/>
+          <w:szCs w:val="26"/>
+        </w:rPr>
+      </w:pPr>
+      <w:proofErr w:type="gramStart"/>
+      <w:r>
+        <w:rPr>
+          <w:rFonts w:ascii="Helvetica" w:eastAsia="Times New Roman" w:hAnsi="Helvetica" w:cs="Helvetica"/>
+          <w:color w:val="202124"/>
+          <w:sz w:val="26"/>
+          <w:szCs w:val="26"/>
+        </w:rPr>
+        <w:t>Choose  </w:t>
+      </w:r>
+      <w:r>
+        <w:rPr>
+          <w:rFonts w:ascii="Helvetica" w:eastAsia="Times New Roman" w:hAnsi="Helvetica" w:cs="Helvetica"/>
+          <w:b/>
+          <w:bCs/>
+          <w:color w:val="202124"/>
+          <w:sz w:val="26"/>
+          <w:szCs w:val="26"/>
+        </w:rPr>
+        <w:t>Advanced</w:t>
+      </w:r>
+      <w:proofErr w:type="gramEnd"/>
+      <w:r>
+        <w:rPr>
+          <w:rFonts w:ascii="Helvetica" w:eastAsia="Times New Roman" w:hAnsi="Helvetica" w:cs="Helvetica"/>
+          <w:b/>
+          <w:bCs/>
+          <w:color w:val="202124"/>
+          <w:sz w:val="26"/>
+          <w:szCs w:val="26"/>
+        </w:rPr>
+        <w:t xml:space="preserve"> details</w:t>
+      </w:r>
+    </w:p>
+    <w:p>
+      <w:pPr>
+        <w:pStyle w:val="ListParagraph"/>
+        <w:numPr>
+          <w:ilvl w:val="0"/>
+          <w:numId w:val="30"/>
+        </w:numPr>
+        <w:spacing w:after="0" w:line="240" w:lineRule="auto"/>
+        <w:rPr>
+          <w:rFonts w:ascii="Helvetica" w:eastAsia="Times New Roman" w:hAnsi="Helvetica" w:cs="Helvetica"/>
+          <w:color w:val="202124"/>
+          <w:sz w:val="26"/>
+          <w:szCs w:val="26"/>
+        </w:rPr>
+      </w:pPr>
+      <w:r>
+        <w:rPr>
+          <w:rFonts w:ascii="Helvetica" w:eastAsia="Times New Roman" w:hAnsi="Helvetica" w:cs="Helvetica"/>
+          <w:b/>
+          <w:bCs/>
+          <w:color w:val="202124"/>
+          <w:sz w:val="26"/>
+          <w:szCs w:val="26"/>
+        </w:rPr>
+        <w:t>User data</w:t>
+      </w:r>
+      <w:r>
+        <w:rPr>
+          <w:rFonts w:ascii="Helvetica" w:eastAsia="Times New Roman" w:hAnsi="Helvetica" w:cs="Helvetica"/>
+          <w:color w:val="202124"/>
+          <w:sz w:val="26"/>
+          <w:szCs w:val="26"/>
+        </w:rPr>
+        <w:t>: Copy and paste the following script into the empty field.</w:t>
+      </w:r>
+    </w:p>
+    <w:p>
+      <w:pPr>
+        <w:spacing w:after="360" w:line="240" w:lineRule="auto"/>
         <w:rPr>
           <w:rFonts w:ascii="Helvetica" w:eastAsia="Times New Roman" w:hAnsi="Helvetica" w:cs="Helvetica"/>
           <w:i/>
@@ -10407,352 +11051,31 @@
           <w:sz w:val="26"/>
           <w:szCs w:val="26"/>
         </w:rPr>
-        <w:t>LabVPCEC2SG</w:t>
-      </w:r>
-    </w:p>
-    <w:p>
-      <w:pPr>
-        <w:numPr>
-          <w:ilvl w:val="0"/>
-          <w:numId w:val="11"/>
-        </w:numPr>
-        <w:spacing w:after="0" w:line="240" w:lineRule="auto"/>
-        <w:rPr>
-          <w:rFonts w:ascii="Helvetica" w:eastAsia="Times New Roman" w:hAnsi="Helvetica" w:cs="Helvetica"/>
-          <w:color w:val="202124"/>
-          <w:sz w:val="26"/>
-          <w:szCs w:val="26"/>
-        </w:rPr>
-      </w:pPr>
-      <w:r>
-        <w:rPr>
-          <w:rFonts w:ascii="Helvetica" w:eastAsia="Times New Roman" w:hAnsi="Helvetica" w:cs="Helvetica"/>
-          <w:color w:val="202124"/>
-          <w:sz w:val="26"/>
-          <w:szCs w:val="26"/>
-        </w:rPr>
-        <w:t>Choose  </w:t>
-      </w:r>
-      <w:r>
-        <w:rPr>
-          <w:rFonts w:ascii="Helvetica" w:eastAsia="Times New Roman" w:hAnsi="Helvetica" w:cs="Helvetica"/>
-          <w:b/>
-          <w:bCs/>
-          <w:color w:val="202124"/>
-          <w:sz w:val="26"/>
-          <w:szCs w:val="26"/>
-        </w:rPr>
-        <w:t>Advanced details</w:t>
-      </w:r>
-    </w:p>
-    <w:p>
-      <w:pPr>
-        <w:pStyle w:val="ListParagraph"/>
-        <w:numPr>
-          <w:ilvl w:val="0"/>
-          <w:numId w:val="30"/>
-        </w:numPr>
-        <w:spacing w:after="0" w:line="240" w:lineRule="auto"/>
-        <w:rPr>
-          <w:rFonts w:ascii="Helvetica" w:eastAsia="Times New Roman" w:hAnsi="Helvetica" w:cs="Helvetica"/>
-          <w:color w:val="202124"/>
-          <w:sz w:val="26"/>
-          <w:szCs w:val="26"/>
-        </w:rPr>
-      </w:pPr>
-      <w:r>
-        <w:rPr>
-          <w:rFonts w:ascii="Helvetica" w:eastAsia="Times New Roman" w:hAnsi="Helvetica" w:cs="Helvetica"/>
-          <w:b/>
-          <w:bCs/>
-          <w:color w:val="202124"/>
-          <w:sz w:val="26"/>
-          <w:szCs w:val="26"/>
-        </w:rPr>
-        <w:t>User data</w:t>
-      </w:r>
-      <w:r>
-        <w:rPr>
-          <w:rFonts w:ascii="Helvetica" w:eastAsia="Times New Roman" w:hAnsi="Helvetica" w:cs="Helvetica"/>
-          <w:color w:val="202124"/>
-          <w:sz w:val="26"/>
-          <w:szCs w:val="26"/>
-        </w:rPr>
-        <w:t>: Copy and paste the following script into the empty field.</w:t>
-      </w:r>
-    </w:p>
-    <w:p>
-      <w:pPr>
-        <w:shd w:val="clear" w:color="auto" w:fill="28323F"/>
-        <w:tabs>
-          <w:tab w:val="left" w:pos="916"/>
-          <w:tab w:val="left" w:pos="1832"/>
-          <w:tab w:val="left" w:pos="2748"/>
-          <w:tab w:val="left" w:pos="3664"/>
-          <w:tab w:val="left" w:pos="4580"/>
-          <w:tab w:val="left" w:pos="5496"/>
-          <w:tab w:val="left" w:pos="6412"/>
-          <w:tab w:val="left" w:pos="7328"/>
-          <w:tab w:val="left" w:pos="8244"/>
-          <w:tab w:val="left" w:pos="9160"/>
-          <w:tab w:val="left" w:pos="10076"/>
-          <w:tab w:val="left" w:pos="10992"/>
-          <w:tab w:val="left" w:pos="11908"/>
-          <w:tab w:val="left" w:pos="12824"/>
-          <w:tab w:val="left" w:pos="13740"/>
-          <w:tab w:val="left" w:pos="14656"/>
-        </w:tabs>
-        <w:spacing w:after="0" w:line="240" w:lineRule="auto"/>
-        <w:rPr>
-          <w:rFonts w:ascii="Courier New" w:eastAsia="Times New Roman" w:hAnsi="Courier New" w:cs="Courier New"/>
-          <w:color w:val="CCCCCC"/>
-          <w:sz w:val="20"/>
-          <w:szCs w:val="20"/>
-        </w:rPr>
-      </w:pPr>
-      <w:r>
-        <w:rPr>
-          <w:rFonts w:ascii="Courier New" w:eastAsia="Times New Roman" w:hAnsi="Courier New" w:cs="Courier New"/>
-          <w:color w:val="CCCCCC"/>
-          <w:sz w:val="20"/>
-          <w:szCs w:val="20"/>
-        </w:rPr>
-        <w:t>#!/bin/sh</w:t>
-      </w:r>
-    </w:p>
-    <w:p>
-      <w:pPr>
-        <w:shd w:val="clear" w:color="auto" w:fill="28323F"/>
-        <w:tabs>
-          <w:tab w:val="left" w:pos="916"/>
-          <w:tab w:val="left" w:pos="1832"/>
-          <w:tab w:val="left" w:pos="2748"/>
-          <w:tab w:val="left" w:pos="3664"/>
-          <w:tab w:val="left" w:pos="4580"/>
-          <w:tab w:val="left" w:pos="5496"/>
-          <w:tab w:val="left" w:pos="6412"/>
-          <w:tab w:val="left" w:pos="7328"/>
-          <w:tab w:val="left" w:pos="8244"/>
-          <w:tab w:val="left" w:pos="9160"/>
-          <w:tab w:val="left" w:pos="10076"/>
-          <w:tab w:val="left" w:pos="10992"/>
-          <w:tab w:val="left" w:pos="11908"/>
-          <w:tab w:val="left" w:pos="12824"/>
-          <w:tab w:val="left" w:pos="13740"/>
-          <w:tab w:val="left" w:pos="14656"/>
-        </w:tabs>
-        <w:spacing w:after="0" w:line="240" w:lineRule="auto"/>
-        <w:rPr>
-          <w:rFonts w:ascii="Courier New" w:eastAsia="Times New Roman" w:hAnsi="Courier New" w:cs="Courier New"/>
-          <w:color w:val="CCCCCC"/>
-          <w:sz w:val="20"/>
-          <w:szCs w:val="20"/>
-        </w:rPr>
-      </w:pPr>
-      <w:r>
-        <w:rPr>
-          <w:rFonts w:ascii="Courier New" w:eastAsia="Times New Roman" w:hAnsi="Courier New" w:cs="Courier New"/>
-          <w:color w:val="CCCCCC"/>
-          <w:sz w:val="20"/>
-          <w:szCs w:val="20"/>
-        </w:rPr>
-        <w:t>yum -y install httpd php</w:t>
-      </w:r>
-    </w:p>
-    <w:p>
-      <w:pPr>
-        <w:shd w:val="clear" w:color="auto" w:fill="28323F"/>
-        <w:tabs>
-          <w:tab w:val="left" w:pos="916"/>
-          <w:tab w:val="left" w:pos="1832"/>
-          <w:tab w:val="left" w:pos="2748"/>
-          <w:tab w:val="left" w:pos="3664"/>
-          <w:tab w:val="left" w:pos="4580"/>
-          <w:tab w:val="left" w:pos="5496"/>
-          <w:tab w:val="left" w:pos="6412"/>
-          <w:tab w:val="left" w:pos="7328"/>
-          <w:tab w:val="left" w:pos="8244"/>
-          <w:tab w:val="left" w:pos="9160"/>
-          <w:tab w:val="left" w:pos="10076"/>
-          <w:tab w:val="left" w:pos="10992"/>
-          <w:tab w:val="left" w:pos="11908"/>
-          <w:tab w:val="left" w:pos="12824"/>
-          <w:tab w:val="left" w:pos="13740"/>
-          <w:tab w:val="left" w:pos="14656"/>
-        </w:tabs>
-        <w:spacing w:after="0" w:line="240" w:lineRule="auto"/>
-        <w:rPr>
-          <w:rFonts w:ascii="Courier New" w:eastAsia="Times New Roman" w:hAnsi="Courier New" w:cs="Courier New"/>
-          <w:color w:val="CCCCCC"/>
-          <w:sz w:val="20"/>
-          <w:szCs w:val="20"/>
-        </w:rPr>
-      </w:pPr>
-      <w:r>
-        <w:rPr>
-          <w:rFonts w:ascii="Courier New" w:eastAsia="Times New Roman" w:hAnsi="Courier New" w:cs="Courier New"/>
-          <w:color w:val="CCCCCC"/>
-          <w:sz w:val="20"/>
-          <w:szCs w:val="20"/>
-        </w:rPr>
-        <w:t>chkconfig httpd on</w:t>
-      </w:r>
-    </w:p>
-    <w:p>
-      <w:pPr>
-        <w:shd w:val="clear" w:color="auto" w:fill="28323F"/>
-        <w:tabs>
-          <w:tab w:val="left" w:pos="916"/>
-          <w:tab w:val="left" w:pos="1832"/>
-          <w:tab w:val="left" w:pos="2748"/>
-          <w:tab w:val="left" w:pos="3664"/>
-          <w:tab w:val="left" w:pos="4580"/>
-          <w:tab w:val="left" w:pos="5496"/>
-          <w:tab w:val="left" w:pos="6412"/>
-          <w:tab w:val="left" w:pos="7328"/>
-          <w:tab w:val="left" w:pos="8244"/>
-          <w:tab w:val="left" w:pos="9160"/>
-          <w:tab w:val="left" w:pos="10076"/>
-          <w:tab w:val="left" w:pos="10992"/>
-          <w:tab w:val="left" w:pos="11908"/>
-          <w:tab w:val="left" w:pos="12824"/>
-          <w:tab w:val="left" w:pos="13740"/>
-          <w:tab w:val="left" w:pos="14656"/>
-        </w:tabs>
-        <w:spacing w:after="0" w:line="240" w:lineRule="auto"/>
-        <w:rPr>
-          <w:rFonts w:ascii="Courier New" w:eastAsia="Times New Roman" w:hAnsi="Courier New" w:cs="Courier New"/>
-          <w:color w:val="CCCCCC"/>
-          <w:sz w:val="20"/>
-          <w:szCs w:val="20"/>
-        </w:rPr>
-      </w:pPr>
-      <w:r>
-        <w:rPr>
-          <w:rFonts w:ascii="Courier New" w:eastAsia="Times New Roman" w:hAnsi="Courier New" w:cs="Courier New"/>
-          <w:color w:val="CCCCCC"/>
-          <w:sz w:val="20"/>
-          <w:szCs w:val="20"/>
-        </w:rPr>
-        <w:t>systemctl start httpd.service</w:t>
-      </w:r>
-    </w:p>
-    <w:p>
-      <w:pPr>
-        <w:shd w:val="clear" w:color="auto" w:fill="28323F"/>
-        <w:tabs>
-          <w:tab w:val="left" w:pos="916"/>
-          <w:tab w:val="left" w:pos="1832"/>
-          <w:tab w:val="left" w:pos="2748"/>
-          <w:tab w:val="left" w:pos="3664"/>
-          <w:tab w:val="left" w:pos="4580"/>
-          <w:tab w:val="left" w:pos="5496"/>
-          <w:tab w:val="left" w:pos="6412"/>
-          <w:tab w:val="left" w:pos="7328"/>
-          <w:tab w:val="left" w:pos="8244"/>
-          <w:tab w:val="left" w:pos="9160"/>
-          <w:tab w:val="left" w:pos="10076"/>
-          <w:tab w:val="left" w:pos="10992"/>
-          <w:tab w:val="left" w:pos="11908"/>
-          <w:tab w:val="left" w:pos="12824"/>
-          <w:tab w:val="left" w:pos="13740"/>
-          <w:tab w:val="left" w:pos="14656"/>
-        </w:tabs>
-        <w:spacing w:after="0" w:line="240" w:lineRule="auto"/>
-        <w:rPr>
-          <w:rFonts w:ascii="Courier New" w:eastAsia="Times New Roman" w:hAnsi="Courier New" w:cs="Courier New"/>
-          <w:color w:val="CCCCCC"/>
-          <w:sz w:val="20"/>
-          <w:szCs w:val="20"/>
-        </w:rPr>
-      </w:pPr>
-      <w:r>
-        <w:rPr>
-          <w:rFonts w:ascii="Courier New" w:eastAsia="Times New Roman" w:hAnsi="Courier New" w:cs="Courier New"/>
-          <w:color w:val="CCCCCC"/>
-          <w:sz w:val="20"/>
-          <w:szCs w:val="20"/>
-        </w:rPr>
-        <w:t>cd /var/www/html</w:t>
-      </w:r>
-    </w:p>
-    <w:p>
-      <w:pPr>
-        <w:shd w:val="clear" w:color="auto" w:fill="28323F"/>
-        <w:tabs>
-          <w:tab w:val="left" w:pos="916"/>
-          <w:tab w:val="left" w:pos="1832"/>
-          <w:tab w:val="left" w:pos="2748"/>
-          <w:tab w:val="left" w:pos="3664"/>
-          <w:tab w:val="left" w:pos="4580"/>
-          <w:tab w:val="left" w:pos="5496"/>
-          <w:tab w:val="left" w:pos="6412"/>
-          <w:tab w:val="left" w:pos="7328"/>
-          <w:tab w:val="left" w:pos="8244"/>
-          <w:tab w:val="left" w:pos="9160"/>
-          <w:tab w:val="left" w:pos="10076"/>
-          <w:tab w:val="left" w:pos="10992"/>
-          <w:tab w:val="left" w:pos="11908"/>
-          <w:tab w:val="left" w:pos="12824"/>
-          <w:tab w:val="left" w:pos="13740"/>
-          <w:tab w:val="left" w:pos="14656"/>
-        </w:tabs>
-        <w:spacing w:after="0" w:line="240" w:lineRule="auto"/>
-        <w:rPr>
-          <w:rFonts w:ascii="Courier New" w:eastAsia="Times New Roman" w:hAnsi="Courier New" w:cs="Courier New"/>
-          <w:color w:val="CCCCCC"/>
-          <w:sz w:val="20"/>
-          <w:szCs w:val="20"/>
-        </w:rPr>
-      </w:pPr>
-      <w:r>
-        <w:rPr>
-          <w:rFonts w:ascii="Courier New" w:eastAsia="Times New Roman" w:hAnsi="Courier New" w:cs="Courier New"/>
-          <w:color w:val="CCCCCC"/>
-          <w:sz w:val="20"/>
-          <w:szCs w:val="20"/>
-        </w:rPr>
-        <w:t>wget https://s3-us-west-2.amazonaws.com/us-west-2-aws-training/awsu-spl/spl-03/scripts/examplefiles-elb.zip</w:t>
-      </w:r>
-    </w:p>
-    <w:p>
-      <w:pPr>
-        <w:shd w:val="clear" w:color="auto" w:fill="28323F"/>
-        <w:tabs>
-          <w:tab w:val="left" w:pos="916"/>
-          <w:tab w:val="left" w:pos="1832"/>
-          <w:tab w:val="left" w:pos="2748"/>
-          <w:tab w:val="left" w:pos="3664"/>
-          <w:tab w:val="left" w:pos="4580"/>
-          <w:tab w:val="left" w:pos="5496"/>
-          <w:tab w:val="left" w:pos="6412"/>
-          <w:tab w:val="left" w:pos="7328"/>
-          <w:tab w:val="left" w:pos="8244"/>
-          <w:tab w:val="left" w:pos="9160"/>
-          <w:tab w:val="left" w:pos="10076"/>
-          <w:tab w:val="left" w:pos="10992"/>
-          <w:tab w:val="left" w:pos="11908"/>
-          <w:tab w:val="left" w:pos="12824"/>
-          <w:tab w:val="left" w:pos="13740"/>
-          <w:tab w:val="left" w:pos="14656"/>
-        </w:tabs>
-        <w:spacing w:after="0" w:line="240" w:lineRule="auto"/>
-        <w:rPr>
-          <w:rFonts w:ascii="Courier New" w:eastAsia="Times New Roman" w:hAnsi="Courier New" w:cs="Courier New"/>
-          <w:color w:val="CCCCCC"/>
-          <w:sz w:val="20"/>
-          <w:szCs w:val="20"/>
-        </w:rPr>
-      </w:pPr>
-      <w:r>
-        <w:rPr>
-          <w:rFonts w:ascii="Courier New" w:eastAsia="Times New Roman" w:hAnsi="Courier New" w:cs="Courier New"/>
-          <w:color w:val="CCCCCC"/>
-          <w:sz w:val="20"/>
-          <w:szCs w:val="20"/>
-        </w:rPr>
-        <w:t>unzip examplefiles-elb.zip</w:t>
-      </w:r>
+      </w:pPr>
+    </w:p>
+    <w:p>
+      <w:pPr>
+        <w:spacing w:after="360" w:line="240" w:lineRule="auto"/>
+        <w:rPr>
+          <w:rFonts w:ascii="Helvetica" w:eastAsia="Times New Roman" w:hAnsi="Helvetica" w:cs="Helvetica"/>
+          <w:color w:val="202124"/>
+          <w:sz w:val="26"/>
+          <w:szCs w:val="26"/>
+        </w:rPr>
+      </w:pPr>
+      <w:hyperlink r:id="rId98" w:history="1">
+        <w:proofErr w:type="spellStart"/>
+        <w:r>
+          <w:rPr>
+            <w:rStyle w:val="Hyperlink"/>
+            <w:rFonts w:ascii="Helvetica" w:eastAsia="Times New Roman" w:hAnsi="Helvetica" w:cs="Helvetica"/>
+            <w:sz w:val="26"/>
+            <w:szCs w:val="26"/>
+          </w:rPr>
+          <w:t>NLBServerBootstrap</w:t>
+        </w:r>
+        <w:proofErr w:type="spellEnd"/>
+      </w:hyperlink>
     </w:p>
     <w:p>
       <w:pPr>
@@ -10797,18 +11120,40 @@
           <w:sz w:val="26"/>
           <w:szCs w:val="26"/>
         </w:rPr>
-        <w:t>De-select  </w:t>
-      </w:r>
-      <w:r>
-        <w:rPr>
-          <w:rFonts w:ascii="Helvetica" w:eastAsia="Times New Roman" w:hAnsi="Helvetica" w:cs="Helvetica"/>
-          <w:b/>
-          <w:bCs/>
-          <w:color w:val="202124"/>
-          <w:sz w:val="26"/>
-          <w:szCs w:val="26"/>
-        </w:rPr>
-        <w:t>User data has already been base64 encoded</w:t>
+        <w:t>De-</w:t>
+      </w:r>
+      <w:proofErr w:type="gramStart"/>
+      <w:r>
+        <w:rPr>
+          <w:rFonts w:ascii="Helvetica" w:eastAsia="Times New Roman" w:hAnsi="Helvetica" w:cs="Helvetica"/>
+          <w:color w:val="202124"/>
+          <w:sz w:val="26"/>
+          <w:szCs w:val="26"/>
+        </w:rPr>
+        <w:t>select  </w:t>
+      </w:r>
+      <w:r>
+        <w:rPr>
+          <w:rFonts w:ascii="Helvetica" w:eastAsia="Times New Roman" w:hAnsi="Helvetica" w:cs="Helvetica"/>
+          <w:b/>
+          <w:bCs/>
+          <w:color w:val="202124"/>
+          <w:sz w:val="26"/>
+          <w:szCs w:val="26"/>
+        </w:rPr>
+        <w:t>User</w:t>
+      </w:r>
+      <w:proofErr w:type="gramEnd"/>
+      <w:r>
+        <w:rPr>
+          <w:rFonts w:ascii="Helvetica" w:eastAsia="Times New Roman" w:hAnsi="Helvetica" w:cs="Helvetica"/>
+          <w:b/>
+          <w:bCs/>
+          <w:color w:val="202124"/>
+          <w:sz w:val="26"/>
+          <w:szCs w:val="26"/>
+        </w:rPr>
+        <w:t xml:space="preserve"> data has already been base64 encoded</w:t>
       </w:r>
       <w:r>
         <w:rPr>
@@ -10913,18 +11258,7 @@
           <w:sz w:val="26"/>
           <w:szCs w:val="26"/>
         </w:rPr>
-        <w:t>In the left navigation pane, choose </w:t>
-      </w:r>
-      <w:r>
-        <w:rPr>
-          <w:rFonts w:ascii="Helvetica" w:eastAsia="Times New Roman" w:hAnsi="Helvetica" w:cs="Helvetica"/>
-          <w:b/>
-          <w:bCs/>
-          <w:color w:val="202124"/>
-          <w:sz w:val="26"/>
-          <w:szCs w:val="26"/>
-        </w:rPr>
-        <w:t>EC2 Dashboard</w:t>
+        <w:t>Select launch template</w:t>
       </w:r>
     </w:p>
     <w:p>
@@ -10932,6 +11266,195 @@
         <w:numPr>
           <w:ilvl w:val="0"/>
           <w:numId w:val="12"/>
+        </w:numPr>
+        <w:spacing w:after="360" w:line="240" w:lineRule="auto"/>
+        <w:rPr>
+          <w:rFonts w:ascii="Helvetica" w:eastAsia="Times New Roman" w:hAnsi="Helvetica" w:cs="Helvetica"/>
+          <w:color w:val="202124"/>
+          <w:sz w:val="26"/>
+          <w:szCs w:val="26"/>
+        </w:rPr>
+      </w:pPr>
+      <w:r>
+        <w:rPr>
+          <w:rFonts w:ascii="Helvetica" w:eastAsia="Times New Roman" w:hAnsi="Helvetica" w:cs="Helvetica"/>
+          <w:color w:val="202124"/>
+          <w:sz w:val="26"/>
+          <w:szCs w:val="26"/>
+        </w:rPr>
+        <w:lastRenderedPageBreak/>
+        <w:t xml:space="preserve">Click &gt; </w:t>
+      </w:r>
+      <w:r>
+        <w:rPr>
+          <w:rFonts w:ascii="Helvetica" w:eastAsia="Times New Roman" w:hAnsi="Helvetica" w:cs="Helvetica"/>
+          <w:b/>
+          <w:bCs/>
+          <w:color w:val="202124"/>
+          <w:sz w:val="26"/>
+          <w:szCs w:val="26"/>
+        </w:rPr>
+        <w:t>Action</w:t>
+      </w:r>
+      <w:r>
+        <w:rPr>
+          <w:rFonts w:ascii="Helvetica" w:eastAsia="Times New Roman" w:hAnsi="Helvetica" w:cs="Helvetica"/>
+          <w:color w:val="202124"/>
+          <w:sz w:val="26"/>
+          <w:szCs w:val="26"/>
+        </w:rPr>
+        <w:t> </w:t>
+      </w:r>
+      <w:r>
+        <w:rPr>
+          <w:rFonts w:ascii="Helvetica" w:eastAsia="Times New Roman" w:hAnsi="Helvetica" w:cs="Helvetica"/>
+          <w:color w:val="202124"/>
+          <w:sz w:val="26"/>
+          <w:szCs w:val="26"/>
+        </w:rPr>
+        <w:t xml:space="preserve">&gt; and select </w:t>
+      </w:r>
+      <w:r>
+        <w:rPr>
+          <w:rFonts w:ascii="Helvetica" w:eastAsia="Times New Roman" w:hAnsi="Helvetica" w:cs="Helvetica"/>
+          <w:b/>
+          <w:bCs/>
+          <w:color w:val="202124"/>
+          <w:sz w:val="26"/>
+          <w:szCs w:val="26"/>
+        </w:rPr>
+        <w:t>Launch instance from template</w:t>
+      </w:r>
+    </w:p>
+    <w:p>
+      <w:pPr>
+        <w:numPr>
+          <w:ilvl w:val="0"/>
+          <w:numId w:val="12"/>
+        </w:numPr>
+        <w:spacing w:after="360" w:line="240" w:lineRule="auto"/>
+        <w:rPr>
+          <w:rFonts w:ascii="Helvetica" w:eastAsia="Times New Roman" w:hAnsi="Helvetica" w:cs="Helvetica"/>
+          <w:color w:val="202124"/>
+          <w:sz w:val="26"/>
+          <w:szCs w:val="26"/>
+        </w:rPr>
+      </w:pPr>
+      <w:r>
+        <w:rPr>
+          <w:rFonts w:ascii="Helvetica" w:eastAsia="Times New Roman" w:hAnsi="Helvetica" w:cs="Helvetica"/>
+          <w:color w:val="202124"/>
+          <w:sz w:val="26"/>
+          <w:szCs w:val="26"/>
+        </w:rPr>
+        <w:t>Click</w:t>
+      </w:r>
+      <w:r>
+        <w:rPr>
+          <w:rFonts w:ascii="Helvetica" w:eastAsia="Times New Roman" w:hAnsi="Helvetica" w:cs="Helvetica"/>
+          <w:b/>
+          <w:bCs/>
+          <w:color w:val="202124"/>
+          <w:sz w:val="26"/>
+          <w:szCs w:val="26"/>
+        </w:rPr>
+        <w:t xml:space="preserve"> Launch instance</w:t>
+      </w:r>
+    </w:p>
+    <w:p>
+      <w:pPr>
+        <w:spacing w:before="840" w:after="480" w:line="240" w:lineRule="auto"/>
+        <w:outlineLvl w:val="2"/>
+        <w:rPr>
+          <w:rFonts w:ascii="Arial" w:eastAsia="Times New Roman" w:hAnsi="Arial" w:cs="Arial"/>
+          <w:b/>
+          <w:bCs/>
+          <w:color w:val="202124"/>
+          <w:sz w:val="36"/>
+          <w:szCs w:val="36"/>
+        </w:rPr>
+      </w:pPr>
+      <w:r>
+        <w:rPr>
+          <w:rFonts w:ascii="Arial" w:eastAsia="Times New Roman" w:hAnsi="Arial" w:cs="Arial"/>
+          <w:b/>
+          <w:bCs/>
+          <w:color w:val="202124"/>
+          <w:sz w:val="36"/>
+          <w:szCs w:val="36"/>
+        </w:rPr>
+        <w:t>Create an Application Load Balancer</w:t>
+      </w:r>
+    </w:p>
+    <w:p>
+      <w:pPr>
+        <w:spacing w:after="360" w:line="240" w:lineRule="auto"/>
+        <w:rPr>
+          <w:rFonts w:ascii="Helvetica" w:eastAsia="Times New Roman" w:hAnsi="Helvetica" w:cs="Helvetica"/>
+          <w:color w:val="202124"/>
+          <w:sz w:val="26"/>
+          <w:szCs w:val="26"/>
+        </w:rPr>
+      </w:pPr>
+      <w:r>
+        <w:rPr>
+          <w:rFonts w:ascii="Helvetica" w:eastAsia="Times New Roman" w:hAnsi="Helvetica" w:cs="Helvetica"/>
+          <w:color w:val="202124"/>
+          <w:sz w:val="26"/>
+          <w:szCs w:val="26"/>
+        </w:rPr>
+        <w:t>You will create an Application Load Balancer in the public subnets to access the application from a browser.</w:t>
+      </w:r>
+    </w:p>
+    <w:p>
+      <w:pPr>
+        <w:numPr>
+          <w:ilvl w:val="0"/>
+          <w:numId w:val="31"/>
+        </w:numPr>
+        <w:spacing w:after="360" w:line="240" w:lineRule="auto"/>
+        <w:rPr>
+          <w:rFonts w:ascii="Helvetica" w:eastAsia="Times New Roman" w:hAnsi="Helvetica" w:cs="Helvetica"/>
+          <w:color w:val="202124"/>
+          <w:sz w:val="26"/>
+          <w:szCs w:val="26"/>
+        </w:rPr>
+      </w:pPr>
+      <w:r>
+        <w:rPr>
+          <w:rFonts w:ascii="Helvetica" w:eastAsia="Times New Roman" w:hAnsi="Helvetica" w:cs="Helvetica"/>
+          <w:color w:val="202124"/>
+          <w:sz w:val="26"/>
+          <w:szCs w:val="26"/>
+        </w:rPr>
+        <w:t>In the left navigation pane, choose </w:t>
+      </w:r>
+      <w:r>
+        <w:rPr>
+          <w:rFonts w:ascii="Helvetica" w:eastAsia="Times New Roman" w:hAnsi="Helvetica" w:cs="Helvetica"/>
+          <w:b/>
+          <w:bCs/>
+          <w:color w:val="202124"/>
+          <w:sz w:val="26"/>
+          <w:szCs w:val="26"/>
+        </w:rPr>
+        <w:t>Load Balancers</w:t>
+      </w:r>
+      <w:r>
+        <w:rPr>
+          <w:rFonts w:ascii="Helvetica" w:eastAsia="Times New Roman" w:hAnsi="Helvetica" w:cs="Helvetica"/>
+          <w:color w:val="202124"/>
+          <w:sz w:val="26"/>
+          <w:szCs w:val="26"/>
+        </w:rPr>
+        <w:t>.</w:t>
+      </w:r>
+    </w:p>
+    <w:p>
+      <w:pPr>
+        <w:numPr>
+          <w:ilvl w:val="0"/>
+          <w:numId w:val="31"/>
         </w:numPr>
         <w:spacing w:after="360" w:line="240" w:lineRule="auto"/>
         <w:rPr>
@@ -10958,16 +11481,16 @@
           <w:color w:val="FFFFFF"/>
           <w:sz w:val="23"/>
           <w:szCs w:val="23"/>
-          <w:shd w:val="clear" w:color="auto" w:fill="EC7211"/>
-        </w:rPr>
-        <w:t>Launch instance </w:t>
+          <w:shd w:val="clear" w:color="auto" w:fill="257ACF"/>
+        </w:rPr>
+        <w:t>Create Load Balancer</w:t>
       </w:r>
     </w:p>
     <w:p>
       <w:pPr>
         <w:numPr>
           <w:ilvl w:val="0"/>
-          <w:numId w:val="12"/>
+          <w:numId w:val="31"/>
         </w:numPr>
         <w:spacing w:after="360" w:line="240" w:lineRule="auto"/>
         <w:rPr>
@@ -10984,34 +11507,112 @@
           <w:sz w:val="26"/>
           <w:szCs w:val="26"/>
         </w:rPr>
-        <w:t>Select </w:t>
-      </w:r>
-      <w:r>
-        <w:rPr>
-          <w:rFonts w:ascii="Helvetica" w:eastAsia="Times New Roman" w:hAnsi="Helvetica" w:cs="Helvetica"/>
-          <w:b/>
-          <w:bCs/>
-          <w:color w:val="202124"/>
-          <w:sz w:val="26"/>
-          <w:szCs w:val="26"/>
-        </w:rPr>
-        <w:t>Launch instance from template</w:t>
-      </w:r>
-      <w:r>
-        <w:rPr>
-          <w:rFonts w:ascii="Helvetica" w:eastAsia="Times New Roman" w:hAnsi="Helvetica" w:cs="Helvetica"/>
-          <w:color w:val="202124"/>
-          <w:sz w:val="26"/>
-          <w:szCs w:val="26"/>
-        </w:rPr>
-        <w:t> and configure it with the following details:</w:t>
+        <w:t>Choose </w:t>
+      </w:r>
+      <w:r>
+        <w:rPr>
+          <w:rFonts w:ascii="Helvetica" w:eastAsia="Times New Roman" w:hAnsi="Helvetica" w:cs="Helvetica"/>
+          <w:b/>
+          <w:bCs/>
+          <w:color w:val="FFFFFF"/>
+          <w:sz w:val="23"/>
+          <w:szCs w:val="23"/>
+          <w:shd w:val="clear" w:color="auto" w:fill="257ACF"/>
+        </w:rPr>
+        <w:t>Create</w:t>
+      </w:r>
+      <w:r>
+        <w:rPr>
+          <w:rFonts w:ascii="Helvetica" w:eastAsia="Times New Roman" w:hAnsi="Helvetica" w:cs="Helvetica"/>
+          <w:color w:val="202124"/>
+          <w:sz w:val="26"/>
+          <w:szCs w:val="26"/>
+        </w:rPr>
+        <w:t> in the </w:t>
+      </w:r>
+      <w:proofErr w:type="spellStart"/>
+      <w:r>
+        <w:rPr>
+          <w:rFonts w:ascii="Helvetica" w:eastAsia="Times New Roman" w:hAnsi="Helvetica" w:cs="Helvetica"/>
+          <w:b/>
+          <w:bCs/>
+          <w:color w:val="202124"/>
+          <w:sz w:val="26"/>
+          <w:szCs w:val="26"/>
+        </w:rPr>
+        <w:t>Applicaton</w:t>
+      </w:r>
+      <w:proofErr w:type="spellEnd"/>
+      <w:r>
+        <w:rPr>
+          <w:rFonts w:ascii="Helvetica" w:eastAsia="Times New Roman" w:hAnsi="Helvetica" w:cs="Helvetica"/>
+          <w:b/>
+          <w:bCs/>
+          <w:color w:val="202124"/>
+          <w:sz w:val="26"/>
+          <w:szCs w:val="26"/>
+        </w:rPr>
+        <w:t xml:space="preserve"> Load Balancer</w:t>
+      </w:r>
+      <w:r>
+        <w:rPr>
+          <w:rFonts w:ascii="Helvetica" w:eastAsia="Times New Roman" w:hAnsi="Helvetica" w:cs="Helvetica"/>
+          <w:color w:val="202124"/>
+          <w:sz w:val="26"/>
+          <w:szCs w:val="26"/>
+        </w:rPr>
+        <w:t> column.</w:t>
       </w:r>
     </w:p>
     <w:p>
       <w:pPr>
         <w:numPr>
           <w:ilvl w:val="0"/>
-          <w:numId w:val="12"/>
+          <w:numId w:val="31"/>
+        </w:numPr>
+        <w:spacing w:after="360" w:line="240" w:lineRule="auto"/>
+        <w:rPr>
+          <w:rFonts w:ascii="Helvetica" w:eastAsia="Times New Roman" w:hAnsi="Helvetica" w:cs="Helvetica"/>
+          <w:color w:val="202124"/>
+          <w:sz w:val="26"/>
+          <w:szCs w:val="26"/>
+        </w:rPr>
+      </w:pPr>
+      <w:r>
+        <w:rPr>
+          <w:rFonts w:ascii="Helvetica" w:eastAsia="Times New Roman" w:hAnsi="Helvetica" w:cs="Helvetica"/>
+          <w:color w:val="202124"/>
+          <w:sz w:val="26"/>
+          <w:szCs w:val="26"/>
+        </w:rPr>
+        <w:t>Configure the </w:t>
+      </w:r>
+      <w:r>
+        <w:rPr>
+          <w:rFonts w:ascii="Helvetica" w:eastAsia="Times New Roman" w:hAnsi="Helvetica" w:cs="Helvetica"/>
+          <w:b/>
+          <w:bCs/>
+          <w:color w:val="202124"/>
+          <w:sz w:val="26"/>
+          <w:szCs w:val="26"/>
+        </w:rPr>
+        <w:t>Configure Load Balancer</w:t>
+      </w:r>
+      <w:r>
+        <w:rPr>
+          <w:rFonts w:ascii="Helvetica" w:eastAsia="Times New Roman" w:hAnsi="Helvetica" w:cs="Helvetica"/>
+          <w:color w:val="202124"/>
+          <w:sz w:val="26"/>
+          <w:szCs w:val="26"/>
+        </w:rPr>
+        <w:t> tab with the following details:</w:t>
+      </w:r>
+    </w:p>
+    <w:p>
+      <w:pPr>
+        <w:numPr>
+          <w:ilvl w:val="0"/>
+          <w:numId w:val="31"/>
         </w:numPr>
         <w:spacing w:after="0" w:line="240" w:lineRule="auto"/>
         <w:rPr>
@@ -11030,7 +11631,7 @@
           <w:sz w:val="26"/>
           <w:szCs w:val="26"/>
         </w:rPr>
-        <w:t>Choose a launch template</w:t>
+        <w:t>Basic Configuration</w:t>
       </w:r>
       <w:r>
         <w:rPr>
@@ -11046,7 +11647,7 @@
       <w:pPr>
         <w:numPr>
           <w:ilvl w:val="1"/>
-          <w:numId w:val="12"/>
+          <w:numId w:val="31"/>
         </w:numPr>
         <w:spacing w:after="0" w:line="240" w:lineRule="auto"/>
         <w:rPr>
@@ -11065,7 +11666,137 @@
           <w:sz w:val="26"/>
           <w:szCs w:val="26"/>
         </w:rPr>
-        <w:t>Source template</w:t>
+        <w:t>Load balancer n</w:t>
+      </w:r>
+      <w:r>
+        <w:rPr>
+          <w:rFonts w:ascii="Helvetica" w:eastAsia="Times New Roman" w:hAnsi="Helvetica" w:cs="Helvetica"/>
+          <w:b/>
+          <w:bCs/>
+          <w:color w:val="202124"/>
+          <w:sz w:val="26"/>
+          <w:szCs w:val="26"/>
+        </w:rPr>
+        <w:t>ame</w:t>
+      </w:r>
+      <w:r>
+        <w:rPr>
+          <w:rFonts w:ascii="Helvetica" w:eastAsia="Times New Roman" w:hAnsi="Helvetica" w:cs="Helvetica"/>
+          <w:color w:val="202124"/>
+          <w:sz w:val="26"/>
+          <w:szCs w:val="26"/>
+        </w:rPr>
+        <w:t>: Enter </w:t>
+      </w:r>
+      <w:r>
+        <w:rPr>
+          <w:rFonts w:ascii="Helvetica" w:eastAsia="Times New Roman" w:hAnsi="Helvetica" w:cs="Helvetica"/>
+          <w:color w:val="202124"/>
+          <w:sz w:val="26"/>
+          <w:szCs w:val="26"/>
+        </w:rPr>
+        <w:object w:dxaOrig="225" w:dyaOrig="225" w14:anchorId="4B39FA2B">
+          <v:shape id="_x0000_i1251" type="#_x0000_t75" style="width:43.2pt;height:17.85pt" o:ole="">
+            <v:imagedata r:id="rId99" o:title=""/>
+          </v:shape>
+          <w:control r:id="rId100" w:name="DefaultOcxName44" w:shapeid="_x0000_i1251"/>
+        </w:object>
+      </w:r>
+    </w:p>
+    <w:p>
+      <w:pPr>
+        <w:numPr>
+          <w:ilvl w:val="0"/>
+          <w:numId w:val="31"/>
+        </w:numPr>
+        <w:spacing w:after="360" w:line="240" w:lineRule="auto"/>
+        <w:rPr>
+          <w:rFonts w:ascii="Helvetica" w:eastAsia="Times New Roman" w:hAnsi="Helvetica" w:cs="Helvetica"/>
+          <w:color w:val="202124"/>
+          <w:sz w:val="26"/>
+          <w:szCs w:val="26"/>
+        </w:rPr>
+      </w:pPr>
+      <w:r>
+        <w:rPr>
+          <w:rFonts w:ascii="Helvetica" w:eastAsia="Times New Roman" w:hAnsi="Helvetica" w:cs="Helvetica"/>
+          <w:color w:val="202124"/>
+          <w:sz w:val="26"/>
+          <w:szCs w:val="26"/>
+        </w:rPr>
+        <w:t xml:space="preserve">Scheme: </w:t>
+      </w:r>
+      <w:r>
+        <w:rPr>
+          <w:rFonts w:ascii="Helvetica" w:eastAsia="Times New Roman" w:hAnsi="Helvetica" w:cs="Helvetica"/>
+          <w:b/>
+          <w:bCs/>
+          <w:color w:val="202124"/>
+          <w:sz w:val="26"/>
+          <w:szCs w:val="26"/>
+        </w:rPr>
+        <w:t>Internet-facing</w:t>
+      </w:r>
+    </w:p>
+    <w:p>
+      <w:pPr>
+        <w:numPr>
+          <w:ilvl w:val="0"/>
+          <w:numId w:val="31"/>
+        </w:numPr>
+        <w:spacing w:after="0" w:line="240" w:lineRule="auto"/>
+        <w:rPr>
+          <w:rFonts w:ascii="Helvetica" w:eastAsia="Times New Roman" w:hAnsi="Helvetica" w:cs="Helvetica"/>
+          <w:color w:val="202124"/>
+          <w:sz w:val="26"/>
+          <w:szCs w:val="26"/>
+        </w:rPr>
+      </w:pPr>
+      <w:r>
+        <w:rPr>
+          <w:rFonts w:ascii="Helvetica" w:eastAsia="Times New Roman" w:hAnsi="Helvetica" w:cs="Helvetica"/>
+          <w:b/>
+          <w:bCs/>
+          <w:color w:val="202124"/>
+          <w:sz w:val="26"/>
+          <w:szCs w:val="26"/>
+        </w:rPr>
+        <w:t>Availability Zones</w:t>
+      </w:r>
+      <w:r>
+        <w:rPr>
+          <w:rFonts w:ascii="Helvetica" w:eastAsia="Times New Roman" w:hAnsi="Helvetica" w:cs="Helvetica"/>
+          <w:color w:val="202124"/>
+          <w:sz w:val="26"/>
+          <w:szCs w:val="26"/>
+        </w:rPr>
+        <w:t>:</w:t>
+      </w:r>
+    </w:p>
+    <w:p>
+      <w:pPr>
+        <w:numPr>
+          <w:ilvl w:val="1"/>
+          <w:numId w:val="31"/>
+        </w:numPr>
+        <w:spacing w:after="0" w:line="240" w:lineRule="auto"/>
+        <w:rPr>
+          <w:rFonts w:ascii="Helvetica" w:eastAsia="Times New Roman" w:hAnsi="Helvetica" w:cs="Helvetica"/>
+          <w:color w:val="202124"/>
+          <w:sz w:val="26"/>
+          <w:szCs w:val="26"/>
+        </w:rPr>
+      </w:pPr>
+      <w:r>
+        <w:rPr>
+          <w:rFonts w:ascii="Helvetica" w:eastAsia="Times New Roman" w:hAnsi="Helvetica" w:cs="Helvetica"/>
+          <w:b/>
+          <w:bCs/>
+          <w:color w:val="202124"/>
+          <w:sz w:val="26"/>
+          <w:szCs w:val="26"/>
+        </w:rPr>
+        <w:t>VPC</w:t>
       </w:r>
       <w:r>
         <w:rPr>
@@ -11079,20 +11810,192 @@
       <w:r>
         <w:rPr>
           <w:rFonts w:ascii="Helvetica" w:eastAsia="Times New Roman" w:hAnsi="Helvetica" w:cs="Helvetica"/>
-          <w:i/>
-          <w:iCs/>
-          <w:color w:val="202124"/>
-          <w:sz w:val="26"/>
-          <w:szCs w:val="26"/>
-        </w:rPr>
-        <w:t>LabVPCEC2Template</w:t>
+          <w:color w:val="202124"/>
+          <w:sz w:val="26"/>
+          <w:szCs w:val="26"/>
+        </w:rPr>
+        <w:object w:dxaOrig="225" w:dyaOrig="225" w14:anchorId="0A3F1C91">
+          <v:shape id="_x0000_i1254" type="#_x0000_t75" style="width:32.85pt;height:17.85pt" o:ole="">
+            <v:imagedata r:id="rId101" o:title=""/>
+          </v:shape>
+          <w:control r:id="rId102" w:name="DefaultOcxName45" w:shapeid="_x0000_i1254"/>
+        </w:object>
+      </w:r>
+    </w:p>
+    <w:p>
+      <w:pPr>
+        <w:numPr>
+          <w:ilvl w:val="1"/>
+          <w:numId w:val="31"/>
+        </w:numPr>
+        <w:spacing w:after="0" w:line="240" w:lineRule="auto"/>
+        <w:rPr>
+          <w:rFonts w:ascii="Helvetica" w:eastAsia="Times New Roman" w:hAnsi="Helvetica" w:cs="Helvetica"/>
+          <w:color w:val="202124"/>
+          <w:sz w:val="26"/>
+          <w:szCs w:val="26"/>
+        </w:rPr>
+      </w:pPr>
+      <w:r>
+        <w:rPr>
+          <w:rFonts w:ascii="Helvetica" w:eastAsia="Times New Roman" w:hAnsi="Helvetica" w:cs="Helvetica"/>
+          <w:b/>
+          <w:bCs/>
+          <w:color w:val="202124"/>
+          <w:sz w:val="26"/>
+          <w:szCs w:val="26"/>
+        </w:rPr>
+        <w:t>Mappings</w:t>
+      </w:r>
+      <w:r>
+        <w:rPr>
+          <w:rFonts w:ascii="Helvetica" w:eastAsia="Times New Roman" w:hAnsi="Helvetica" w:cs="Helvetica"/>
+          <w:color w:val="202124"/>
+          <w:sz w:val="26"/>
+          <w:szCs w:val="26"/>
+        </w:rPr>
+        <w:t>:</w:t>
+      </w:r>
+    </w:p>
+    <w:p>
+      <w:pPr>
+        <w:numPr>
+          <w:ilvl w:val="2"/>
+          <w:numId w:val="31"/>
+        </w:numPr>
+        <w:spacing w:after="0" w:line="240" w:lineRule="auto"/>
+        <w:rPr>
+          <w:rFonts w:ascii="Helvetica" w:eastAsia="Times New Roman" w:hAnsi="Helvetica" w:cs="Helvetica"/>
+          <w:color w:val="202124"/>
+          <w:sz w:val="26"/>
+          <w:szCs w:val="26"/>
+        </w:rPr>
+      </w:pPr>
+      <w:r>
+        <w:rPr>
+          <w:rFonts w:ascii="Helvetica" w:eastAsia="Times New Roman" w:hAnsi="Helvetica" w:cs="Helvetica"/>
+          <w:color w:val="202124"/>
+          <w:sz w:val="26"/>
+          <w:szCs w:val="26"/>
+        </w:rPr>
+        <w:t xml:space="preserve">Select the check box for the first Availability Zone </w:t>
+      </w:r>
+      <w:proofErr w:type="gramStart"/>
+      <w:r>
+        <w:rPr>
+          <w:rFonts w:ascii="Helvetica" w:eastAsia="Times New Roman" w:hAnsi="Helvetica" w:cs="Helvetica"/>
+          <w:color w:val="202124"/>
+          <w:sz w:val="26"/>
+          <w:szCs w:val="26"/>
+        </w:rPr>
+        <w:t>listed, and</w:t>
+      </w:r>
+      <w:proofErr w:type="gramEnd"/>
+      <w:r>
+        <w:rPr>
+          <w:rFonts w:ascii="Helvetica" w:eastAsia="Times New Roman" w:hAnsi="Helvetica" w:cs="Helvetica"/>
+          <w:color w:val="202124"/>
+          <w:sz w:val="26"/>
+          <w:szCs w:val="26"/>
+        </w:rPr>
+        <w:t xml:space="preserve"> select </w:t>
+      </w:r>
+      <w:r>
+        <w:rPr>
+          <w:rFonts w:ascii="Helvetica" w:eastAsia="Times New Roman" w:hAnsi="Helvetica" w:cs="Helvetica"/>
+          <w:color w:val="202124"/>
+          <w:sz w:val="26"/>
+          <w:szCs w:val="26"/>
+        </w:rPr>
+        <w:object w:dxaOrig="225" w:dyaOrig="225" w14:anchorId="32378B18">
+          <v:shape id="_x0000_i1257" type="#_x0000_t75" style="width:57pt;height:17.85pt" o:ole="">
+            <v:imagedata r:id="rId103" o:title=""/>
+          </v:shape>
+          <w:control r:id="rId104" w:name="DefaultOcxName46" w:shapeid="_x0000_i1257"/>
+        </w:object>
+      </w:r>
+      <w:r>
+        <w:rPr>
+          <w:rFonts w:ascii="Helvetica" w:eastAsia="Times New Roman" w:hAnsi="Helvetica" w:cs="Helvetica"/>
+          <w:color w:val="202124"/>
+          <w:sz w:val="26"/>
+          <w:szCs w:val="26"/>
+        </w:rPr>
+        <w:t> from the subnet list.</w:t>
+      </w:r>
+    </w:p>
+    <w:p>
+      <w:pPr>
+        <w:numPr>
+          <w:ilvl w:val="2"/>
+          <w:numId w:val="31"/>
+        </w:numPr>
+        <w:spacing w:after="0" w:line="240" w:lineRule="auto"/>
+        <w:rPr>
+          <w:rFonts w:ascii="Helvetica" w:eastAsia="Times New Roman" w:hAnsi="Helvetica" w:cs="Helvetica"/>
+          <w:color w:val="202124"/>
+          <w:sz w:val="26"/>
+          <w:szCs w:val="26"/>
+        </w:rPr>
+      </w:pPr>
+      <w:r>
+        <w:rPr>
+          <w:rFonts w:ascii="Helvetica" w:eastAsia="Times New Roman" w:hAnsi="Helvetica" w:cs="Helvetica"/>
+          <w:color w:val="202124"/>
+          <w:sz w:val="26"/>
+          <w:szCs w:val="26"/>
+        </w:rPr>
+        <w:t xml:space="preserve">Select the check box for the second Availability Zone </w:t>
+      </w:r>
+      <w:proofErr w:type="gramStart"/>
+      <w:r>
+        <w:rPr>
+          <w:rFonts w:ascii="Helvetica" w:eastAsia="Times New Roman" w:hAnsi="Helvetica" w:cs="Helvetica"/>
+          <w:color w:val="202124"/>
+          <w:sz w:val="26"/>
+          <w:szCs w:val="26"/>
+        </w:rPr>
+        <w:t>listed, and</w:t>
+      </w:r>
+      <w:proofErr w:type="gramEnd"/>
+      <w:r>
+        <w:rPr>
+          <w:rFonts w:ascii="Helvetica" w:eastAsia="Times New Roman" w:hAnsi="Helvetica" w:cs="Helvetica"/>
+          <w:color w:val="202124"/>
+          <w:sz w:val="26"/>
+          <w:szCs w:val="26"/>
+        </w:rPr>
+        <w:t xml:space="preserve"> select </w:t>
+      </w:r>
+      <w:r>
+        <w:rPr>
+          <w:rFonts w:ascii="Helvetica" w:eastAsia="Times New Roman" w:hAnsi="Helvetica" w:cs="Helvetica"/>
+          <w:color w:val="202124"/>
+          <w:sz w:val="26"/>
+          <w:szCs w:val="26"/>
+        </w:rPr>
+        <w:object w:dxaOrig="225" w:dyaOrig="225" w14:anchorId="17DFD5D6">
+          <v:shape id="_x0000_i1260" type="#_x0000_t75" style="width:57pt;height:17.85pt" o:ole="">
+            <v:imagedata r:id="rId105" o:title=""/>
+          </v:shape>
+          <w:control r:id="rId106" w:name="DefaultOcxName47" w:shapeid="_x0000_i1260"/>
+        </w:object>
+      </w:r>
+      <w:r>
+        <w:rPr>
+          <w:rFonts w:ascii="Helvetica" w:eastAsia="Times New Roman" w:hAnsi="Helvetica" w:cs="Helvetica"/>
+          <w:color w:val="202124"/>
+          <w:sz w:val="26"/>
+          <w:szCs w:val="26"/>
+        </w:rPr>
+        <w:t> from the subnet list.</w:t>
       </w:r>
     </w:p>
     <w:p>
       <w:pPr>
         <w:numPr>
           <w:ilvl w:val="0"/>
-          <w:numId w:val="12"/>
+          <w:numId w:val="31"/>
         </w:numPr>
         <w:spacing w:after="0" w:line="240" w:lineRule="auto"/>
         <w:rPr>
@@ -11105,92 +12008,11 @@
       <w:r>
         <w:rPr>
           <w:rFonts w:ascii="Helvetica" w:eastAsia="Times New Roman" w:hAnsi="Helvetica" w:cs="Helvetica"/>
-          <w:b/>
-          <w:bCs/>
-          <w:color w:val="202124"/>
-          <w:sz w:val="26"/>
-          <w:szCs w:val="26"/>
-        </w:rPr>
-        <w:t>Network settings</w:t>
-      </w:r>
-      <w:r>
-        <w:rPr>
-          <w:rFonts w:ascii="Helvetica" w:eastAsia="Times New Roman" w:hAnsi="Helvetica" w:cs="Helvetica"/>
-          <w:color w:val="202124"/>
-          <w:sz w:val="26"/>
-          <w:szCs w:val="26"/>
-        </w:rPr>
-        <w:t>:</w:t>
-      </w:r>
-    </w:p>
-    <w:p>
-      <w:pPr>
-        <w:numPr>
-          <w:ilvl w:val="1"/>
-          <w:numId w:val="12"/>
-        </w:numPr>
-        <w:spacing w:after="0" w:line="240" w:lineRule="auto"/>
-        <w:rPr>
-          <w:rFonts w:ascii="Helvetica" w:eastAsia="Times New Roman" w:hAnsi="Helvetica" w:cs="Helvetica"/>
-          <w:color w:val="202124"/>
-          <w:sz w:val="26"/>
-          <w:szCs w:val="26"/>
-        </w:rPr>
-      </w:pPr>
-      <w:r>
-        <w:rPr>
-          <w:rFonts w:ascii="Helvetica" w:eastAsia="Times New Roman" w:hAnsi="Helvetica" w:cs="Helvetica"/>
-          <w:b/>
-          <w:bCs/>
-          <w:color w:val="202124"/>
-          <w:sz w:val="26"/>
-          <w:szCs w:val="26"/>
-        </w:rPr>
-        <w:t>Subnet</w:t>
-      </w:r>
-      <w:r>
-        <w:rPr>
-          <w:rFonts w:ascii="Helvetica" w:eastAsia="Times New Roman" w:hAnsi="Helvetica" w:cs="Helvetica"/>
-          <w:color w:val="202124"/>
-          <w:sz w:val="26"/>
-          <w:szCs w:val="26"/>
-        </w:rPr>
-        <w:t>: Select </w:t>
-      </w:r>
-      <w:r>
-        <w:rPr>
-          <w:rFonts w:ascii="Helvetica" w:eastAsia="Times New Roman" w:hAnsi="Helvetica" w:cs="Helvetica"/>
-          <w:i/>
-          <w:iCs/>
-          <w:color w:val="202124"/>
-          <w:sz w:val="26"/>
-          <w:szCs w:val="26"/>
-        </w:rPr>
-        <w:t>PrivateSubnet1</w:t>
-      </w:r>
-    </w:p>
-    <w:p>
-      <w:pPr>
-        <w:numPr>
-          <w:ilvl w:val="0"/>
-          <w:numId w:val="12"/>
-        </w:numPr>
-        <w:spacing w:after="0" w:line="240" w:lineRule="auto"/>
-        <w:rPr>
-          <w:rFonts w:ascii="Helvetica" w:eastAsia="Times New Roman" w:hAnsi="Helvetica" w:cs="Helvetica"/>
-          <w:color w:val="202124"/>
-          <w:sz w:val="26"/>
-          <w:szCs w:val="26"/>
-        </w:rPr>
-      </w:pPr>
-      <w:r>
-        <w:rPr>
-          <w:rFonts w:ascii="Helvetica" w:eastAsia="Times New Roman" w:hAnsi="Helvetica" w:cs="Helvetica"/>
-          <w:color w:val="202124"/>
-          <w:sz w:val="26"/>
-          <w:szCs w:val="26"/>
-        </w:rPr>
-        <w:t>Choose </w:t>
+          <w:color w:val="202124"/>
+          <w:sz w:val="26"/>
+          <w:szCs w:val="26"/>
+        </w:rPr>
+        <w:t> </w:t>
       </w:r>
       <w:r>
         <w:rPr>
@@ -11203,1026 +12025,7 @@
           <w:bdr w:val="single" w:sz="6" w:space="2" w:color="444444" w:frame="1"/>
           <w:shd w:val="clear" w:color="auto" w:fill="DEDEDE"/>
         </w:rPr>
-        <w:t>Add tag</w:t>
-      </w:r>
-    </w:p>
-    <w:p>
-      <w:pPr>
-        <w:numPr>
-          <w:ilvl w:val="0"/>
-          <w:numId w:val="12"/>
-        </w:numPr>
-        <w:spacing w:after="0" w:line="240" w:lineRule="auto"/>
-        <w:rPr>
-          <w:rFonts w:ascii="Helvetica" w:eastAsia="Times New Roman" w:hAnsi="Helvetica" w:cs="Helvetica"/>
-          <w:color w:val="202124"/>
-          <w:sz w:val="26"/>
-          <w:szCs w:val="26"/>
-        </w:rPr>
-      </w:pPr>
-      <w:r>
-        <w:rPr>
-          <w:rFonts w:ascii="Helvetica" w:eastAsia="Times New Roman" w:hAnsi="Helvetica" w:cs="Helvetica"/>
-          <w:b/>
-          <w:bCs/>
-          <w:color w:val="202124"/>
-          <w:sz w:val="26"/>
-          <w:szCs w:val="26"/>
-        </w:rPr>
-        <w:lastRenderedPageBreak/>
-        <w:t>Key</w:t>
-      </w:r>
-      <w:r>
-        <w:rPr>
-          <w:rFonts w:ascii="Helvetica" w:eastAsia="Times New Roman" w:hAnsi="Helvetica" w:cs="Helvetica"/>
-          <w:color w:val="202124"/>
-          <w:sz w:val="26"/>
-          <w:szCs w:val="26"/>
-        </w:rPr>
-        <w:t>: Enter </w:t>
-      </w:r>
-      <w:r>
-        <w:rPr>
-          <w:rFonts w:ascii="Helvetica" w:eastAsia="Times New Roman" w:hAnsi="Helvetica" w:cs="Helvetica"/>
-          <w:color w:val="202124"/>
-          <w:sz w:val="26"/>
-          <w:szCs w:val="26"/>
-        </w:rPr>
-        <w:object w:dxaOrig="10215" w:dyaOrig="12885" w14:anchorId="03EBD180">
-          <v:shape id="_x0000_i1258" type="#_x0000_t75" style="width:25.8pt;height:17.9pt" o:ole="">
-            <v:imagedata r:id="rId59" o:title=""/>
-          </v:shape>
-          <w:control r:id="rId93" w:name="DefaultOcxName42" w:shapeid="_x0000_i1258"/>
-        </w:object>
-      </w:r>
-    </w:p>
-    <w:p>
-      <w:pPr>
-        <w:numPr>
-          <w:ilvl w:val="0"/>
-          <w:numId w:val="12"/>
-        </w:numPr>
-        <w:spacing w:after="0" w:line="240" w:lineRule="auto"/>
-        <w:rPr>
-          <w:rFonts w:ascii="Helvetica" w:eastAsia="Times New Roman" w:hAnsi="Helvetica" w:cs="Helvetica"/>
-          <w:color w:val="202124"/>
-          <w:sz w:val="26"/>
-          <w:szCs w:val="26"/>
-        </w:rPr>
-      </w:pPr>
-      <w:r>
-        <w:rPr>
-          <w:rFonts w:ascii="Helvetica" w:eastAsia="Times New Roman" w:hAnsi="Helvetica" w:cs="Helvetica"/>
-          <w:b/>
-          <w:bCs/>
-          <w:color w:val="202124"/>
-          <w:sz w:val="26"/>
-          <w:szCs w:val="26"/>
-        </w:rPr>
-        <w:t>Value</w:t>
-      </w:r>
-      <w:r>
-        <w:rPr>
-          <w:rFonts w:ascii="Helvetica" w:eastAsia="Times New Roman" w:hAnsi="Helvetica" w:cs="Helvetica"/>
-          <w:color w:val="202124"/>
-          <w:sz w:val="26"/>
-          <w:szCs w:val="26"/>
-        </w:rPr>
-        <w:t>: Enter </w:t>
-      </w:r>
-      <w:r>
-        <w:rPr>
-          <w:rFonts w:ascii="Helvetica" w:eastAsia="Times New Roman" w:hAnsi="Helvetica" w:cs="Helvetica"/>
-          <w:color w:val="202124"/>
-          <w:sz w:val="26"/>
-          <w:szCs w:val="26"/>
-        </w:rPr>
-        <w:object w:dxaOrig="10215" w:dyaOrig="12885" w14:anchorId="08D0BEF2">
-          <v:shape id="_x0000_i1268" type="#_x0000_t75" style="width:74.5pt;height:17.9pt" o:ole="">
-            <v:imagedata r:id="rId94" o:title=""/>
-          </v:shape>
-          <w:control r:id="rId95" w:name="DefaultOcxName43" w:shapeid="_x0000_i1268"/>
-        </w:object>
-      </w:r>
-    </w:p>
-    <w:p>
-      <w:pPr>
-        <w:numPr>
-          <w:ilvl w:val="0"/>
-          <w:numId w:val="12"/>
-        </w:numPr>
-        <w:spacing w:after="360" w:line="240" w:lineRule="auto"/>
-        <w:rPr>
-          <w:rFonts w:ascii="Helvetica" w:eastAsia="Times New Roman" w:hAnsi="Helvetica" w:cs="Helvetica"/>
-          <w:color w:val="202124"/>
-          <w:sz w:val="26"/>
-          <w:szCs w:val="26"/>
-        </w:rPr>
-      </w:pPr>
-      <w:r>
-        <w:rPr>
-          <w:rFonts w:ascii="Helvetica" w:eastAsia="Times New Roman" w:hAnsi="Helvetica" w:cs="Helvetica"/>
-          <w:color w:val="202124"/>
-          <w:sz w:val="26"/>
-          <w:szCs w:val="26"/>
-        </w:rPr>
-        <w:t>Under </w:t>
-      </w:r>
-      <w:r>
-        <w:rPr>
-          <w:rFonts w:ascii="Helvetica" w:eastAsia="Times New Roman" w:hAnsi="Helvetica" w:cs="Helvetica"/>
-          <w:b/>
-          <w:bCs/>
-          <w:color w:val="202124"/>
-          <w:sz w:val="26"/>
-          <w:szCs w:val="26"/>
-        </w:rPr>
-        <w:t>Resource tags</w:t>
-      </w:r>
-      <w:r>
-        <w:rPr>
-          <w:rFonts w:ascii="Helvetica" w:eastAsia="Times New Roman" w:hAnsi="Helvetica" w:cs="Helvetica"/>
-          <w:color w:val="202124"/>
-          <w:sz w:val="26"/>
-          <w:szCs w:val="26"/>
-        </w:rPr>
-        <w:t>, choose </w:t>
-      </w:r>
-      <w:r>
-        <w:rPr>
-          <w:rFonts w:ascii="Helvetica" w:eastAsia="Times New Roman" w:hAnsi="Helvetica" w:cs="Helvetica"/>
-          <w:b/>
-          <w:bCs/>
-          <w:color w:val="FFFFFF"/>
-          <w:sz w:val="23"/>
-          <w:szCs w:val="23"/>
-          <w:shd w:val="clear" w:color="auto" w:fill="EC7211"/>
-        </w:rPr>
-        <w:t>Launch instance from template</w:t>
-      </w:r>
-      <w:r>
-        <w:rPr>
-          <w:rFonts w:ascii="Helvetica" w:eastAsia="Times New Roman" w:hAnsi="Helvetica" w:cs="Helvetica"/>
-          <w:color w:val="202124"/>
-          <w:sz w:val="26"/>
-          <w:szCs w:val="26"/>
-        </w:rPr>
-        <w:t>.</w:t>
-      </w:r>
-    </w:p>
-    <w:p>
-      <w:pPr>
-        <w:numPr>
-          <w:ilvl w:val="0"/>
-          <w:numId w:val="12"/>
-        </w:numPr>
-        <w:spacing w:after="360" w:line="240" w:lineRule="auto"/>
-        <w:rPr>
-          <w:rFonts w:ascii="Helvetica" w:eastAsia="Times New Roman" w:hAnsi="Helvetica" w:cs="Helvetica"/>
-          <w:color w:val="202124"/>
-          <w:sz w:val="26"/>
-          <w:szCs w:val="26"/>
-        </w:rPr>
-      </w:pPr>
-      <w:r>
-        <w:rPr>
-          <w:rFonts w:ascii="Helvetica" w:eastAsia="Times New Roman" w:hAnsi="Helvetica" w:cs="Helvetica"/>
-          <w:color w:val="202124"/>
-          <w:sz w:val="26"/>
-          <w:szCs w:val="26"/>
-        </w:rPr>
-        <w:t>Under </w:t>
-      </w:r>
-      <w:r>
-        <w:rPr>
-          <w:rFonts w:ascii="Helvetica" w:eastAsia="Times New Roman" w:hAnsi="Helvetica" w:cs="Helvetica"/>
-          <w:b/>
-          <w:bCs/>
-          <w:color w:val="202124"/>
-          <w:sz w:val="26"/>
-          <w:szCs w:val="26"/>
-        </w:rPr>
-        <w:t>Key pair (login)</w:t>
-      </w:r>
-      <w:r>
-        <w:rPr>
-          <w:rFonts w:ascii="Helvetica" w:eastAsia="Times New Roman" w:hAnsi="Helvetica" w:cs="Helvetica"/>
-          <w:color w:val="202124"/>
-          <w:sz w:val="26"/>
-          <w:szCs w:val="26"/>
-        </w:rPr>
-        <w:t> choose </w:t>
-      </w:r>
-      <w:r>
-        <w:rPr>
-          <w:rFonts w:ascii="Helvetica" w:eastAsia="Times New Roman" w:hAnsi="Helvetica" w:cs="Helvetica"/>
-          <w:i/>
-          <w:iCs/>
-          <w:color w:val="202124"/>
-          <w:sz w:val="26"/>
-          <w:szCs w:val="26"/>
-        </w:rPr>
-        <w:t>Proceed without a key pair(Not recommended)</w:t>
-      </w:r>
-    </w:p>
-    <w:p>
-      <w:pPr>
-        <w:numPr>
-          <w:ilvl w:val="0"/>
-          <w:numId w:val="12"/>
-        </w:numPr>
-        <w:spacing w:after="360" w:line="240" w:lineRule="auto"/>
-        <w:rPr>
-          <w:rFonts w:ascii="Helvetica" w:eastAsia="Times New Roman" w:hAnsi="Helvetica" w:cs="Helvetica"/>
-          <w:color w:val="202124"/>
-          <w:sz w:val="26"/>
-          <w:szCs w:val="26"/>
-        </w:rPr>
-      </w:pPr>
-      <w:r>
-        <w:rPr>
-          <w:rFonts w:ascii="Helvetica" w:eastAsia="Times New Roman" w:hAnsi="Helvetica" w:cs="Helvetica"/>
-          <w:color w:val="202124"/>
-          <w:sz w:val="26"/>
-          <w:szCs w:val="26"/>
-        </w:rPr>
-        <w:t>Choose </w:t>
-      </w:r>
-      <w:r>
-        <w:rPr>
-          <w:rFonts w:ascii="Helvetica" w:eastAsia="Times New Roman" w:hAnsi="Helvetica" w:cs="Helvetica"/>
-          <w:b/>
-          <w:bCs/>
-          <w:color w:val="FFFFFF"/>
-          <w:sz w:val="23"/>
-          <w:szCs w:val="23"/>
-          <w:shd w:val="clear" w:color="auto" w:fill="EC7211"/>
-        </w:rPr>
-        <w:t>View launch template</w:t>
-      </w:r>
-    </w:p>
-    <w:p>
-      <w:pPr>
-        <w:numPr>
-          <w:ilvl w:val="0"/>
-          <w:numId w:val="12"/>
-        </w:numPr>
-        <w:spacing w:after="360" w:line="240" w:lineRule="auto"/>
-        <w:rPr>
-          <w:rFonts w:ascii="Helvetica" w:eastAsia="Times New Roman" w:hAnsi="Helvetica" w:cs="Helvetica"/>
-          <w:color w:val="202124"/>
-          <w:sz w:val="26"/>
-          <w:szCs w:val="26"/>
-        </w:rPr>
-      </w:pPr>
-      <w:r>
-        <w:rPr>
-          <w:rFonts w:ascii="Helvetica" w:eastAsia="Times New Roman" w:hAnsi="Helvetica" w:cs="Helvetica"/>
-          <w:color w:val="202124"/>
-          <w:sz w:val="26"/>
-          <w:szCs w:val="26"/>
-        </w:rPr>
-        <w:t>Choose </w:t>
-      </w:r>
-      <w:r>
-        <w:rPr>
-          <w:rFonts w:ascii="Helvetica" w:eastAsia="Times New Roman" w:hAnsi="Helvetica" w:cs="Helvetica"/>
-          <w:b/>
-          <w:bCs/>
-          <w:color w:val="202124"/>
-          <w:sz w:val="26"/>
-          <w:szCs w:val="26"/>
-        </w:rPr>
-        <w:t>Instances</w:t>
-      </w:r>
-      <w:r>
-        <w:rPr>
-          <w:rFonts w:ascii="Helvetica" w:eastAsia="Times New Roman" w:hAnsi="Helvetica" w:cs="Helvetica"/>
-          <w:color w:val="202124"/>
-          <w:sz w:val="26"/>
-          <w:szCs w:val="26"/>
-        </w:rPr>
-        <w:t>, and you can see the new EC2 instance </w:t>
-      </w:r>
-      <w:r>
-        <w:rPr>
-          <w:rFonts w:ascii="Helvetica" w:eastAsia="Times New Roman" w:hAnsi="Helvetica" w:cs="Helvetica"/>
-          <w:b/>
-          <w:bCs/>
-          <w:color w:val="202124"/>
-          <w:sz w:val="26"/>
-          <w:szCs w:val="26"/>
-        </w:rPr>
-        <w:t>ApplicationServer1</w:t>
-      </w:r>
-      <w:r>
-        <w:rPr>
-          <w:rFonts w:ascii="Helvetica" w:eastAsia="Times New Roman" w:hAnsi="Helvetica" w:cs="Helvetica"/>
-          <w:color w:val="202124"/>
-          <w:sz w:val="26"/>
-          <w:szCs w:val="26"/>
-        </w:rPr>
-        <w:t> being launched.</w:t>
-      </w:r>
-    </w:p>
-    <w:p>
-      <w:pPr>
-        <w:numPr>
-          <w:ilvl w:val="0"/>
-          <w:numId w:val="12"/>
-        </w:numPr>
-        <w:spacing w:after="360" w:line="240" w:lineRule="auto"/>
-        <w:rPr>
-          <w:rFonts w:ascii="Helvetica" w:eastAsia="Times New Roman" w:hAnsi="Helvetica" w:cs="Helvetica"/>
-          <w:color w:val="202124"/>
-          <w:sz w:val="26"/>
-          <w:szCs w:val="26"/>
-        </w:rPr>
-      </w:pPr>
-      <w:r>
-        <w:rPr>
-          <w:rFonts w:ascii="Helvetica" w:eastAsia="Times New Roman" w:hAnsi="Helvetica" w:cs="Helvetica"/>
-          <w:color w:val="202124"/>
-          <w:sz w:val="26"/>
-          <w:szCs w:val="26"/>
-        </w:rPr>
-        <w:t>Wait until </w:t>
-      </w:r>
-      <w:r>
-        <w:rPr>
-          <w:rFonts w:ascii="Helvetica" w:eastAsia="Times New Roman" w:hAnsi="Helvetica" w:cs="Helvetica"/>
-          <w:b/>
-          <w:bCs/>
-          <w:color w:val="202124"/>
-          <w:sz w:val="26"/>
-          <w:szCs w:val="26"/>
-        </w:rPr>
-        <w:t>ApplicationServer1</w:t>
-      </w:r>
-      <w:r>
-        <w:rPr>
-          <w:rFonts w:ascii="Helvetica" w:eastAsia="Times New Roman" w:hAnsi="Helvetica" w:cs="Helvetica"/>
-          <w:color w:val="202124"/>
-          <w:sz w:val="26"/>
-          <w:szCs w:val="26"/>
-        </w:rPr>
-        <w:t> shows </w:t>
-      </w:r>
-      <w:r>
-        <w:rPr>
-          <w:rFonts w:ascii="Helvetica" w:eastAsia="Times New Roman" w:hAnsi="Helvetica" w:cs="Helvetica"/>
-          <w:i/>
-          <w:iCs/>
-          <w:color w:val="202124"/>
-          <w:sz w:val="26"/>
-          <w:szCs w:val="26"/>
-        </w:rPr>
-        <w:t>2/2 checks passed</w:t>
-      </w:r>
-      <w:r>
-        <w:rPr>
-          <w:rFonts w:ascii="Helvetica" w:eastAsia="Times New Roman" w:hAnsi="Helvetica" w:cs="Helvetica"/>
-          <w:color w:val="202124"/>
-          <w:sz w:val="26"/>
-          <w:szCs w:val="26"/>
-        </w:rPr>
-        <w:t> in the </w:t>
-      </w:r>
-      <w:r>
-        <w:rPr>
-          <w:rFonts w:ascii="Helvetica" w:eastAsia="Times New Roman" w:hAnsi="Helvetica" w:cs="Helvetica"/>
-          <w:b/>
-          <w:bCs/>
-          <w:color w:val="202124"/>
-          <w:sz w:val="26"/>
-          <w:szCs w:val="26"/>
-        </w:rPr>
-        <w:t>Status Checks</w:t>
-      </w:r>
-      <w:r>
-        <w:rPr>
-          <w:rFonts w:ascii="Helvetica" w:eastAsia="Times New Roman" w:hAnsi="Helvetica" w:cs="Helvetica"/>
-          <w:color w:val="202124"/>
-          <w:sz w:val="26"/>
-          <w:szCs w:val="26"/>
-        </w:rPr>
-        <w:t> column.</w:t>
-      </w:r>
-    </w:p>
-    <w:p>
-      <w:pPr>
-        <w:numPr>
-          <w:ilvl w:val="0"/>
-          <w:numId w:val="12"/>
-        </w:numPr>
-        <w:spacing w:after="0" w:line="240" w:lineRule="auto"/>
-        <w:rPr>
-          <w:rFonts w:ascii="Helvetica" w:eastAsia="Times New Roman" w:hAnsi="Helvetica" w:cs="Helvetica"/>
-          <w:color w:val="202124"/>
-          <w:sz w:val="26"/>
-          <w:szCs w:val="26"/>
-        </w:rPr>
-      </w:pPr>
-      <w:r>
-        <w:rPr>
-          <w:rFonts w:ascii="Helvetica" w:eastAsia="Times New Roman" w:hAnsi="Helvetica" w:cs="Helvetica"/>
-          <w:color w:val="202124"/>
-          <w:sz w:val="26"/>
-          <w:szCs w:val="26"/>
-        </w:rPr>
-        <w:t>This will take 3-5 minutes. Press the refresh icon </w:t>
-      </w:r>
-      <w:r>
-        <w:rPr>
-          <w:rFonts w:ascii="Font Awesome 5 Free" w:eastAsia="Times New Roman" w:hAnsi="Font Awesome 5 Free" w:cs="Helvetica"/>
-          <w:b/>
-          <w:bCs/>
-          <w:color w:val="202124"/>
-          <w:sz w:val="26"/>
-          <w:szCs w:val="26"/>
-        </w:rPr>
-        <w:sym w:font="Symbol" w:char="F021"/>
-      </w:r>
-      <w:r>
-        <w:rPr>
-          <w:rFonts w:ascii="Helvetica" w:eastAsia="Times New Roman" w:hAnsi="Helvetica" w:cs="Helvetica"/>
-          <w:color w:val="202124"/>
-          <w:sz w:val="26"/>
-          <w:szCs w:val="26"/>
-        </w:rPr>
-        <w:t> in the upper-right pane to check for updates.</w:t>
-      </w:r>
-    </w:p>
-    <w:p>
-      <w:pPr>
-        <w:spacing w:after="360" w:line="240" w:lineRule="auto"/>
-        <w:rPr>
-          <w:rFonts w:ascii="Helvetica" w:eastAsia="Times New Roman" w:hAnsi="Helvetica" w:cs="Helvetica"/>
-          <w:color w:val="202124"/>
-          <w:sz w:val="26"/>
-          <w:szCs w:val="26"/>
-        </w:rPr>
-      </w:pPr>
-      <w:r>
-        <w:rPr>
-          <w:rFonts w:ascii="Helvetica" w:eastAsia="Times New Roman" w:hAnsi="Helvetica" w:cs="Helvetica"/>
-          <w:color w:val="202124"/>
-          <w:sz w:val="26"/>
-          <w:szCs w:val="26"/>
-        </w:rPr>
-        <w:t>The EC2 instance along with the application code has been deployed successfully.</w:t>
-      </w:r>
-    </w:p>
-    <w:p>
-      <w:pPr>
-        <w:spacing w:before="840" w:after="480" w:line="240" w:lineRule="auto"/>
-        <w:outlineLvl w:val="2"/>
-        <w:rPr>
-          <w:rFonts w:ascii="Arial" w:eastAsia="Times New Roman" w:hAnsi="Arial" w:cs="Arial"/>
-          <w:color w:val="202124"/>
-          <w:sz w:val="36"/>
-          <w:szCs w:val="36"/>
-        </w:rPr>
-      </w:pPr>
-      <w:r>
-        <w:rPr>
-          <w:rFonts w:ascii="Arial" w:eastAsia="Times New Roman" w:hAnsi="Arial" w:cs="Arial"/>
-          <w:color w:val="202124"/>
-          <w:sz w:val="36"/>
-          <w:szCs w:val="36"/>
-        </w:rPr>
-        <w:t>Create an Application Load Balancer</w:t>
-      </w:r>
-    </w:p>
-    <w:p>
-      <w:pPr>
-        <w:spacing w:after="360" w:line="240" w:lineRule="auto"/>
-        <w:rPr>
-          <w:rFonts w:ascii="Helvetica" w:eastAsia="Times New Roman" w:hAnsi="Helvetica" w:cs="Helvetica"/>
-          <w:color w:val="202124"/>
-          <w:sz w:val="26"/>
-          <w:szCs w:val="26"/>
-        </w:rPr>
-      </w:pPr>
-      <w:r>
-        <w:rPr>
-          <w:rFonts w:ascii="Helvetica" w:eastAsia="Times New Roman" w:hAnsi="Helvetica" w:cs="Helvetica"/>
-          <w:color w:val="202124"/>
-          <w:sz w:val="26"/>
-          <w:szCs w:val="26"/>
-        </w:rPr>
-        <w:t>You will create an Application Load Balancer in the public subnets to access the application from a browser.</w:t>
-      </w:r>
-    </w:p>
-    <w:p>
-      <w:pPr>
-        <w:numPr>
-          <w:ilvl w:val="0"/>
-          <w:numId w:val="31"/>
-        </w:numPr>
-        <w:spacing w:after="360" w:line="240" w:lineRule="auto"/>
-        <w:rPr>
-          <w:rFonts w:ascii="Helvetica" w:eastAsia="Times New Roman" w:hAnsi="Helvetica" w:cs="Helvetica"/>
-          <w:color w:val="202124"/>
-          <w:sz w:val="26"/>
-          <w:szCs w:val="26"/>
-        </w:rPr>
-      </w:pPr>
-      <w:r>
-        <w:rPr>
-          <w:rFonts w:ascii="Helvetica" w:eastAsia="Times New Roman" w:hAnsi="Helvetica" w:cs="Helvetica"/>
-          <w:color w:val="202124"/>
-          <w:sz w:val="26"/>
-          <w:szCs w:val="26"/>
-        </w:rPr>
-        <w:t>In the left navigation pane, choose </w:t>
-      </w:r>
-      <w:r>
-        <w:rPr>
-          <w:rFonts w:ascii="Helvetica" w:eastAsia="Times New Roman" w:hAnsi="Helvetica" w:cs="Helvetica"/>
-          <w:b/>
-          <w:bCs/>
-          <w:color w:val="202124"/>
-          <w:sz w:val="26"/>
-          <w:szCs w:val="26"/>
-        </w:rPr>
-        <w:t>Load Balancers</w:t>
-      </w:r>
-      <w:r>
-        <w:rPr>
-          <w:rFonts w:ascii="Helvetica" w:eastAsia="Times New Roman" w:hAnsi="Helvetica" w:cs="Helvetica"/>
-          <w:color w:val="202124"/>
-          <w:sz w:val="26"/>
-          <w:szCs w:val="26"/>
-        </w:rPr>
-        <w:t>.</w:t>
-      </w:r>
-    </w:p>
-    <w:p>
-      <w:pPr>
-        <w:numPr>
-          <w:ilvl w:val="0"/>
-          <w:numId w:val="31"/>
-        </w:numPr>
-        <w:spacing w:after="360" w:line="240" w:lineRule="auto"/>
-        <w:rPr>
-          <w:rFonts w:ascii="Helvetica" w:eastAsia="Times New Roman" w:hAnsi="Helvetica" w:cs="Helvetica"/>
-          <w:color w:val="202124"/>
-          <w:sz w:val="26"/>
-          <w:szCs w:val="26"/>
-        </w:rPr>
-      </w:pPr>
-      <w:r>
-        <w:rPr>
-          <w:rFonts w:ascii="Helvetica" w:eastAsia="Times New Roman" w:hAnsi="Helvetica" w:cs="Helvetica"/>
-          <w:color w:val="202124"/>
-          <w:sz w:val="26"/>
-          <w:szCs w:val="26"/>
-        </w:rPr>
-        <w:t>Choose </w:t>
-      </w:r>
-      <w:r>
-        <w:rPr>
-          <w:rFonts w:ascii="Helvetica" w:eastAsia="Times New Roman" w:hAnsi="Helvetica" w:cs="Helvetica"/>
-          <w:b/>
-          <w:bCs/>
-          <w:color w:val="FFFFFF"/>
-          <w:sz w:val="23"/>
-          <w:szCs w:val="23"/>
-          <w:shd w:val="clear" w:color="auto" w:fill="257ACF"/>
-        </w:rPr>
-        <w:t>Create Load Balancer</w:t>
-      </w:r>
-    </w:p>
-    <w:p>
-      <w:pPr>
-        <w:numPr>
-          <w:ilvl w:val="0"/>
-          <w:numId w:val="31"/>
-        </w:numPr>
-        <w:spacing w:after="360" w:line="240" w:lineRule="auto"/>
-        <w:rPr>
-          <w:rFonts w:ascii="Helvetica" w:eastAsia="Times New Roman" w:hAnsi="Helvetica" w:cs="Helvetica"/>
-          <w:color w:val="202124"/>
-          <w:sz w:val="26"/>
-          <w:szCs w:val="26"/>
-        </w:rPr>
-      </w:pPr>
-      <w:r>
-        <w:rPr>
-          <w:rFonts w:ascii="Helvetica" w:eastAsia="Times New Roman" w:hAnsi="Helvetica" w:cs="Helvetica"/>
-          <w:color w:val="202124"/>
-          <w:sz w:val="26"/>
-          <w:szCs w:val="26"/>
-        </w:rPr>
-        <w:t>Choose </w:t>
-      </w:r>
-      <w:r>
-        <w:rPr>
-          <w:rFonts w:ascii="Helvetica" w:eastAsia="Times New Roman" w:hAnsi="Helvetica" w:cs="Helvetica"/>
-          <w:b/>
-          <w:bCs/>
-          <w:color w:val="FFFFFF"/>
-          <w:sz w:val="23"/>
-          <w:szCs w:val="23"/>
-          <w:shd w:val="clear" w:color="auto" w:fill="257ACF"/>
-        </w:rPr>
-        <w:t>Create</w:t>
-      </w:r>
-      <w:r>
-        <w:rPr>
-          <w:rFonts w:ascii="Helvetica" w:eastAsia="Times New Roman" w:hAnsi="Helvetica" w:cs="Helvetica"/>
-          <w:color w:val="202124"/>
-          <w:sz w:val="26"/>
-          <w:szCs w:val="26"/>
-        </w:rPr>
-        <w:t> in the </w:t>
-      </w:r>
-      <w:r>
-        <w:rPr>
-          <w:rFonts w:ascii="Helvetica" w:eastAsia="Times New Roman" w:hAnsi="Helvetica" w:cs="Helvetica"/>
-          <w:b/>
-          <w:bCs/>
-          <w:color w:val="202124"/>
-          <w:sz w:val="26"/>
-          <w:szCs w:val="26"/>
-        </w:rPr>
-        <w:t>Applicaton Load Balancer</w:t>
-      </w:r>
-      <w:r>
-        <w:rPr>
-          <w:rFonts w:ascii="Helvetica" w:eastAsia="Times New Roman" w:hAnsi="Helvetica" w:cs="Helvetica"/>
-          <w:color w:val="202124"/>
-          <w:sz w:val="26"/>
-          <w:szCs w:val="26"/>
-        </w:rPr>
-        <w:t> column.</w:t>
-      </w:r>
-    </w:p>
-    <w:p>
-      <w:pPr>
-        <w:numPr>
-          <w:ilvl w:val="0"/>
-          <w:numId w:val="31"/>
-        </w:numPr>
-        <w:spacing w:after="360" w:line="240" w:lineRule="auto"/>
-        <w:rPr>
-          <w:rFonts w:ascii="Helvetica" w:eastAsia="Times New Roman" w:hAnsi="Helvetica" w:cs="Helvetica"/>
-          <w:color w:val="202124"/>
-          <w:sz w:val="26"/>
-          <w:szCs w:val="26"/>
-        </w:rPr>
-      </w:pPr>
-      <w:r>
-        <w:rPr>
-          <w:rFonts w:ascii="Helvetica" w:eastAsia="Times New Roman" w:hAnsi="Helvetica" w:cs="Helvetica"/>
-          <w:color w:val="202124"/>
-          <w:sz w:val="26"/>
-          <w:szCs w:val="26"/>
-        </w:rPr>
-        <w:t>Configure the </w:t>
-      </w:r>
-      <w:r>
-        <w:rPr>
-          <w:rFonts w:ascii="Helvetica" w:eastAsia="Times New Roman" w:hAnsi="Helvetica" w:cs="Helvetica"/>
-          <w:b/>
-          <w:bCs/>
-          <w:color w:val="202124"/>
-          <w:sz w:val="26"/>
-          <w:szCs w:val="26"/>
-        </w:rPr>
-        <w:t>Configure Load Balancer</w:t>
-      </w:r>
-      <w:r>
-        <w:rPr>
-          <w:rFonts w:ascii="Helvetica" w:eastAsia="Times New Roman" w:hAnsi="Helvetica" w:cs="Helvetica"/>
-          <w:color w:val="202124"/>
-          <w:sz w:val="26"/>
-          <w:szCs w:val="26"/>
-        </w:rPr>
-        <w:t> tab with the following details:</w:t>
-      </w:r>
-    </w:p>
-    <w:p>
-      <w:pPr>
-        <w:numPr>
-          <w:ilvl w:val="0"/>
-          <w:numId w:val="31"/>
-        </w:numPr>
-        <w:spacing w:after="0" w:line="240" w:lineRule="auto"/>
-        <w:rPr>
-          <w:rFonts w:ascii="Helvetica" w:eastAsia="Times New Roman" w:hAnsi="Helvetica" w:cs="Helvetica"/>
-          <w:color w:val="202124"/>
-          <w:sz w:val="26"/>
-          <w:szCs w:val="26"/>
-        </w:rPr>
-      </w:pPr>
-      <w:r>
-        <w:rPr>
-          <w:rFonts w:ascii="Helvetica" w:eastAsia="Times New Roman" w:hAnsi="Helvetica" w:cs="Helvetica"/>
-          <w:b/>
-          <w:bCs/>
-          <w:color w:val="202124"/>
-          <w:sz w:val="26"/>
-          <w:szCs w:val="26"/>
-        </w:rPr>
-        <w:t>Basic Configuration</w:t>
-      </w:r>
-      <w:r>
-        <w:rPr>
-          <w:rFonts w:ascii="Helvetica" w:eastAsia="Times New Roman" w:hAnsi="Helvetica" w:cs="Helvetica"/>
-          <w:color w:val="202124"/>
-          <w:sz w:val="26"/>
-          <w:szCs w:val="26"/>
-        </w:rPr>
-        <w:t>:</w:t>
-      </w:r>
-    </w:p>
-    <w:p>
-      <w:pPr>
-        <w:numPr>
-          <w:ilvl w:val="1"/>
-          <w:numId w:val="31"/>
-        </w:numPr>
-        <w:spacing w:after="0" w:line="240" w:lineRule="auto"/>
-        <w:rPr>
-          <w:rFonts w:ascii="Helvetica" w:eastAsia="Times New Roman" w:hAnsi="Helvetica" w:cs="Helvetica"/>
-          <w:color w:val="202124"/>
-          <w:sz w:val="26"/>
-          <w:szCs w:val="26"/>
-        </w:rPr>
-      </w:pPr>
-      <w:r>
-        <w:rPr>
-          <w:rFonts w:ascii="Helvetica" w:eastAsia="Times New Roman" w:hAnsi="Helvetica" w:cs="Helvetica"/>
-          <w:b/>
-          <w:bCs/>
-          <w:color w:val="202124"/>
-          <w:sz w:val="26"/>
-          <w:szCs w:val="26"/>
-        </w:rPr>
-        <w:t>Name</w:t>
-      </w:r>
-      <w:r>
-        <w:rPr>
-          <w:rFonts w:ascii="Helvetica" w:eastAsia="Times New Roman" w:hAnsi="Helvetica" w:cs="Helvetica"/>
-          <w:color w:val="202124"/>
-          <w:sz w:val="26"/>
-          <w:szCs w:val="26"/>
-        </w:rPr>
-        <w:t>: Enter </w:t>
-      </w:r>
-      <w:r>
-        <w:rPr>
-          <w:rFonts w:ascii="Helvetica" w:eastAsia="Times New Roman" w:hAnsi="Helvetica" w:cs="Helvetica"/>
-          <w:color w:val="202124"/>
-          <w:sz w:val="26"/>
-          <w:szCs w:val="26"/>
-        </w:rPr>
-        <w:object w:dxaOrig="10215" w:dyaOrig="12885" w14:anchorId="4B39FA2B">
-          <v:shape id="_x0000_i1263" type="#_x0000_t75" style="width:42.85pt;height:17.9pt" o:ole="">
-            <v:imagedata r:id="rId96" o:title=""/>
-          </v:shape>
-          <w:control r:id="rId97" w:name="DefaultOcxName44" w:shapeid="_x0000_i1263"/>
-        </w:object>
-      </w:r>
-    </w:p>
-    <w:p>
-      <w:pPr>
-        <w:numPr>
-          <w:ilvl w:val="0"/>
-          <w:numId w:val="31"/>
-        </w:numPr>
-        <w:spacing w:after="0" w:line="240" w:lineRule="auto"/>
-        <w:rPr>
-          <w:rFonts w:ascii="Helvetica" w:eastAsia="Times New Roman" w:hAnsi="Helvetica" w:cs="Helvetica"/>
-          <w:color w:val="202124"/>
-          <w:sz w:val="26"/>
-          <w:szCs w:val="26"/>
-        </w:rPr>
-      </w:pPr>
-      <w:r>
-        <w:rPr>
-          <w:rFonts w:ascii="Helvetica" w:eastAsia="Times New Roman" w:hAnsi="Helvetica" w:cs="Helvetica"/>
-          <w:b/>
-          <w:bCs/>
-          <w:color w:val="202124"/>
-          <w:sz w:val="26"/>
-          <w:szCs w:val="26"/>
-        </w:rPr>
-        <w:t>Availability Zones</w:t>
-      </w:r>
-      <w:r>
-        <w:rPr>
-          <w:rFonts w:ascii="Helvetica" w:eastAsia="Times New Roman" w:hAnsi="Helvetica" w:cs="Helvetica"/>
-          <w:color w:val="202124"/>
-          <w:sz w:val="26"/>
-          <w:szCs w:val="26"/>
-        </w:rPr>
-        <w:t>:</w:t>
-      </w:r>
-    </w:p>
-    <w:p>
-      <w:pPr>
-        <w:numPr>
-          <w:ilvl w:val="1"/>
-          <w:numId w:val="31"/>
-        </w:numPr>
-        <w:spacing w:after="0" w:line="240" w:lineRule="auto"/>
-        <w:rPr>
-          <w:rFonts w:ascii="Helvetica" w:eastAsia="Times New Roman" w:hAnsi="Helvetica" w:cs="Helvetica"/>
-          <w:color w:val="202124"/>
-          <w:sz w:val="26"/>
-          <w:szCs w:val="26"/>
-        </w:rPr>
-      </w:pPr>
-      <w:r>
-        <w:rPr>
-          <w:rFonts w:ascii="Helvetica" w:eastAsia="Times New Roman" w:hAnsi="Helvetica" w:cs="Helvetica"/>
-          <w:b/>
-          <w:bCs/>
-          <w:color w:val="202124"/>
-          <w:sz w:val="26"/>
-          <w:szCs w:val="26"/>
-        </w:rPr>
-        <w:lastRenderedPageBreak/>
-        <w:t>VPC</w:t>
-      </w:r>
-      <w:r>
-        <w:rPr>
-          <w:rFonts w:ascii="Helvetica" w:eastAsia="Times New Roman" w:hAnsi="Helvetica" w:cs="Helvetica"/>
-          <w:color w:val="202124"/>
-          <w:sz w:val="26"/>
-          <w:szCs w:val="26"/>
-        </w:rPr>
-        <w:t>: Select </w:t>
-      </w:r>
-      <w:r>
-        <w:rPr>
-          <w:rFonts w:ascii="Helvetica" w:eastAsia="Times New Roman" w:hAnsi="Helvetica" w:cs="Helvetica"/>
-          <w:color w:val="202124"/>
-          <w:sz w:val="26"/>
-          <w:szCs w:val="26"/>
-        </w:rPr>
-        <w:object w:dxaOrig="10215" w:dyaOrig="12885" w14:anchorId="0A3F1C91">
-          <v:shape id="_x0000_i1218" type="#_x0000_t75" style="width:32.9pt;height:17.9pt" o:ole="">
-            <v:imagedata r:id="rId98" o:title=""/>
-          </v:shape>
-          <w:control r:id="rId99" w:name="DefaultOcxName45" w:shapeid="_x0000_i1218"/>
-        </w:object>
-      </w:r>
-    </w:p>
-    <w:p>
-      <w:pPr>
-        <w:numPr>
-          <w:ilvl w:val="1"/>
-          <w:numId w:val="31"/>
-        </w:numPr>
-        <w:spacing w:after="0" w:line="240" w:lineRule="auto"/>
-        <w:rPr>
-          <w:rFonts w:ascii="Helvetica" w:eastAsia="Times New Roman" w:hAnsi="Helvetica" w:cs="Helvetica"/>
-          <w:color w:val="202124"/>
-          <w:sz w:val="26"/>
-          <w:szCs w:val="26"/>
-        </w:rPr>
-      </w:pPr>
-      <w:r>
-        <w:rPr>
-          <w:rFonts w:ascii="Helvetica" w:eastAsia="Times New Roman" w:hAnsi="Helvetica" w:cs="Helvetica"/>
-          <w:b/>
-          <w:bCs/>
-          <w:color w:val="202124"/>
-          <w:sz w:val="26"/>
-          <w:szCs w:val="26"/>
-        </w:rPr>
-        <w:t>Availability Zones</w:t>
-      </w:r>
-      <w:r>
-        <w:rPr>
-          <w:rFonts w:ascii="Helvetica" w:eastAsia="Times New Roman" w:hAnsi="Helvetica" w:cs="Helvetica"/>
-          <w:color w:val="202124"/>
-          <w:sz w:val="26"/>
-          <w:szCs w:val="26"/>
-        </w:rPr>
-        <w:t>:</w:t>
-      </w:r>
-    </w:p>
-    <w:p>
-      <w:pPr>
-        <w:numPr>
-          <w:ilvl w:val="2"/>
-          <w:numId w:val="31"/>
-        </w:numPr>
-        <w:spacing w:after="0" w:line="240" w:lineRule="auto"/>
-        <w:rPr>
-          <w:rFonts w:ascii="Helvetica" w:eastAsia="Times New Roman" w:hAnsi="Helvetica" w:cs="Helvetica"/>
-          <w:color w:val="202124"/>
-          <w:sz w:val="26"/>
-          <w:szCs w:val="26"/>
-        </w:rPr>
-      </w:pPr>
-      <w:r>
-        <w:rPr>
-          <w:rFonts w:ascii="Helvetica" w:eastAsia="Times New Roman" w:hAnsi="Helvetica" w:cs="Helvetica"/>
-          <w:color w:val="202124"/>
-          <w:sz w:val="26"/>
-          <w:szCs w:val="26"/>
-        </w:rPr>
-        <w:t>Select the check box for the first Availability Zone listed, and select </w:t>
-      </w:r>
-      <w:r>
-        <w:rPr>
-          <w:rFonts w:ascii="Helvetica" w:eastAsia="Times New Roman" w:hAnsi="Helvetica" w:cs="Helvetica"/>
-          <w:color w:val="202124"/>
-          <w:sz w:val="26"/>
-          <w:szCs w:val="26"/>
-        </w:rPr>
-        <w:object w:dxaOrig="10215" w:dyaOrig="12885" w14:anchorId="32378B18">
-          <v:shape id="_x0000_i1261" type="#_x0000_t75" style="width:57pt;height:17.9pt" o:ole="">
-            <v:imagedata r:id="rId100" o:title=""/>
-          </v:shape>
-          <w:control r:id="rId101" w:name="DefaultOcxName46" w:shapeid="_x0000_i1261"/>
-        </w:object>
-      </w:r>
-      <w:r>
-        <w:rPr>
-          <w:rFonts w:ascii="Helvetica" w:eastAsia="Times New Roman" w:hAnsi="Helvetica" w:cs="Helvetica"/>
-          <w:color w:val="202124"/>
-          <w:sz w:val="26"/>
-          <w:szCs w:val="26"/>
-        </w:rPr>
-        <w:t> from the subnet list.</w:t>
-      </w:r>
-    </w:p>
-    <w:p>
-      <w:pPr>
-        <w:numPr>
-          <w:ilvl w:val="2"/>
-          <w:numId w:val="31"/>
-        </w:numPr>
-        <w:spacing w:after="0" w:line="240" w:lineRule="auto"/>
-        <w:rPr>
-          <w:rFonts w:ascii="Helvetica" w:eastAsia="Times New Roman" w:hAnsi="Helvetica" w:cs="Helvetica"/>
-          <w:color w:val="202124"/>
-          <w:sz w:val="26"/>
-          <w:szCs w:val="26"/>
-        </w:rPr>
-      </w:pPr>
-      <w:r>
-        <w:rPr>
-          <w:rFonts w:ascii="Helvetica" w:eastAsia="Times New Roman" w:hAnsi="Helvetica" w:cs="Helvetica"/>
-          <w:color w:val="202124"/>
-          <w:sz w:val="26"/>
-          <w:szCs w:val="26"/>
-        </w:rPr>
-        <w:t>Select the check box for the second Availability Zone listed, and select </w:t>
-      </w:r>
-      <w:r>
-        <w:rPr>
-          <w:rFonts w:ascii="Helvetica" w:eastAsia="Times New Roman" w:hAnsi="Helvetica" w:cs="Helvetica"/>
-          <w:color w:val="202124"/>
-          <w:sz w:val="26"/>
-          <w:szCs w:val="26"/>
-        </w:rPr>
-        <w:object w:dxaOrig="10215" w:dyaOrig="12885" w14:anchorId="17DFD5D6">
-          <v:shape id="_x0000_i1262" type="#_x0000_t75" style="width:57pt;height:17.9pt" o:ole="">
-            <v:imagedata r:id="rId102" o:title=""/>
-          </v:shape>
-          <w:control r:id="rId103" w:name="DefaultOcxName47" w:shapeid="_x0000_i1262"/>
-        </w:object>
-      </w:r>
-      <w:r>
-        <w:rPr>
-          <w:rFonts w:ascii="Helvetica" w:eastAsia="Times New Roman" w:hAnsi="Helvetica" w:cs="Helvetica"/>
-          <w:color w:val="202124"/>
-          <w:sz w:val="26"/>
-          <w:szCs w:val="26"/>
-        </w:rPr>
-        <w:t> from the subnet list.</w:t>
-      </w:r>
-    </w:p>
-    <w:p>
-      <w:pPr>
-        <w:numPr>
-          <w:ilvl w:val="0"/>
-          <w:numId w:val="31"/>
-        </w:numPr>
-        <w:spacing w:after="0" w:line="240" w:lineRule="auto"/>
-        <w:rPr>
-          <w:rFonts w:ascii="Helvetica" w:eastAsia="Times New Roman" w:hAnsi="Helvetica" w:cs="Helvetica"/>
-          <w:color w:val="202124"/>
-          <w:sz w:val="26"/>
-          <w:szCs w:val="26"/>
-        </w:rPr>
-      </w:pPr>
-      <w:r>
-        <w:rPr>
-          <w:rFonts w:ascii="Helvetica" w:eastAsia="Times New Roman" w:hAnsi="Helvetica" w:cs="Helvetica"/>
-          <w:color w:val="202124"/>
-          <w:sz w:val="26"/>
-          <w:szCs w:val="26"/>
-        </w:rPr>
-        <w:t>Click </w:t>
+        <w:t xml:space="preserve"> Security </w:t>
       </w:r>
       <w:r>
         <w:rPr>
@@ -12235,54 +12038,51 @@
           <w:bdr w:val="single" w:sz="6" w:space="2" w:color="444444" w:frame="1"/>
           <w:shd w:val="clear" w:color="auto" w:fill="DEDEDE"/>
         </w:rPr>
-        <w:t>Next: Configure Security Settings</w:t>
-      </w:r>
-    </w:p>
-    <w:p>
-      <w:pPr>
-        <w:spacing w:after="360" w:line="240" w:lineRule="auto"/>
-        <w:rPr>
-          <w:rFonts w:ascii="Helvetica" w:eastAsia="Times New Roman" w:hAnsi="Helvetica" w:cs="Helvetica"/>
-          <w:color w:val="202124"/>
-          <w:sz w:val="26"/>
-          <w:szCs w:val="26"/>
-        </w:rPr>
-      </w:pPr>
-      <w:r>
-        <w:rPr>
-          <w:rFonts w:ascii="Helvetica" w:eastAsia="Times New Roman" w:hAnsi="Helvetica" w:cs="Helvetica"/>
-          <w:color w:val="202124"/>
-          <w:sz w:val="26"/>
-          <w:szCs w:val="26"/>
-        </w:rPr>
-        <w:t> </w:t>
-      </w:r>
-      <w:r>
-        <w:rPr>
-          <w:rFonts w:ascii="Helvetica" w:eastAsia="Times New Roman" w:hAnsi="Helvetica" w:cs="Helvetica"/>
-          <w:b/>
-          <w:bCs/>
-          <w:color w:val="202124"/>
-          <w:sz w:val="26"/>
-          <w:szCs w:val="26"/>
-        </w:rPr>
-        <w:t>Note</w:t>
-      </w:r>
-      <w:r>
-        <w:rPr>
-          <w:rFonts w:ascii="Helvetica" w:eastAsia="Times New Roman" w:hAnsi="Helvetica" w:cs="Helvetica"/>
-          <w:color w:val="202124"/>
-          <w:sz w:val="26"/>
-          <w:szCs w:val="26"/>
-        </w:rPr>
-        <w:t>: It's always best practices to use a secure listener for the load balancer. For this lab, you can ignore the warning and proceed.</w:t>
+        <w:t>group</w:t>
+      </w:r>
+    </w:p>
+    <w:p>
+      <w:pPr>
+        <w:numPr>
+          <w:ilvl w:val="1"/>
+          <w:numId w:val="31"/>
+        </w:numPr>
+        <w:spacing w:after="0" w:line="240" w:lineRule="auto"/>
+        <w:rPr>
+          <w:rFonts w:ascii="Helvetica" w:eastAsia="Times New Roman" w:hAnsi="Helvetica" w:cs="Helvetica"/>
+          <w:color w:val="202124"/>
+          <w:sz w:val="26"/>
+          <w:szCs w:val="26"/>
+        </w:rPr>
+      </w:pPr>
+      <w:r>
+        <w:rPr>
+          <w:rFonts w:ascii="Helvetica" w:eastAsia="Times New Roman" w:hAnsi="Helvetica" w:cs="Helvetica"/>
+          <w:color w:val="202124"/>
+          <w:sz w:val="26"/>
+          <w:szCs w:val="26"/>
+        </w:rPr>
+        <w:t xml:space="preserve">Select </w:t>
+      </w:r>
+      <w:r>
+        <w:rPr>
+          <w:rFonts w:ascii="Helvetica" w:eastAsia="Times New Roman" w:hAnsi="Helvetica" w:cs="Helvetica"/>
+          <w:b/>
+          <w:bCs/>
+          <w:i/>
+          <w:iCs/>
+          <w:color w:val="202124"/>
+          <w:sz w:val="26"/>
+          <w:szCs w:val="26"/>
+        </w:rPr>
+        <w:t>LabVPCEC2SG</w:t>
       </w:r>
     </w:p>
     <w:p>
       <w:pPr>
         <w:numPr>
           <w:ilvl w:val="0"/>
-          <w:numId w:val="32"/>
+          <w:numId w:val="31"/>
         </w:numPr>
         <w:spacing w:after="0" w:line="240" w:lineRule="auto"/>
         <w:rPr>
@@ -12295,10 +12095,235 @@
       <w:r>
         <w:rPr>
           <w:rFonts w:ascii="Helvetica" w:eastAsia="Times New Roman" w:hAnsi="Helvetica" w:cs="Helvetica"/>
-          <w:color w:val="202124"/>
-          <w:sz w:val="26"/>
-          <w:szCs w:val="26"/>
-        </w:rPr>
+          <w:b/>
+          <w:bCs/>
+          <w:color w:val="202124"/>
+          <w:sz w:val="26"/>
+          <w:szCs w:val="26"/>
+        </w:rPr>
+        <w:t>Listeners and routing</w:t>
+      </w:r>
+    </w:p>
+    <w:p>
+      <w:pPr>
+        <w:numPr>
+          <w:ilvl w:val="0"/>
+          <w:numId w:val="31"/>
+        </w:numPr>
+        <w:spacing w:after="0" w:line="240" w:lineRule="auto"/>
+        <w:rPr>
+          <w:rFonts w:ascii="Helvetica" w:eastAsia="Times New Roman" w:hAnsi="Helvetica" w:cs="Helvetica"/>
+          <w:color w:val="202124"/>
+          <w:sz w:val="26"/>
+          <w:szCs w:val="26"/>
+        </w:rPr>
+      </w:pPr>
+      <w:r>
+        <w:rPr>
+          <w:rFonts w:ascii="Helvetica" w:eastAsia="Times New Roman" w:hAnsi="Helvetica" w:cs="Helvetica"/>
+          <w:color w:val="202124"/>
+          <w:sz w:val="26"/>
+          <w:szCs w:val="26"/>
+        </w:rPr>
+        <w:t>Click on</w:t>
+      </w:r>
+      <w:r>
+        <w:rPr>
+          <w:rFonts w:ascii="Helvetica" w:eastAsia="Times New Roman" w:hAnsi="Helvetica" w:cs="Helvetica"/>
+          <w:b/>
+          <w:bCs/>
+          <w:color w:val="202124"/>
+          <w:sz w:val="26"/>
+          <w:szCs w:val="26"/>
+        </w:rPr>
+        <w:t xml:space="preserve"> Create target group </w:t>
+      </w:r>
+      <w:r>
+        <w:rPr>
+          <w:rFonts w:ascii="Helvetica" w:eastAsia="Times New Roman" w:hAnsi="Helvetica" w:cs="Helvetica"/>
+          <w:color w:val="202124"/>
+          <w:sz w:val="26"/>
+          <w:szCs w:val="26"/>
+        </w:rPr>
+        <w:t>to open a new tab</w:t>
+      </w:r>
+    </w:p>
+    <w:p>
+      <w:pPr>
+        <w:numPr>
+          <w:ilvl w:val="0"/>
+          <w:numId w:val="33"/>
+        </w:numPr>
+        <w:spacing w:after="0" w:line="240" w:lineRule="auto"/>
+        <w:rPr>
+          <w:rFonts w:ascii="Helvetica" w:eastAsia="Times New Roman" w:hAnsi="Helvetica" w:cs="Helvetica"/>
+          <w:color w:val="202124"/>
+          <w:sz w:val="26"/>
+          <w:szCs w:val="26"/>
+        </w:rPr>
+      </w:pPr>
+      <w:r>
+        <w:rPr>
+          <w:rFonts w:ascii="Helvetica" w:eastAsia="Times New Roman" w:hAnsi="Helvetica" w:cs="Helvetica"/>
+          <w:b/>
+          <w:bCs/>
+          <w:color w:val="202124"/>
+          <w:sz w:val="26"/>
+          <w:szCs w:val="26"/>
+        </w:rPr>
+        <w:t>Target group n</w:t>
+      </w:r>
+      <w:r>
+        <w:rPr>
+          <w:rFonts w:ascii="Helvetica" w:eastAsia="Times New Roman" w:hAnsi="Helvetica" w:cs="Helvetica"/>
+          <w:b/>
+          <w:bCs/>
+          <w:color w:val="202124"/>
+          <w:sz w:val="26"/>
+          <w:szCs w:val="26"/>
+        </w:rPr>
+        <w:t>ame</w:t>
+      </w:r>
+      <w:r>
+        <w:rPr>
+          <w:rFonts w:ascii="Helvetica" w:eastAsia="Times New Roman" w:hAnsi="Helvetica" w:cs="Helvetica"/>
+          <w:color w:val="202124"/>
+          <w:sz w:val="26"/>
+          <w:szCs w:val="26"/>
+        </w:rPr>
+        <w:t>: Enter </w:t>
+      </w:r>
+      <w:r>
+        <w:rPr>
+          <w:rFonts w:ascii="Helvetica" w:eastAsia="Times New Roman" w:hAnsi="Helvetica" w:cs="Helvetica"/>
+          <w:color w:val="202124"/>
+          <w:sz w:val="26"/>
+          <w:szCs w:val="26"/>
+        </w:rPr>
+        <w:object w:dxaOrig="225" w:dyaOrig="225" w14:anchorId="0CEBBD9C">
+          <v:shape id="_x0000_i1263" type="#_x0000_t75" style="width:81.2pt;height:17.85pt" o:ole="">
+            <v:imagedata r:id="rId107" o:title=""/>
+          </v:shape>
+          <w:control r:id="rId108" w:name="DefaultOcxName49" w:shapeid="_x0000_i1263"/>
+        </w:object>
+      </w:r>
+    </w:p>
+    <w:p>
+      <w:pPr>
+        <w:numPr>
+          <w:ilvl w:val="0"/>
+          <w:numId w:val="33"/>
+        </w:numPr>
+        <w:spacing w:after="0" w:line="240" w:lineRule="auto"/>
+        <w:rPr>
+          <w:rFonts w:ascii="Helvetica" w:eastAsia="Times New Roman" w:hAnsi="Helvetica" w:cs="Helvetica"/>
+          <w:color w:val="202124"/>
+          <w:sz w:val="26"/>
+          <w:szCs w:val="26"/>
+        </w:rPr>
+      </w:pPr>
+      <w:r>
+        <w:rPr>
+          <w:rFonts w:ascii="Helvetica" w:eastAsia="Times New Roman" w:hAnsi="Helvetica" w:cs="Helvetica"/>
+          <w:color w:val="202124"/>
+          <w:sz w:val="26"/>
+          <w:szCs w:val="26"/>
+        </w:rPr>
+        <w:t xml:space="preserve">Protocol: </w:t>
+      </w:r>
+      <w:r>
+        <w:rPr>
+          <w:rFonts w:ascii="Helvetica" w:eastAsia="Times New Roman" w:hAnsi="Helvetica" w:cs="Helvetica"/>
+          <w:b/>
+          <w:bCs/>
+          <w:color w:val="202124"/>
+          <w:sz w:val="26"/>
+          <w:szCs w:val="26"/>
+        </w:rPr>
+        <w:t>HTTP</w:t>
+      </w:r>
+    </w:p>
+    <w:p>
+      <w:pPr>
+        <w:numPr>
+          <w:ilvl w:val="0"/>
+          <w:numId w:val="33"/>
+        </w:numPr>
+        <w:spacing w:after="0" w:line="240" w:lineRule="auto"/>
+        <w:rPr>
+          <w:rFonts w:ascii="Helvetica" w:eastAsia="Times New Roman" w:hAnsi="Helvetica" w:cs="Helvetica"/>
+          <w:color w:val="202124"/>
+          <w:sz w:val="26"/>
+          <w:szCs w:val="26"/>
+        </w:rPr>
+      </w:pPr>
+      <w:r>
+        <w:rPr>
+          <w:rFonts w:ascii="Helvetica" w:eastAsia="Times New Roman" w:hAnsi="Helvetica" w:cs="Helvetica"/>
+          <w:color w:val="202124"/>
+          <w:sz w:val="26"/>
+          <w:szCs w:val="26"/>
+        </w:rPr>
+        <w:t xml:space="preserve">Port: </w:t>
+      </w:r>
+      <w:r>
+        <w:rPr>
+          <w:rFonts w:ascii="Helvetica" w:eastAsia="Times New Roman" w:hAnsi="Helvetica" w:cs="Helvetica"/>
+          <w:b/>
+          <w:bCs/>
+          <w:color w:val="202124"/>
+          <w:sz w:val="26"/>
+          <w:szCs w:val="26"/>
+        </w:rPr>
+        <w:t>80</w:t>
+      </w:r>
+    </w:p>
+    <w:p>
+      <w:pPr>
+        <w:numPr>
+          <w:ilvl w:val="0"/>
+          <w:numId w:val="33"/>
+        </w:numPr>
+        <w:spacing w:after="0" w:line="240" w:lineRule="auto"/>
+        <w:rPr>
+          <w:rFonts w:ascii="Helvetica" w:eastAsia="Times New Roman" w:hAnsi="Helvetica" w:cs="Helvetica"/>
+          <w:color w:val="202124"/>
+          <w:sz w:val="26"/>
+          <w:szCs w:val="26"/>
+        </w:rPr>
+      </w:pPr>
+      <w:r>
+        <w:rPr>
+          <w:rFonts w:ascii="Helvetica" w:eastAsia="Times New Roman" w:hAnsi="Helvetica" w:cs="Helvetica"/>
+          <w:color w:val="202124"/>
+          <w:sz w:val="26"/>
+          <w:szCs w:val="26"/>
+        </w:rPr>
+        <w:t>Select VPC</w:t>
+      </w:r>
+    </w:p>
+    <w:p>
+      <w:pPr>
+        <w:numPr>
+          <w:ilvl w:val="0"/>
+          <w:numId w:val="33"/>
+        </w:numPr>
+        <w:spacing w:after="0" w:line="240" w:lineRule="auto"/>
+        <w:rPr>
+          <w:rFonts w:ascii="Helvetica" w:eastAsia="Times New Roman" w:hAnsi="Helvetica" w:cs="Helvetica"/>
+          <w:color w:val="202124"/>
+          <w:sz w:val="26"/>
+          <w:szCs w:val="26"/>
+        </w:rPr>
+      </w:pPr>
+      <w:r>
+        <w:rPr>
+          <w:rFonts w:ascii="Helvetica" w:eastAsia="Times New Roman" w:hAnsi="Helvetica" w:cs="Helvetica"/>
+          <w:color w:val="202124"/>
+          <w:sz w:val="26"/>
+          <w:szCs w:val="26"/>
+        </w:rPr>
+        <w:lastRenderedPageBreak/>
         <w:t>Click </w:t>
       </w:r>
       <w:r>
@@ -12312,7 +12337,7 @@
           <w:bdr w:val="single" w:sz="6" w:space="2" w:color="444444" w:frame="1"/>
           <w:shd w:val="clear" w:color="auto" w:fill="DEDEDE"/>
         </w:rPr>
-        <w:t>Next: Configure Security Groups</w:t>
+        <w:t>Next:</w:t>
       </w:r>
       <w:r>
         <w:rPr>
@@ -12322,150 +12347,6 @@
           <w:szCs w:val="26"/>
         </w:rPr>
         <w:t> and configure the following:</w:t>
-      </w:r>
-    </w:p>
-    <w:p>
-      <w:pPr>
-        <w:numPr>
-          <w:ilvl w:val="0"/>
-          <w:numId w:val="32"/>
-        </w:numPr>
-        <w:spacing w:after="0" w:line="240" w:lineRule="auto"/>
-        <w:rPr>
-          <w:rFonts w:ascii="Helvetica" w:eastAsia="Times New Roman" w:hAnsi="Helvetica" w:cs="Helvetica"/>
-          <w:color w:val="202124"/>
-          <w:sz w:val="26"/>
-          <w:szCs w:val="26"/>
-        </w:rPr>
-      </w:pPr>
-      <w:r>
-        <w:rPr>
-          <w:rFonts w:ascii="Helvetica" w:eastAsia="Times New Roman" w:hAnsi="Helvetica" w:cs="Helvetica"/>
-          <w:b/>
-          <w:bCs/>
-          <w:color w:val="202124"/>
-          <w:sz w:val="26"/>
-          <w:szCs w:val="26"/>
-        </w:rPr>
-        <w:t>Assign a security group</w:t>
-      </w:r>
-      <w:r>
-        <w:rPr>
-          <w:rFonts w:ascii="Helvetica" w:eastAsia="Times New Roman" w:hAnsi="Helvetica" w:cs="Helvetica"/>
-          <w:color w:val="202124"/>
-          <w:sz w:val="26"/>
-          <w:szCs w:val="26"/>
-        </w:rPr>
-        <w:t>: </w:t>
-      </w:r>
-      <w:r>
-        <w:rPr>
-          <w:rFonts w:ascii="Helvetica" w:eastAsia="Times New Roman" w:hAnsi="Helvetica" w:cs="Helvetica"/>
-          <w:i/>
-          <w:iCs/>
-          <w:color w:val="202124"/>
-          <w:sz w:val="26"/>
-          <w:szCs w:val="26"/>
-        </w:rPr>
-        <w:t>Select an existing security group</w:t>
-      </w:r>
-    </w:p>
-    <w:p>
-      <w:pPr>
-        <w:numPr>
-          <w:ilvl w:val="0"/>
-          <w:numId w:val="32"/>
-        </w:numPr>
-        <w:spacing w:after="0" w:line="240" w:lineRule="auto"/>
-        <w:rPr>
-          <w:rFonts w:ascii="Helvetica" w:eastAsia="Times New Roman" w:hAnsi="Helvetica" w:cs="Helvetica"/>
-          <w:color w:val="202124"/>
-          <w:sz w:val="26"/>
-          <w:szCs w:val="26"/>
-        </w:rPr>
-      </w:pPr>
-      <w:r>
-        <w:rPr>
-          <w:rFonts w:ascii="Helvetica" w:eastAsia="Times New Roman" w:hAnsi="Helvetica" w:cs="Helvetica"/>
-          <w:color w:val="202124"/>
-          <w:sz w:val="26"/>
-          <w:szCs w:val="26"/>
-        </w:rPr>
-        <w:t>Select </w:t>
-      </w:r>
-      <w:r>
-        <w:rPr>
-          <w:rFonts w:ascii="Helvetica" w:eastAsia="Times New Roman" w:hAnsi="Helvetica" w:cs="Helvetica"/>
-          <w:color w:val="202124"/>
-          <w:sz w:val="26"/>
-          <w:szCs w:val="26"/>
-        </w:rPr>
-        <w:object w:dxaOrig="10215" w:dyaOrig="12885" w14:anchorId="011B3C7A">
-          <v:shape id="_x0000_i1264" type="#_x0000_t75" style="width:49.95pt;height:17.9pt" o:ole="">
-            <v:imagedata r:id="rId55" o:title=""/>
-          </v:shape>
-          <w:control r:id="rId104" w:name="DefaultOcxName48" w:shapeid="_x0000_i1264"/>
-        </w:object>
-      </w:r>
-    </w:p>
-    <w:p>
-      <w:pPr>
-        <w:spacing w:after="360" w:line="240" w:lineRule="auto"/>
-        <w:rPr>
-          <w:rFonts w:ascii="Helvetica" w:eastAsia="Times New Roman" w:hAnsi="Helvetica" w:cs="Helvetica"/>
-          <w:color w:val="202124"/>
-          <w:sz w:val="26"/>
-          <w:szCs w:val="26"/>
-        </w:rPr>
-      </w:pPr>
-      <w:r>
-        <w:rPr>
-          <w:rFonts w:ascii="Helvetica" w:eastAsia="Times New Roman" w:hAnsi="Helvetica" w:cs="Helvetica"/>
-          <w:color w:val="202124"/>
-          <w:sz w:val="26"/>
-          <w:szCs w:val="26"/>
-        </w:rPr>
-        <w:t> </w:t>
-      </w:r>
-      <w:r>
-        <w:rPr>
-          <w:rFonts w:ascii="Helvetica" w:eastAsia="Times New Roman" w:hAnsi="Helvetica" w:cs="Helvetica"/>
-          <w:b/>
-          <w:bCs/>
-          <w:color w:val="202124"/>
-          <w:sz w:val="26"/>
-          <w:szCs w:val="26"/>
-        </w:rPr>
-        <w:t>Note</w:t>
-      </w:r>
-      <w:r>
-        <w:rPr>
-          <w:rFonts w:ascii="Helvetica" w:eastAsia="Times New Roman" w:hAnsi="Helvetica" w:cs="Helvetica"/>
-          <w:color w:val="202124"/>
-          <w:sz w:val="26"/>
-          <w:szCs w:val="26"/>
-        </w:rPr>
-        <w:t>: If </w:t>
-      </w:r>
-      <w:r>
-        <w:rPr>
-          <w:rFonts w:ascii="Helvetica" w:eastAsia="Times New Roman" w:hAnsi="Helvetica" w:cs="Helvetica"/>
-          <w:i/>
-          <w:iCs/>
-          <w:color w:val="202124"/>
-          <w:sz w:val="26"/>
-          <w:szCs w:val="26"/>
-        </w:rPr>
-        <w:t>defaultSG</w:t>
-      </w:r>
-      <w:r>
-        <w:rPr>
-          <w:rFonts w:ascii="Helvetica" w:eastAsia="Times New Roman" w:hAnsi="Helvetica" w:cs="Helvetica"/>
-          <w:color w:val="202124"/>
-          <w:sz w:val="26"/>
-          <w:szCs w:val="26"/>
-        </w:rPr>
-        <w:t> is selected by default, unselect it.</w:t>
       </w:r>
     </w:p>
     <w:p>
@@ -12475,6 +12356,160 @@
           <w:numId w:val="33"/>
         </w:numPr>
         <w:spacing w:after="0" w:line="240" w:lineRule="auto"/>
+        <w:rPr>
+          <w:rFonts w:ascii="Helvetica" w:eastAsia="Times New Roman" w:hAnsi="Helvetica" w:cs="Helvetica"/>
+          <w:color w:val="202124"/>
+          <w:sz w:val="26"/>
+          <w:szCs w:val="26"/>
+        </w:rPr>
+      </w:pPr>
+      <w:r>
+        <w:rPr>
+          <w:rFonts w:ascii="Helvetica" w:eastAsia="Times New Roman" w:hAnsi="Helvetica" w:cs="Helvetica"/>
+          <w:b/>
+          <w:bCs/>
+          <w:color w:val="202124"/>
+          <w:sz w:val="26"/>
+          <w:szCs w:val="26"/>
+        </w:rPr>
+        <w:t>Available i</w:t>
+      </w:r>
+      <w:r>
+        <w:rPr>
+          <w:rFonts w:ascii="Helvetica" w:eastAsia="Times New Roman" w:hAnsi="Helvetica" w:cs="Helvetica"/>
+          <w:b/>
+          <w:bCs/>
+          <w:color w:val="202124"/>
+          <w:sz w:val="26"/>
+          <w:szCs w:val="26"/>
+        </w:rPr>
+        <w:t>nstances</w:t>
+      </w:r>
+      <w:r>
+        <w:rPr>
+          <w:rFonts w:ascii="Helvetica" w:eastAsia="Times New Roman" w:hAnsi="Helvetica" w:cs="Helvetica"/>
+          <w:color w:val="202124"/>
+          <w:sz w:val="26"/>
+          <w:szCs w:val="26"/>
+        </w:rPr>
+        <w:t>:</w:t>
+      </w:r>
+    </w:p>
+    <w:p>
+      <w:pPr>
+        <w:numPr>
+          <w:ilvl w:val="1"/>
+          <w:numId w:val="33"/>
+        </w:numPr>
+        <w:spacing w:after="0" w:line="240" w:lineRule="auto"/>
+        <w:rPr>
+          <w:rFonts w:ascii="Helvetica" w:eastAsia="Times New Roman" w:hAnsi="Helvetica" w:cs="Helvetica"/>
+          <w:color w:val="202124"/>
+          <w:sz w:val="26"/>
+          <w:szCs w:val="26"/>
+        </w:rPr>
+      </w:pPr>
+      <w:r>
+        <w:rPr>
+          <w:rFonts w:ascii="Helvetica" w:eastAsia="Times New Roman" w:hAnsi="Helvetica" w:cs="Helvetica"/>
+          <w:color w:val="202124"/>
+          <w:sz w:val="26"/>
+          <w:szCs w:val="26"/>
+        </w:rPr>
+        <w:t>Select the EC2 instance that has been deployed in the previous steps.</w:t>
+      </w:r>
+    </w:p>
+    <w:p>
+      <w:pPr>
+        <w:numPr>
+          <w:ilvl w:val="1"/>
+          <w:numId w:val="33"/>
+        </w:numPr>
+        <w:spacing w:after="0" w:line="240" w:lineRule="auto"/>
+        <w:rPr>
+          <w:rFonts w:ascii="Helvetica" w:eastAsia="Times New Roman" w:hAnsi="Helvetica" w:cs="Helvetica"/>
+          <w:color w:val="202124"/>
+          <w:sz w:val="26"/>
+          <w:szCs w:val="26"/>
+        </w:rPr>
+      </w:pPr>
+      <w:r>
+        <w:rPr>
+          <w:rFonts w:ascii="Helvetica" w:eastAsia="Times New Roman" w:hAnsi="Helvetica" w:cs="Helvetica"/>
+          <w:color w:val="202124"/>
+          <w:sz w:val="26"/>
+          <w:szCs w:val="26"/>
+        </w:rPr>
+        <w:t>Click</w:t>
+      </w:r>
+      <w:r>
+        <w:rPr>
+          <w:rFonts w:ascii="Helvetica" w:eastAsia="Times New Roman" w:hAnsi="Helvetica" w:cs="Helvetica"/>
+          <w:color w:val="202124"/>
+          <w:sz w:val="26"/>
+          <w:szCs w:val="26"/>
+        </w:rPr>
+        <w:t> </w:t>
+      </w:r>
+      <w:r>
+        <w:rPr>
+          <w:rFonts w:ascii="Helvetica" w:eastAsia="Times New Roman" w:hAnsi="Helvetica" w:cs="Helvetica"/>
+          <w:b/>
+          <w:bCs/>
+          <w:color w:val="202124"/>
+          <w:sz w:val="26"/>
+          <w:szCs w:val="26"/>
+        </w:rPr>
+        <w:t>Include as pending below</w:t>
+      </w:r>
+    </w:p>
+    <w:p>
+      <w:pPr>
+        <w:spacing w:after="360" w:line="240" w:lineRule="auto"/>
+        <w:rPr>
+          <w:rFonts w:ascii="Helvetica" w:eastAsia="Times New Roman" w:hAnsi="Helvetica" w:cs="Helvetica"/>
+          <w:color w:val="202124"/>
+          <w:sz w:val="26"/>
+          <w:szCs w:val="26"/>
+        </w:rPr>
+      </w:pPr>
+      <w:r>
+        <w:rPr>
+          <w:rFonts w:ascii="Helvetica" w:eastAsia="Times New Roman" w:hAnsi="Helvetica" w:cs="Helvetica"/>
+          <w:color w:val="202124"/>
+          <w:sz w:val="26"/>
+          <w:szCs w:val="26"/>
+        </w:rPr>
+        <w:t>The instance will now appear under the </w:t>
+      </w:r>
+      <w:r>
+        <w:rPr>
+          <w:rFonts w:ascii="Helvetica" w:eastAsia="Times New Roman" w:hAnsi="Helvetica" w:cs="Helvetica"/>
+          <w:b/>
+          <w:bCs/>
+          <w:color w:val="202124"/>
+          <w:sz w:val="26"/>
+          <w:szCs w:val="26"/>
+        </w:rPr>
+        <w:t>Registered targets</w:t>
+      </w:r>
+      <w:r>
+        <w:rPr>
+          <w:rFonts w:ascii="Helvetica" w:eastAsia="Times New Roman" w:hAnsi="Helvetica" w:cs="Helvetica"/>
+          <w:color w:val="202124"/>
+          <w:sz w:val="26"/>
+          <w:szCs w:val="26"/>
+        </w:rPr>
+        <w:t> at the top.</w:t>
+      </w:r>
+    </w:p>
+    <w:p>
+      <w:pPr>
+        <w:numPr>
+          <w:ilvl w:val="0"/>
+          <w:numId w:val="13"/>
+        </w:numPr>
+        <w:spacing w:after="360" w:line="240" w:lineRule="auto"/>
         <w:rPr>
           <w:rFonts w:ascii="Helvetica" w:eastAsia="Times New Roman" w:hAnsi="Helvetica" w:cs="Helvetica"/>
           <w:color w:val="202124"/>
@@ -12502,226 +12537,25 @@
           <w:bdr w:val="single" w:sz="6" w:space="2" w:color="444444" w:frame="1"/>
           <w:shd w:val="clear" w:color="auto" w:fill="DEDEDE"/>
         </w:rPr>
-        <w:t>Next: Configure Routing</w:t>
-      </w:r>
-      <w:r>
-        <w:rPr>
-          <w:rFonts w:ascii="Helvetica" w:eastAsia="Times New Roman" w:hAnsi="Helvetica" w:cs="Helvetica"/>
-          <w:color w:val="202124"/>
-          <w:sz w:val="26"/>
-          <w:szCs w:val="26"/>
-        </w:rPr>
-        <w:t> and configure the following:</w:t>
+        <w:t>Create target group group</w:t>
+      </w:r>
+      <w:r>
+        <w:rPr>
+          <w:rFonts w:ascii="Helvetica" w:eastAsia="Times New Roman" w:hAnsi="Helvetica" w:cs="Helvetica"/>
+          <w:color w:val="202124"/>
+          <w:sz w:val="26"/>
+          <w:szCs w:val="26"/>
+        </w:rPr>
+        <w:t> </w:t>
       </w:r>
     </w:p>
     <w:p>
       <w:pPr>
         <w:numPr>
           <w:ilvl w:val="0"/>
-          <w:numId w:val="33"/>
-        </w:numPr>
-        <w:spacing w:after="0" w:line="240" w:lineRule="auto"/>
-        <w:rPr>
-          <w:rFonts w:ascii="Helvetica" w:eastAsia="Times New Roman" w:hAnsi="Helvetica" w:cs="Helvetica"/>
-          <w:color w:val="202124"/>
-          <w:sz w:val="26"/>
-          <w:szCs w:val="26"/>
-        </w:rPr>
-      </w:pPr>
-      <w:r>
-        <w:rPr>
-          <w:rFonts w:ascii="Helvetica" w:eastAsia="Times New Roman" w:hAnsi="Helvetica" w:cs="Helvetica"/>
-          <w:b/>
-          <w:bCs/>
-          <w:color w:val="202124"/>
-          <w:sz w:val="26"/>
-          <w:szCs w:val="26"/>
-        </w:rPr>
-        <w:t>Name</w:t>
-      </w:r>
-      <w:r>
-        <w:rPr>
-          <w:rFonts w:ascii="Helvetica" w:eastAsia="Times New Roman" w:hAnsi="Helvetica" w:cs="Helvetica"/>
-          <w:color w:val="202124"/>
-          <w:sz w:val="26"/>
-          <w:szCs w:val="26"/>
-        </w:rPr>
-        <w:t>: Enter </w:t>
-      </w:r>
-      <w:r>
-        <w:rPr>
-          <w:rFonts w:ascii="Helvetica" w:eastAsia="Times New Roman" w:hAnsi="Helvetica" w:cs="Helvetica"/>
-          <w:color w:val="202124"/>
-          <w:sz w:val="26"/>
-          <w:szCs w:val="26"/>
-        </w:rPr>
-        <w:object w:dxaOrig="10215" w:dyaOrig="12885" w14:anchorId="0CEBBD9C">
-          <v:shape id="_x0000_i1265" type="#_x0000_t75" style="width:81.55pt;height:17.9pt" o:ole="">
-            <v:imagedata r:id="rId105" o:title=""/>
-          </v:shape>
-          <w:control r:id="rId106" w:name="DefaultOcxName49" w:shapeid="_x0000_i1265"/>
-        </w:object>
-      </w:r>
-    </w:p>
-    <w:p>
-      <w:pPr>
-        <w:numPr>
-          <w:ilvl w:val="0"/>
-          <w:numId w:val="33"/>
-        </w:numPr>
-        <w:spacing w:after="0" w:line="240" w:lineRule="auto"/>
-        <w:rPr>
-          <w:rFonts w:ascii="Helvetica" w:eastAsia="Times New Roman" w:hAnsi="Helvetica" w:cs="Helvetica"/>
-          <w:color w:val="202124"/>
-          <w:sz w:val="26"/>
-          <w:szCs w:val="26"/>
-        </w:rPr>
-      </w:pPr>
-      <w:r>
-        <w:rPr>
-          <w:rFonts w:ascii="Helvetica" w:eastAsia="Times New Roman" w:hAnsi="Helvetica" w:cs="Helvetica"/>
-          <w:color w:val="202124"/>
-          <w:sz w:val="26"/>
-          <w:szCs w:val="26"/>
-        </w:rPr>
-        <w:t>Click </w:t>
-      </w:r>
-      <w:r>
-        <w:rPr>
-          <w:rFonts w:ascii="Helvetica" w:eastAsia="Times New Roman" w:hAnsi="Helvetica" w:cs="Helvetica"/>
-          <w:b/>
-          <w:bCs/>
-          <w:color w:val="444444"/>
-          <w:sz w:val="23"/>
-          <w:szCs w:val="23"/>
-          <w:bdr w:val="single" w:sz="6" w:space="2" w:color="444444" w:frame="1"/>
-          <w:shd w:val="clear" w:color="auto" w:fill="DEDEDE"/>
-        </w:rPr>
-        <w:t>Next: Register Targets</w:t>
-      </w:r>
-      <w:r>
-        <w:rPr>
-          <w:rFonts w:ascii="Helvetica" w:eastAsia="Times New Roman" w:hAnsi="Helvetica" w:cs="Helvetica"/>
-          <w:color w:val="202124"/>
-          <w:sz w:val="26"/>
-          <w:szCs w:val="26"/>
-        </w:rPr>
-        <w:t> and configure the following:</w:t>
-      </w:r>
-    </w:p>
-    <w:p>
-      <w:pPr>
-        <w:numPr>
-          <w:ilvl w:val="0"/>
-          <w:numId w:val="33"/>
-        </w:numPr>
-        <w:spacing w:after="0" w:line="240" w:lineRule="auto"/>
-        <w:rPr>
-          <w:rFonts w:ascii="Helvetica" w:eastAsia="Times New Roman" w:hAnsi="Helvetica" w:cs="Helvetica"/>
-          <w:color w:val="202124"/>
-          <w:sz w:val="26"/>
-          <w:szCs w:val="26"/>
-        </w:rPr>
-      </w:pPr>
-      <w:r>
-        <w:rPr>
-          <w:rFonts w:ascii="Helvetica" w:eastAsia="Times New Roman" w:hAnsi="Helvetica" w:cs="Helvetica"/>
-          <w:b/>
-          <w:bCs/>
-          <w:color w:val="202124"/>
-          <w:sz w:val="26"/>
-          <w:szCs w:val="26"/>
-        </w:rPr>
-        <w:t>Instances</w:t>
-      </w:r>
-      <w:r>
-        <w:rPr>
-          <w:rFonts w:ascii="Helvetica" w:eastAsia="Times New Roman" w:hAnsi="Helvetica" w:cs="Helvetica"/>
-          <w:color w:val="202124"/>
-          <w:sz w:val="26"/>
-          <w:szCs w:val="26"/>
-        </w:rPr>
-        <w:t>:</w:t>
-      </w:r>
-    </w:p>
-    <w:p>
-      <w:pPr>
-        <w:numPr>
-          <w:ilvl w:val="1"/>
-          <w:numId w:val="33"/>
-        </w:numPr>
-        <w:spacing w:after="0" w:line="240" w:lineRule="auto"/>
-        <w:rPr>
-          <w:rFonts w:ascii="Helvetica" w:eastAsia="Times New Roman" w:hAnsi="Helvetica" w:cs="Helvetica"/>
-          <w:color w:val="202124"/>
-          <w:sz w:val="26"/>
-          <w:szCs w:val="26"/>
-        </w:rPr>
-      </w:pPr>
-      <w:r>
-        <w:rPr>
-          <w:rFonts w:ascii="Helvetica" w:eastAsia="Times New Roman" w:hAnsi="Helvetica" w:cs="Helvetica"/>
-          <w:color w:val="202124"/>
-          <w:sz w:val="26"/>
-          <w:szCs w:val="26"/>
-        </w:rPr>
-        <w:t>Change the value of port to </w:t>
-      </w:r>
-      <w:r>
-        <w:rPr>
-          <w:rFonts w:ascii="Helvetica" w:eastAsia="Times New Roman" w:hAnsi="Helvetica" w:cs="Helvetica"/>
-          <w:color w:val="202124"/>
-          <w:sz w:val="26"/>
-          <w:szCs w:val="26"/>
-        </w:rPr>
-        <w:object w:dxaOrig="10215" w:dyaOrig="12885" w14:anchorId="4AD5C05F">
-          <v:shape id="_x0000_i1266" type="#_x0000_t75" style="width:25.8pt;height:17.9pt" o:ole="">
-            <v:imagedata r:id="rId107" o:title=""/>
-          </v:shape>
-          <w:control r:id="rId108" w:name="DefaultOcxName50" w:shapeid="_x0000_i1266"/>
-        </w:object>
-      </w:r>
-      <w:r>
-        <w:rPr>
-          <w:rFonts w:ascii="Helvetica" w:eastAsia="Times New Roman" w:hAnsi="Helvetica" w:cs="Helvetica"/>
-          <w:color w:val="202124"/>
-          <w:sz w:val="26"/>
-          <w:szCs w:val="26"/>
-        </w:rPr>
-        <w:t>.</w:t>
-      </w:r>
-    </w:p>
-    <w:p>
-      <w:pPr>
-        <w:numPr>
-          <w:ilvl w:val="1"/>
-          <w:numId w:val="33"/>
-        </w:numPr>
-        <w:spacing w:after="0" w:line="240" w:lineRule="auto"/>
-        <w:rPr>
-          <w:rFonts w:ascii="Helvetica" w:eastAsia="Times New Roman" w:hAnsi="Helvetica" w:cs="Helvetica"/>
-          <w:color w:val="202124"/>
-          <w:sz w:val="26"/>
-          <w:szCs w:val="26"/>
-        </w:rPr>
-      </w:pPr>
-      <w:r>
-        <w:rPr>
-          <w:rFonts w:ascii="Helvetica" w:eastAsia="Times New Roman" w:hAnsi="Helvetica" w:cs="Helvetica"/>
-          <w:color w:val="202124"/>
-          <w:sz w:val="26"/>
-          <w:szCs w:val="26"/>
-        </w:rPr>
-        <w:t>Select the EC2 instance that has been deployed in the previous steps.</w:t>
-      </w:r>
-    </w:p>
-    <w:p>
-      <w:pPr>
-        <w:numPr>
-          <w:ilvl w:val="1"/>
-          <w:numId w:val="33"/>
-        </w:numPr>
-        <w:spacing w:after="0" w:line="240" w:lineRule="auto"/>
+          <w:numId w:val="13"/>
+        </w:numPr>
+        <w:spacing w:after="360" w:line="240" w:lineRule="auto"/>
         <w:rPr>
           <w:rFonts w:ascii="Helvetica" w:eastAsia="Times New Roman" w:hAnsi="Helvetica" w:cs="Helvetica"/>
           <w:color w:val="202124"/>
@@ -12748,47 +12582,7 @@
           <w:szCs w:val="23"/>
           <w:shd w:val="clear" w:color="auto" w:fill="257ACF"/>
         </w:rPr>
-        <w:t>Add to registered</w:t>
-      </w:r>
-    </w:p>
-    <w:p>
-      <w:pPr>
-        <w:spacing w:after="360" w:line="240" w:lineRule="auto"/>
-        <w:rPr>
-          <w:rFonts w:ascii="Helvetica" w:eastAsia="Times New Roman" w:hAnsi="Helvetica" w:cs="Helvetica"/>
-          <w:color w:val="202124"/>
-          <w:sz w:val="26"/>
-          <w:szCs w:val="26"/>
-        </w:rPr>
-      </w:pPr>
-      <w:r>
-        <w:rPr>
-          <w:rFonts w:ascii="Helvetica" w:eastAsia="Times New Roman" w:hAnsi="Helvetica" w:cs="Helvetica"/>
-          <w:color w:val="202124"/>
-          <w:sz w:val="26"/>
-          <w:szCs w:val="26"/>
-        </w:rPr>
-        <w:t>The instance will now appear under the </w:t>
-      </w:r>
-      <w:r>
-        <w:rPr>
-          <w:rFonts w:ascii="Helvetica" w:eastAsia="Times New Roman" w:hAnsi="Helvetica" w:cs="Helvetica"/>
-          <w:b/>
-          <w:bCs/>
-          <w:color w:val="202124"/>
-          <w:sz w:val="26"/>
-          <w:szCs w:val="26"/>
-        </w:rPr>
-        <w:t>Registered targets</w:t>
-      </w:r>
-      <w:r>
-        <w:rPr>
-          <w:rFonts w:ascii="Helvetica" w:eastAsia="Times New Roman" w:hAnsi="Helvetica" w:cs="Helvetica"/>
-          <w:color w:val="202124"/>
-          <w:sz w:val="26"/>
-          <w:szCs w:val="26"/>
-        </w:rPr>
-        <w:t> at the top.</w:t>
+        <w:t>Close</w:t>
       </w:r>
     </w:p>
     <w:p>
@@ -12812,50 +12606,78 @@
           <w:sz w:val="26"/>
           <w:szCs w:val="26"/>
         </w:rPr>
-        <w:t>Click </w:t>
-      </w:r>
-      <w:r>
-        <w:rPr>
-          <w:rFonts w:ascii="Helvetica" w:eastAsia="Times New Roman" w:hAnsi="Helvetica" w:cs="Helvetica"/>
-          <w:b/>
-          <w:bCs/>
-          <w:color w:val="444444"/>
-          <w:sz w:val="23"/>
-          <w:szCs w:val="23"/>
-          <w:bdr w:val="single" w:sz="6" w:space="2" w:color="444444" w:frame="1"/>
-          <w:shd w:val="clear" w:color="auto" w:fill="DEDEDE"/>
-        </w:rPr>
-        <w:t>Next: Review</w:t>
-      </w:r>
-      <w:r>
-        <w:rPr>
-          <w:rFonts w:ascii="Helvetica" w:eastAsia="Times New Roman" w:hAnsi="Helvetica" w:cs="Helvetica"/>
-          <w:color w:val="202124"/>
-          <w:sz w:val="26"/>
-          <w:szCs w:val="26"/>
-        </w:rPr>
-        <w:t> and review all the field values and choose </w:t>
-      </w:r>
-      <w:r>
-        <w:rPr>
-          <w:rFonts w:ascii="Helvetica" w:eastAsia="Times New Roman" w:hAnsi="Helvetica" w:cs="Helvetica"/>
-          <w:b/>
-          <w:bCs/>
-          <w:color w:val="FFFFFF"/>
-          <w:sz w:val="23"/>
-          <w:szCs w:val="23"/>
-          <w:shd w:val="clear" w:color="auto" w:fill="257ACF"/>
-        </w:rPr>
-        <w:t>Create</w:t>
-      </w:r>
-      <w:r>
-        <w:rPr>
-          <w:rFonts w:ascii="Helvetica" w:eastAsia="Times New Roman" w:hAnsi="Helvetica" w:cs="Helvetica"/>
-          <w:color w:val="202124"/>
-          <w:sz w:val="26"/>
-          <w:szCs w:val="26"/>
-        </w:rPr>
-        <w:t>.</w:t>
+        <w:t>Navigate</w:t>
+      </w:r>
+      <w:r>
+        <w:rPr>
+          <w:rFonts w:ascii="Helvetica" w:eastAsia="Times New Roman" w:hAnsi="Helvetica" w:cs="Helvetica"/>
+          <w:b/>
+          <w:bCs/>
+          <w:color w:val="202124"/>
+          <w:sz w:val="26"/>
+          <w:szCs w:val="26"/>
+        </w:rPr>
+        <w:t xml:space="preserve"> </w:t>
+      </w:r>
+      <w:r>
+        <w:rPr>
+          <w:rFonts w:ascii="Helvetica" w:eastAsia="Times New Roman" w:hAnsi="Helvetica" w:cs="Helvetica"/>
+          <w:color w:val="202124"/>
+          <w:sz w:val="26"/>
+          <w:szCs w:val="26"/>
+        </w:rPr>
+        <w:t>to the previous tab and click on the refresh icon refresh</w:t>
+      </w:r>
+    </w:p>
+    <w:p>
+      <w:pPr>
+        <w:spacing w:after="360" w:line="240" w:lineRule="auto"/>
+        <w:rPr>
+          <w:rFonts w:ascii="Helvetica" w:eastAsia="Times New Roman" w:hAnsi="Helvetica" w:cs="Helvetica"/>
+          <w:color w:val="202124"/>
+          <w:sz w:val="26"/>
+          <w:szCs w:val="26"/>
+        </w:rPr>
+      </w:pPr>
+      <w:r>
+        <w:rPr>
+          <w:noProof/>
+        </w:rPr>
+        <w:drawing>
+          <wp:inline distT="0" distB="0" distL="0" distR="0" wp14:anchorId="48FF2983" wp14:editId="42D53941">
+            <wp:extent cx="5943600" cy="1156970"/>
+            <wp:effectExtent l="0" t="0" r="0" b="5080"/>
+            <wp:docPr id="2" name="Picture 2"/>
+            <wp:cNvGraphicFramePr>
+              <a:graphicFrameLocks xmlns:a="http://schemas.openxmlformats.org/drawingml/2006/main" noChangeAspect="1"/>
+            </wp:cNvGraphicFramePr>
+            <a:graphic xmlns:a="http://schemas.openxmlformats.org/drawingml/2006/main">
+              <a:graphicData uri="http://schemas.openxmlformats.org/drawingml/2006/picture">
+                <pic:pic xmlns:pic="http://schemas.openxmlformats.org/drawingml/2006/picture">
+                  <pic:nvPicPr>
+                    <pic:cNvPr id="1" name=""/>
+                    <pic:cNvPicPr/>
+                  </pic:nvPicPr>
+                  <pic:blipFill>
+                    <a:blip r:embed="rId109"/>
+                    <a:stretch>
+                      <a:fillRect/>
+                    </a:stretch>
+                  </pic:blipFill>
+                  <pic:spPr>
+                    <a:xfrm>
+                      <a:off x="0" y="0"/>
+                      <a:ext cx="5943600" cy="1156970"/>
+                    </a:xfrm>
+                    <a:prstGeom prst="rect">
+                      <a:avLst/>
+                    </a:prstGeom>
+                  </pic:spPr>
+                </pic:pic>
+              </a:graphicData>
+            </a:graphic>
+          </wp:inline>
+        </w:drawing>
       </w:r>
     </w:p>
     <w:p>
@@ -12879,19 +12701,42 @@
           <w:sz w:val="26"/>
           <w:szCs w:val="26"/>
         </w:rPr>
-        <w:t>Choose </w:t>
-      </w:r>
-      <w:r>
-        <w:rPr>
-          <w:rFonts w:ascii="Helvetica" w:eastAsia="Times New Roman" w:hAnsi="Helvetica" w:cs="Helvetica"/>
-          <w:b/>
-          <w:bCs/>
-          <w:color w:val="FFFFFF"/>
-          <w:sz w:val="23"/>
-          <w:szCs w:val="23"/>
-          <w:shd w:val="clear" w:color="auto" w:fill="257ACF"/>
-        </w:rPr>
-        <w:t>Close</w:t>
+        <w:t>Click on the drop down and select newly created target group</w:t>
+      </w:r>
+    </w:p>
+    <w:p>
+      <w:pPr>
+        <w:numPr>
+          <w:ilvl w:val="0"/>
+          <w:numId w:val="13"/>
+        </w:numPr>
+        <w:spacing w:after="360" w:line="240" w:lineRule="auto"/>
+        <w:rPr>
+          <w:rFonts w:ascii="Helvetica" w:eastAsia="Times New Roman" w:hAnsi="Helvetica" w:cs="Helvetica"/>
+          <w:color w:val="202124"/>
+          <w:sz w:val="26"/>
+          <w:szCs w:val="26"/>
+        </w:rPr>
+      </w:pPr>
+      <w:r>
+        <w:rPr>
+          <w:rFonts w:ascii="Helvetica" w:eastAsia="Times New Roman" w:hAnsi="Helvetica" w:cs="Helvetica"/>
+          <w:color w:val="202124"/>
+          <w:sz w:val="26"/>
+          <w:szCs w:val="26"/>
+        </w:rPr>
+        <w:t xml:space="preserve">Click </w:t>
+      </w:r>
+      <w:r>
+        <w:rPr>
+          <w:rFonts w:ascii="Helvetica" w:eastAsia="Times New Roman" w:hAnsi="Helvetica" w:cs="Helvetica"/>
+          <w:b/>
+          <w:bCs/>
+          <w:color w:val="202124"/>
+          <w:sz w:val="26"/>
+          <w:szCs w:val="26"/>
+        </w:rPr>
+        <w:t>Create load balancer</w:t>
       </w:r>
     </w:p>
     <w:p>
@@ -12984,11 +12829,11 @@
           <w:sz w:val="26"/>
           <w:szCs w:val="26"/>
         </w:rPr>
-        <w:object w:dxaOrig="10215" w:dyaOrig="12885" w14:anchorId="0541D26C">
-          <v:shape id="_x0000_i1267" type="#_x0000_t75" style="width:42.85pt;height:17.9pt" o:ole="">
-            <v:imagedata r:id="rId96" o:title=""/>
+        <w:object w:dxaOrig="225" w:dyaOrig="225" w14:anchorId="0541D26C">
+          <v:shape id="_x0000_i1266" type="#_x0000_t75" style="width:43.2pt;height:17.85pt" o:ole="">
+            <v:imagedata r:id="rId110" o:title=""/>
           </v:shape>
-          <w:control r:id="rId109" w:name="DefaultOcxName51" w:shapeid="_x0000_i1267"/>
+          <w:control r:id="rId111" w:name="DefaultOcxName51" w:shapeid="_x0000_i1266"/>
         </w:object>
       </w:r>
       <w:r>
@@ -13082,7 +12927,6 @@
           <w:sz w:val="26"/>
           <w:szCs w:val="26"/>
         </w:rPr>
-        <w:lastRenderedPageBreak/>
         <w:t>You should see the application </w:t>
       </w:r>
       <w:r>
@@ -13188,6 +13032,7 @@
           <w:sz w:val="45"/>
           <w:szCs w:val="45"/>
         </w:rPr>
+        <w:lastRenderedPageBreak/>
         <w:t>Conclusion</w:t>
       </w:r>
     </w:p>
@@ -13338,7 +13183,7 @@
     </w:p>
     <w:p/>
     <w:sectPr>
-      <w:headerReference w:type="default" r:id="rId110"/>
+      <w:headerReference w:type="default" r:id="rId112"/>
       <w:pgSz w:w="12240" w:h="15840"/>
       <w:pgMar w:top="1440" w:right="1440" w:bottom="1440" w:left="1440" w:header="720" w:footer="720" w:gutter="0"/>
       <w:cols w:space="720"/>
@@ -13349,7 +13194,7 @@
 </file>
 
 <file path=word/endnotes.xml><?xml version="1.0" encoding="utf-8"?>
-<w:endnotes xmlns:wpc="http://schemas.microsoft.com/office/word/2010/wordprocessingCanvas" xmlns:cx="http://schemas.microsoft.com/office/drawing/2014/chartex" xmlns:cx1="http://schemas.microsoft.com/office/drawing/2015/9/8/chartex" xmlns:cx2="http://schemas.microsoft.com/office/drawing/2015/10/21/chartex" xmlns:cx3="http://schemas.microsoft.com/office/drawing/2016/5/9/chartex" xmlns:cx4="http://schemas.microsoft.com/office/drawing/2016/5/10/chartex" xmlns:cx5="http://schemas.microsoft.com/office/drawing/2016/5/11/chartex" xmlns:cx6="http://schemas.microsoft.com/office/drawing/2016/5/12/chartex" xmlns:cx7="http://schemas.microsoft.com/office/drawing/2016/5/13/chartex" xmlns:cx8="http://schemas.microsoft.com/office/drawing/2016/5/14/chartex" xmlns:mc="http://schemas.openxmlformats.org/markup-compatibility/2006" xmlns:aink="http://schemas.microsoft.com/office/drawing/2016/ink" xmlns:am3d="http://schemas.microsoft.com/office/drawing/2017/model3d" xmlns:o="urn:schemas-microsoft-com:office:office" xmlns:r="http://schemas.openxmlformats.org/officeDocument/2006/relationships" xmlns:m="http://schemas.openxmlformats.org/officeDocument/2006/math" xmlns:v="urn:schemas-microsoft-com:vml" xmlns:wp14="http://schemas.microsoft.com/office/word/2010/wordprocessingDrawing" xmlns:wp="http://schemas.openxmlformats.org/drawingml/2006/wordprocessingDrawing" xmlns:w10="urn:schemas-microsoft-com:office:word" xmlns:w="http://schemas.openxmlformats.org/wordprocessingml/2006/main" xmlns:w14="http://schemas.microsoft.com/office/word/2010/wordml" xmlns:w15="http://schemas.microsoft.com/office/word/2012/wordml" xmlns:w16cex="http://schemas.microsoft.com/office/word/2018/wordml/cex" xmlns:w16cid="http://schemas.microsoft.com/office/word/2016/wordml/cid" xmlns:w16="http://schemas.microsoft.com/office/word/2018/wordml" xmlns:w16se="http://schemas.microsoft.com/office/word/2015/wordml/symex" xmlns:wpg="http://schemas.microsoft.com/office/word/2010/wordprocessingGroup" xmlns:wpi="http://schemas.microsoft.com/office/word/2010/wordprocessingInk" xmlns:wne="http://schemas.microsoft.com/office/word/2006/wordml" xmlns:wps="http://schemas.microsoft.com/office/word/2010/wordprocessingShape" mc:Ignorable="w14 w15 w16se w16cid w16 w16cex wp14">
+<w:endnotes xmlns:wpc="http://schemas.microsoft.com/office/word/2010/wordprocessingCanvas" xmlns:cx="http://schemas.microsoft.com/office/drawing/2014/chartex" xmlns:cx1="http://schemas.microsoft.com/office/drawing/2015/9/8/chartex" xmlns:cx2="http://schemas.microsoft.com/office/drawing/2015/10/21/chartex" xmlns:cx3="http://schemas.microsoft.com/office/drawing/2016/5/9/chartex" xmlns:cx4="http://schemas.microsoft.com/office/drawing/2016/5/10/chartex" xmlns:cx5="http://schemas.microsoft.com/office/drawing/2016/5/11/chartex" xmlns:cx6="http://schemas.microsoft.com/office/drawing/2016/5/12/chartex" xmlns:cx7="http://schemas.microsoft.com/office/drawing/2016/5/13/chartex" xmlns:cx8="http://schemas.microsoft.com/office/drawing/2016/5/14/chartex" xmlns:mc="http://schemas.openxmlformats.org/markup-compatibility/2006" xmlns:aink="http://schemas.microsoft.com/office/drawing/2016/ink" xmlns:am3d="http://schemas.microsoft.com/office/drawing/2017/model3d" xmlns:o="urn:schemas-microsoft-com:office:office" xmlns:r="http://schemas.openxmlformats.org/officeDocument/2006/relationships" xmlns:m="http://schemas.openxmlformats.org/officeDocument/2006/math" xmlns:v="urn:schemas-microsoft-com:vml" xmlns:wp14="http://schemas.microsoft.com/office/word/2010/wordprocessingDrawing" xmlns:wp="http://schemas.openxmlformats.org/drawingml/2006/wordprocessingDrawing" xmlns:w10="urn:schemas-microsoft-com:office:word" xmlns:w="http://schemas.openxmlformats.org/wordprocessingml/2006/main" xmlns:w14="http://schemas.microsoft.com/office/word/2010/wordml" xmlns:w15="http://schemas.microsoft.com/office/word/2012/wordml" xmlns:w16cex="http://schemas.microsoft.com/office/word/2018/wordml/cex" xmlns:w16cid="http://schemas.microsoft.com/office/word/2016/wordml/cid" xmlns:w16="http://schemas.microsoft.com/office/word/2018/wordml" xmlns:w16sdtdh="http://schemas.microsoft.com/office/word/2020/wordml/sdtdatahash" xmlns:w16se="http://schemas.microsoft.com/office/word/2015/wordml/symex" xmlns:wpg="http://schemas.microsoft.com/office/word/2010/wordprocessingGroup" xmlns:wpi="http://schemas.microsoft.com/office/word/2010/wordprocessingInk" xmlns:wne="http://schemas.microsoft.com/office/word/2006/wordml" xmlns:wps="http://schemas.microsoft.com/office/word/2010/wordprocessingShape" mc:Ignorable="w14 w15 w16se w16cid w16 w16cex w16sdtdh wp14">
   <w:endnote w:type="separator" w:id="-1">
     <w:p>
       <w:pPr>
@@ -13374,7 +13219,7 @@
 </file>
 
 <file path=word/footnotes.xml><?xml version="1.0" encoding="utf-8"?>
-<w:footnotes xmlns:wpc="http://schemas.microsoft.com/office/word/2010/wordprocessingCanvas" xmlns:cx="http://schemas.microsoft.com/office/drawing/2014/chartex" xmlns:cx1="http://schemas.microsoft.com/office/drawing/2015/9/8/chartex" xmlns:cx2="http://schemas.microsoft.com/office/drawing/2015/10/21/chartex" xmlns:cx3="http://schemas.microsoft.com/office/drawing/2016/5/9/chartex" xmlns:cx4="http://schemas.microsoft.com/office/drawing/2016/5/10/chartex" xmlns:cx5="http://schemas.microsoft.com/office/drawing/2016/5/11/chartex" xmlns:cx6="http://schemas.microsoft.com/office/drawing/2016/5/12/chartex" xmlns:cx7="http://schemas.microsoft.com/office/drawing/2016/5/13/chartex" xmlns:cx8="http://schemas.microsoft.com/office/drawing/2016/5/14/chartex" xmlns:mc="http://schemas.openxmlformats.org/markup-compatibility/2006" xmlns:aink="http://schemas.microsoft.com/office/drawing/2016/ink" xmlns:am3d="http://schemas.microsoft.com/office/drawing/2017/model3d" xmlns:o="urn:schemas-microsoft-com:office:office" xmlns:r="http://schemas.openxmlformats.org/officeDocument/2006/relationships" xmlns:m="http://schemas.openxmlformats.org/officeDocument/2006/math" xmlns:v="urn:schemas-microsoft-com:vml" xmlns:wp14="http://schemas.microsoft.com/office/word/2010/wordprocessingDrawing" xmlns:wp="http://schemas.openxmlformats.org/drawingml/2006/wordprocessingDrawing" xmlns:w10="urn:schemas-microsoft-com:office:word" xmlns:w="http://schemas.openxmlformats.org/wordprocessingml/2006/main" xmlns:w14="http://schemas.microsoft.com/office/word/2010/wordml" xmlns:w15="http://schemas.microsoft.com/office/word/2012/wordml" xmlns:w16cex="http://schemas.microsoft.com/office/word/2018/wordml/cex" xmlns:w16cid="http://schemas.microsoft.com/office/word/2016/wordml/cid" xmlns:w16="http://schemas.microsoft.com/office/word/2018/wordml" xmlns:w16se="http://schemas.microsoft.com/office/word/2015/wordml/symex" xmlns:wpg="http://schemas.microsoft.com/office/word/2010/wordprocessingGroup" xmlns:wpi="http://schemas.microsoft.com/office/word/2010/wordprocessingInk" xmlns:wne="http://schemas.microsoft.com/office/word/2006/wordml" xmlns:wps="http://schemas.microsoft.com/office/word/2010/wordprocessingShape" mc:Ignorable="w14 w15 w16se w16cid w16 w16cex wp14">
+<w:footnotes xmlns:wpc="http://schemas.microsoft.com/office/word/2010/wordprocessingCanvas" xmlns:cx="http://schemas.microsoft.com/office/drawing/2014/chartex" xmlns:cx1="http://schemas.microsoft.com/office/drawing/2015/9/8/chartex" xmlns:cx2="http://schemas.microsoft.com/office/drawing/2015/10/21/chartex" xmlns:cx3="http://schemas.microsoft.com/office/drawing/2016/5/9/chartex" xmlns:cx4="http://schemas.microsoft.com/office/drawing/2016/5/10/chartex" xmlns:cx5="http://schemas.microsoft.com/office/drawing/2016/5/11/chartex" xmlns:cx6="http://schemas.microsoft.com/office/drawing/2016/5/12/chartex" xmlns:cx7="http://schemas.microsoft.com/office/drawing/2016/5/13/chartex" xmlns:cx8="http://schemas.microsoft.com/office/drawing/2016/5/14/chartex" xmlns:mc="http://schemas.openxmlformats.org/markup-compatibility/2006" xmlns:aink="http://schemas.microsoft.com/office/drawing/2016/ink" xmlns:am3d="http://schemas.microsoft.com/office/drawing/2017/model3d" xmlns:o="urn:schemas-microsoft-com:office:office" xmlns:r="http://schemas.openxmlformats.org/officeDocument/2006/relationships" xmlns:m="http://schemas.openxmlformats.org/officeDocument/2006/math" xmlns:v="urn:schemas-microsoft-com:vml" xmlns:wp14="http://schemas.microsoft.com/office/word/2010/wordprocessingDrawing" xmlns:wp="http://schemas.openxmlformats.org/drawingml/2006/wordprocessingDrawing" xmlns:w10="urn:schemas-microsoft-com:office:word" xmlns:w="http://schemas.openxmlformats.org/wordprocessingml/2006/main" xmlns:w14="http://schemas.microsoft.com/office/word/2010/wordml" xmlns:w15="http://schemas.microsoft.com/office/word/2012/wordml" xmlns:w16cex="http://schemas.microsoft.com/office/word/2018/wordml/cex" xmlns:w16cid="http://schemas.microsoft.com/office/word/2016/wordml/cid" xmlns:w16="http://schemas.microsoft.com/office/word/2018/wordml" xmlns:w16sdtdh="http://schemas.microsoft.com/office/word/2020/wordml/sdtdatahash" xmlns:w16se="http://schemas.microsoft.com/office/word/2015/wordml/symex" xmlns:wpg="http://schemas.microsoft.com/office/word/2010/wordprocessingGroup" xmlns:wpi="http://schemas.microsoft.com/office/word/2010/wordprocessingInk" xmlns:wne="http://schemas.microsoft.com/office/word/2006/wordml" xmlns:wps="http://schemas.microsoft.com/office/word/2010/wordprocessingShape" mc:Ignorable="w14 w15 w16se w16cid w16 w16cex w16sdtdh wp14">
   <w:footnote w:type="separator" w:id="-1">
     <w:p>
       <w:pPr>
@@ -13399,7 +13244,7 @@
 </file>
 
 <file path=word/header1.xml><?xml version="1.0" encoding="utf-8"?>
-<w:hdr xmlns:wpc="http://schemas.microsoft.com/office/word/2010/wordprocessingCanvas" xmlns:cx="http://schemas.microsoft.com/office/drawing/2014/chartex" xmlns:cx1="http://schemas.microsoft.com/office/drawing/2015/9/8/chartex" xmlns:cx2="http://schemas.microsoft.com/office/drawing/2015/10/21/chartex" xmlns:cx3="http://schemas.microsoft.com/office/drawing/2016/5/9/chartex" xmlns:cx4="http://schemas.microsoft.com/office/drawing/2016/5/10/chartex" xmlns:cx5="http://schemas.microsoft.com/office/drawing/2016/5/11/chartex" xmlns:cx6="http://schemas.microsoft.com/office/drawing/2016/5/12/chartex" xmlns:cx7="http://schemas.microsoft.com/office/drawing/2016/5/13/chartex" xmlns:cx8="http://schemas.microsoft.com/office/drawing/2016/5/14/chartex" xmlns:mc="http://schemas.openxmlformats.org/markup-compatibility/2006" xmlns:aink="http://schemas.microsoft.com/office/drawing/2016/ink" xmlns:am3d="http://schemas.microsoft.com/office/drawing/2017/model3d" xmlns:o="urn:schemas-microsoft-com:office:office" xmlns:r="http://schemas.openxmlformats.org/officeDocument/2006/relationships" xmlns:m="http://schemas.openxmlformats.org/officeDocument/2006/math" xmlns:v="urn:schemas-microsoft-com:vml" xmlns:wp14="http://schemas.microsoft.com/office/word/2010/wordprocessingDrawing" xmlns:wp="http://schemas.openxmlformats.org/drawingml/2006/wordprocessingDrawing" xmlns:w10="urn:schemas-microsoft-com:office:word" xmlns:w="http://schemas.openxmlformats.org/wordprocessingml/2006/main" xmlns:w14="http://schemas.microsoft.com/office/word/2010/wordml" xmlns:w15="http://schemas.microsoft.com/office/word/2012/wordml" xmlns:w16cex="http://schemas.microsoft.com/office/word/2018/wordml/cex" xmlns:w16cid="http://schemas.microsoft.com/office/word/2016/wordml/cid" xmlns:w16="http://schemas.microsoft.com/office/word/2018/wordml" xmlns:w16se="http://schemas.microsoft.com/office/word/2015/wordml/symex" xmlns:wpg="http://schemas.microsoft.com/office/word/2010/wordprocessingGroup" xmlns:wpi="http://schemas.microsoft.com/office/word/2010/wordprocessingInk" xmlns:wne="http://schemas.microsoft.com/office/word/2006/wordml" xmlns:wps="http://schemas.microsoft.com/office/word/2010/wordprocessingShape" mc:Ignorable="w14 w15 w16se w16cid w16 w16cex wp14">
+<w:hdr xmlns:wpc="http://schemas.microsoft.com/office/word/2010/wordprocessingCanvas" xmlns:cx="http://schemas.microsoft.com/office/drawing/2014/chartex" xmlns:cx1="http://schemas.microsoft.com/office/drawing/2015/9/8/chartex" xmlns:cx2="http://schemas.microsoft.com/office/drawing/2015/10/21/chartex" xmlns:cx3="http://schemas.microsoft.com/office/drawing/2016/5/9/chartex" xmlns:cx4="http://schemas.microsoft.com/office/drawing/2016/5/10/chartex" xmlns:cx5="http://schemas.microsoft.com/office/drawing/2016/5/11/chartex" xmlns:cx6="http://schemas.microsoft.com/office/drawing/2016/5/12/chartex" xmlns:cx7="http://schemas.microsoft.com/office/drawing/2016/5/13/chartex" xmlns:cx8="http://schemas.microsoft.com/office/drawing/2016/5/14/chartex" xmlns:mc="http://schemas.openxmlformats.org/markup-compatibility/2006" xmlns:aink="http://schemas.microsoft.com/office/drawing/2016/ink" xmlns:am3d="http://schemas.microsoft.com/office/drawing/2017/model3d" xmlns:o="urn:schemas-microsoft-com:office:office" xmlns:r="http://schemas.openxmlformats.org/officeDocument/2006/relationships" xmlns:m="http://schemas.openxmlformats.org/officeDocument/2006/math" xmlns:v="urn:schemas-microsoft-com:vml" xmlns:wp14="http://schemas.microsoft.com/office/word/2010/wordprocessingDrawing" xmlns:wp="http://schemas.openxmlformats.org/drawingml/2006/wordprocessingDrawing" xmlns:w10="urn:schemas-microsoft-com:office:word" xmlns:w="http://schemas.openxmlformats.org/wordprocessingml/2006/main" xmlns:w14="http://schemas.microsoft.com/office/word/2010/wordml" xmlns:w15="http://schemas.microsoft.com/office/word/2012/wordml" xmlns:w16cex="http://schemas.microsoft.com/office/word/2018/wordml/cex" xmlns:w16cid="http://schemas.microsoft.com/office/word/2016/wordml/cid" xmlns:w16="http://schemas.microsoft.com/office/word/2018/wordml" xmlns:w16sdtdh="http://schemas.microsoft.com/office/word/2020/wordml/sdtdatahash" xmlns:w16se="http://schemas.microsoft.com/office/word/2015/wordml/symex" xmlns:wpg="http://schemas.microsoft.com/office/word/2010/wordprocessingGroup" xmlns:wpi="http://schemas.microsoft.com/office/word/2010/wordprocessingInk" xmlns:wne="http://schemas.microsoft.com/office/word/2006/wordml" xmlns:wps="http://schemas.microsoft.com/office/word/2010/wordprocessingShape" mc:Ignorable="w14 w15 w16se w16cid w16 w16cex w16sdtdh wp14">
   <w:p>
     <w:pPr>
       <w:pStyle w:val="Header"/>
@@ -13431,7 +13276,7 @@
 </file>
 
 <file path=word/numbering.xml><?xml version="1.0" encoding="utf-8"?>
-<w:numbering xmlns:wpc="http://schemas.microsoft.com/office/word/2010/wordprocessingCanvas" xmlns:cx="http://schemas.microsoft.com/office/drawing/2014/chartex" xmlns:cx1="http://schemas.microsoft.com/office/drawing/2015/9/8/chartex" xmlns:cx2="http://schemas.microsoft.com/office/drawing/2015/10/21/chartex" xmlns:cx3="http://schemas.microsoft.com/office/drawing/2016/5/9/chartex" xmlns:cx4="http://schemas.microsoft.com/office/drawing/2016/5/10/chartex" xmlns:cx5="http://schemas.microsoft.com/office/drawing/2016/5/11/chartex" xmlns:cx6="http://schemas.microsoft.com/office/drawing/2016/5/12/chartex" xmlns:cx7="http://schemas.microsoft.com/office/drawing/2016/5/13/chartex" xmlns:cx8="http://schemas.microsoft.com/office/drawing/2016/5/14/chartex" xmlns:mc="http://schemas.openxmlformats.org/markup-compatibility/2006" xmlns:aink="http://schemas.microsoft.com/office/drawing/2016/ink" xmlns:am3d="http://schemas.microsoft.com/office/drawing/2017/model3d" xmlns:o="urn:schemas-microsoft-com:office:office" xmlns:r="http://schemas.openxmlformats.org/officeDocument/2006/relationships" xmlns:m="http://schemas.openxmlformats.org/officeDocument/2006/math" xmlns:v="urn:schemas-microsoft-com:vml" xmlns:wp14="http://schemas.microsoft.com/office/word/2010/wordprocessingDrawing" xmlns:wp="http://schemas.openxmlformats.org/drawingml/2006/wordprocessingDrawing" xmlns:w10="urn:schemas-microsoft-com:office:word" xmlns:w="http://schemas.openxmlformats.org/wordprocessingml/2006/main" xmlns:w14="http://schemas.microsoft.com/office/word/2010/wordml" xmlns:w15="http://schemas.microsoft.com/office/word/2012/wordml" xmlns:w16cex="http://schemas.microsoft.com/office/word/2018/wordml/cex" xmlns:w16cid="http://schemas.microsoft.com/office/word/2016/wordml/cid" xmlns:w16="http://schemas.microsoft.com/office/word/2018/wordml" xmlns:w16se="http://schemas.microsoft.com/office/word/2015/wordml/symex" xmlns:wpg="http://schemas.microsoft.com/office/word/2010/wordprocessingGroup" xmlns:wpi="http://schemas.microsoft.com/office/word/2010/wordprocessingInk" xmlns:wne="http://schemas.microsoft.com/office/word/2006/wordml" xmlns:wps="http://schemas.microsoft.com/office/word/2010/wordprocessingShape" mc:Ignorable="w14 w15 w16se w16cid w16 w16cex wp14">
+<w:numbering xmlns:wpc="http://schemas.microsoft.com/office/word/2010/wordprocessingCanvas" xmlns:cx="http://schemas.microsoft.com/office/drawing/2014/chartex" xmlns:cx1="http://schemas.microsoft.com/office/drawing/2015/9/8/chartex" xmlns:cx2="http://schemas.microsoft.com/office/drawing/2015/10/21/chartex" xmlns:cx3="http://schemas.microsoft.com/office/drawing/2016/5/9/chartex" xmlns:cx4="http://schemas.microsoft.com/office/drawing/2016/5/10/chartex" xmlns:cx5="http://schemas.microsoft.com/office/drawing/2016/5/11/chartex" xmlns:cx6="http://schemas.microsoft.com/office/drawing/2016/5/12/chartex" xmlns:cx7="http://schemas.microsoft.com/office/drawing/2016/5/13/chartex" xmlns:cx8="http://schemas.microsoft.com/office/drawing/2016/5/14/chartex" xmlns:mc="http://schemas.openxmlformats.org/markup-compatibility/2006" xmlns:aink="http://schemas.microsoft.com/office/drawing/2016/ink" xmlns:am3d="http://schemas.microsoft.com/office/drawing/2017/model3d" xmlns:o="urn:schemas-microsoft-com:office:office" xmlns:r="http://schemas.openxmlformats.org/officeDocument/2006/relationships" xmlns:m="http://schemas.openxmlformats.org/officeDocument/2006/math" xmlns:v="urn:schemas-microsoft-com:vml" xmlns:wp14="http://schemas.microsoft.com/office/word/2010/wordprocessingDrawing" xmlns:wp="http://schemas.openxmlformats.org/drawingml/2006/wordprocessingDrawing" xmlns:w10="urn:schemas-microsoft-com:office:word" xmlns:w="http://schemas.openxmlformats.org/wordprocessingml/2006/main" xmlns:w14="http://schemas.microsoft.com/office/word/2010/wordml" xmlns:w15="http://schemas.microsoft.com/office/word/2012/wordml" xmlns:w16cex="http://schemas.microsoft.com/office/word/2018/wordml/cex" xmlns:w16cid="http://schemas.microsoft.com/office/word/2016/wordml/cid" xmlns:w16="http://schemas.microsoft.com/office/word/2018/wordml" xmlns:w16sdtdh="http://schemas.microsoft.com/office/word/2020/wordml/sdtdatahash" xmlns:w16se="http://schemas.microsoft.com/office/word/2015/wordml/symex" xmlns:wpg="http://schemas.microsoft.com/office/word/2010/wordprocessingGroup" xmlns:wpi="http://schemas.microsoft.com/office/word/2010/wordprocessingInk" xmlns:wne="http://schemas.microsoft.com/office/word/2006/wordml" xmlns:wps="http://schemas.microsoft.com/office/word/2010/wordprocessingShape" mc:Ignorable="w14 w15 w16se w16cid w16 w16cex w16sdtdh wp14">
   <w:abstractNum w:abstractNumId="0" w15:restartNumberingAfterBreak="0">
     <w:nsid w:val="00B12E48"/>
     <w:multiLevelType w:val="multilevel"/>
@@ -17781,7 +17626,7 @@
 </file>
 
 <file path=word/styles.xml><?xml version="1.0" encoding="utf-8"?>
-<w:styles xmlns:mc="http://schemas.openxmlformats.org/markup-compatibility/2006" xmlns:r="http://schemas.openxmlformats.org/officeDocument/2006/relationships" xmlns:w="http://schemas.openxmlformats.org/wordprocessingml/2006/main" xmlns:w14="http://schemas.microsoft.com/office/word/2010/wordml" xmlns:w15="http://schemas.microsoft.com/office/word/2012/wordml" xmlns:w16cex="http://schemas.microsoft.com/office/word/2018/wordml/cex" xmlns:w16cid="http://schemas.microsoft.com/office/word/2016/wordml/cid" xmlns:w16="http://schemas.microsoft.com/office/word/2018/wordml" xmlns:w16se="http://schemas.microsoft.com/office/word/2015/wordml/symex" mc:Ignorable="w14 w15 w16se w16cid w16 w16cex">
+<w:styles xmlns:mc="http://schemas.openxmlformats.org/markup-compatibility/2006" xmlns:r="http://schemas.openxmlformats.org/officeDocument/2006/relationships" xmlns:w="http://schemas.openxmlformats.org/wordprocessingml/2006/main" xmlns:w14="http://schemas.microsoft.com/office/word/2010/wordml" xmlns:w15="http://schemas.microsoft.com/office/word/2012/wordml" xmlns:w16cex="http://schemas.microsoft.com/office/word/2018/wordml/cex" xmlns:w16cid="http://schemas.microsoft.com/office/word/2016/wordml/cid" xmlns:w16="http://schemas.microsoft.com/office/word/2018/wordml" xmlns:w16sdtdh="http://schemas.microsoft.com/office/word/2020/wordml/sdtdatahash" xmlns:w16se="http://schemas.microsoft.com/office/word/2015/wordml/symex" mc:Ignorable="w14 w15 w16se w16cid w16 w16cex w16sdtdh">
   <w:docDefaults>
     <w:rPrDefault>
       <w:rPr>
@@ -18178,6 +18023,7 @@
   <w:style w:type="paragraph" w:default="1" w:styleId="Normal">
     <w:name w:val="Normal"/>
     <w:qFormat/>
+    <w:rsid w:val="00513225"/>
   </w:style>
   <w:style w:type="paragraph" w:styleId="Heading1">
     <w:name w:val="heading 1"/>
@@ -18357,7 +18203,6 @@
     <w:name w:val="Hyperlink"/>
     <w:basedOn w:val="DefaultParagraphFont"/>
     <w:uiPriority w:val="99"/>
-    <w:semiHidden/>
     <w:unhideWhenUsed/>
     <w:rsid w:val="0047480A"/>
     <w:rPr>
@@ -18557,6 +18402,18 @@
       <w:szCs w:val="24"/>
     </w:rPr>
   </w:style>
+  <w:style w:type="character" w:styleId="UnresolvedMention">
+    <w:name w:val="Unresolved Mention"/>
+    <w:basedOn w:val="DefaultParagraphFont"/>
+    <w:uiPriority w:val="99"/>
+    <w:semiHidden/>
+    <w:unhideWhenUsed/>
+    <w:rsid w:val="0086175F"/>
+    <w:rPr>
+      <w:color w:val="605E5C"/>
+      <w:shd w:val="clear" w:color="auto" w:fill="E1DFDD"/>
+    </w:rPr>
+  </w:style>
 </w:styles>
 </file>
 
@@ -18732,23 +18589,7 @@
 <ax:ocx xmlns:ax="http://schemas.microsoft.com/office/2006/activeX" xmlns:r="http://schemas.openxmlformats.org/officeDocument/2006/relationships" ax:classid="{5512D11A-5CC6-11CF-8D67-00AA00BDCE1D}" ax:persistence="persistStream" r:id="rId1"/>
 </file>
 
-<file path=word/activeX/activeX49.xml><?xml version="1.0" encoding="utf-8"?>
-<ax:ocx xmlns:ax="http://schemas.microsoft.com/office/2006/activeX" xmlns:r="http://schemas.openxmlformats.org/officeDocument/2006/relationships" ax:classid="{5512D11A-5CC6-11CF-8D67-00AA00BDCE1D}" ax:persistence="persistStream" r:id="rId1"/>
-</file>
-
 <file path=word/activeX/activeX5.xml><?xml version="1.0" encoding="utf-8"?>
-<ax:ocx xmlns:ax="http://schemas.microsoft.com/office/2006/activeX" xmlns:r="http://schemas.openxmlformats.org/officeDocument/2006/relationships" ax:classid="{5512D11A-5CC6-11CF-8D67-00AA00BDCE1D}" ax:persistence="persistStream" r:id="rId1"/>
-</file>
-
-<file path=word/activeX/activeX50.xml><?xml version="1.0" encoding="utf-8"?>
-<ax:ocx xmlns:ax="http://schemas.microsoft.com/office/2006/activeX" xmlns:r="http://schemas.openxmlformats.org/officeDocument/2006/relationships" ax:classid="{5512D11A-5CC6-11CF-8D67-00AA00BDCE1D}" ax:persistence="persistStream" r:id="rId1"/>
-</file>
-
-<file path=word/activeX/activeX51.xml><?xml version="1.0" encoding="utf-8"?>
-<ax:ocx xmlns:ax="http://schemas.microsoft.com/office/2006/activeX" xmlns:r="http://schemas.openxmlformats.org/officeDocument/2006/relationships" ax:classid="{5512D11A-5CC6-11CF-8D67-00AA00BDCE1D}" ax:persistence="persistStream" r:id="rId1"/>
-</file>
-
-<file path=word/activeX/activeX52.xml><?xml version="1.0" encoding="utf-8"?>
 <ax:ocx xmlns:ax="http://schemas.microsoft.com/office/2006/activeX" xmlns:r="http://schemas.openxmlformats.org/officeDocument/2006/relationships" ax:classid="{5512D11A-5CC6-11CF-8D67-00AA00BDCE1D}" ax:persistence="persistStream" r:id="rId1"/>
 </file>
 
